--- a/2018/май/22.05/Дандара  ВС.docx
+++ b/2018/май/22.05/Дандара  ВС.docx
@@ -8,11 +8,15 @@
         <w:ind w:left="-567" w:right="-58"/>
         <w:rPr>
           <w:b w:val="0"/>
+          <w:sz w:val="24"/>
+          <w:szCs w:val="24"/>
         </w:rPr>
       </w:pPr>
       <w:r>
         <w:rPr>
           <w:b w:val="0"/>
+          <w:sz w:val="24"/>
+          <w:szCs w:val="24"/>
         </w:rPr>
         <w:t>Выписной эпикриз</w:t>
       </w:r>
@@ -23,15 +27,29 @@
         <w:ind w:left="-567"/>
         <w:rPr>
           <w:b/>
+          <w:sz w:val="24"/>
+          <w:szCs w:val="24"/>
         </w:rPr>
       </w:pPr>
       <w:r>
+        <w:rPr>
+          <w:sz w:val="24"/>
+          <w:szCs w:val="24"/>
+        </w:rPr>
         <w:t xml:space="preserve">Из истории болезни № </w:t>
       </w:r>
       <w:r>
+        <w:rPr>
+          <w:sz w:val="24"/>
+          <w:szCs w:val="24"/>
+        </w:rPr>
         <w:t xml:space="preserve"> </w:t>
       </w:r>
       <w:r>
+        <w:rPr>
+          <w:sz w:val="24"/>
+          <w:szCs w:val="24"/>
+        </w:rPr>
         <w:t>667</w:t>
       </w:r>
     </w:p>
@@ -39,22 +57,33 @@
       <w:pPr>
         <w:pStyle w:val="5"/>
         <w:ind w:left="-567"/>
+        <w:rPr>
+          <w:sz w:val="24"/>
+          <w:szCs w:val="24"/>
+        </w:rPr>
       </w:pPr>
       <w:r>
+        <w:rPr>
+          <w:sz w:val="24"/>
+          <w:szCs w:val="24"/>
+        </w:rPr>
         <w:t xml:space="preserve">Ф.И.О: </w:t>
       </w:r>
-      <w:bookmarkStart w:id="0" w:name="_GoBack"/>
       <w:proofErr w:type="spellStart"/>
       <w:r>
+        <w:rPr>
+          <w:sz w:val="24"/>
+          <w:szCs w:val="24"/>
+        </w:rPr>
         <w:t>Дандара</w:t>
       </w:r>
       <w:proofErr w:type="spellEnd"/>
       <w:r>
-        <w:t xml:space="preserve"> </w:t>
-      </w:r>
-      <w:bookmarkEnd w:id="0"/>
-      <w:r>
-        <w:t>Владимир Сергеевич</w:t>
+        <w:rPr>
+          <w:sz w:val="24"/>
+          <w:szCs w:val="24"/>
+        </w:rPr>
+        <w:t xml:space="preserve"> Владимир Сергеевич</w:t>
       </w:r>
     </w:p>
     <w:p>
@@ -62,35 +91,29 @@
         <w:ind w:left="-567"/>
         <w:jc w:val="both"/>
         <w:rPr>
-          <w:sz w:val="28"/>
-          <w:szCs w:val="20"/>
           <w:lang w:val="ru-RU"/>
         </w:rPr>
       </w:pPr>
       <w:r>
         <w:rPr>
-          <w:sz w:val="28"/>
           <w:lang w:val="ru-RU"/>
         </w:rPr>
         <w:t>Год рождения:</w:t>
       </w:r>
       <w:r>
         <w:rPr>
-          <w:sz w:val="28"/>
           <w:lang w:val="ru-RU"/>
         </w:rPr>
         <w:t xml:space="preserve"> </w:t>
       </w:r>
       <w:r>
         <w:rPr>
-          <w:sz w:val="28"/>
           <w:lang w:val="ru-RU"/>
         </w:rPr>
         <w:t>19</w:t>
       </w:r>
       <w:r>
         <w:rPr>
-          <w:sz w:val="28"/>
           <w:lang w:val="ru-RU"/>
         </w:rPr>
         <w:t>57</w:t>
@@ -101,13 +124,11 @@
         <w:ind w:left="-567"/>
         <w:jc w:val="both"/>
         <w:rPr>
-          <w:sz w:val="28"/>
           <w:lang w:val="ru-RU"/>
         </w:rPr>
       </w:pPr>
       <w:r>
         <w:rPr>
-          <w:sz w:val="28"/>
           <w:lang w:val="ru-RU"/>
         </w:rPr>
         <w:t xml:space="preserve">Место жительства: </w:t>
@@ -115,7 +136,6 @@
       <w:proofErr w:type="spellStart"/>
       <w:r>
         <w:rPr>
-          <w:sz w:val="28"/>
           <w:lang w:val="ru-RU"/>
         </w:rPr>
         <w:t>Ореховский</w:t>
@@ -123,7 +143,6 @@
       <w:proofErr w:type="spellEnd"/>
       <w:r>
         <w:rPr>
-          <w:sz w:val="28"/>
           <w:lang w:val="ru-RU"/>
         </w:rPr>
         <w:t xml:space="preserve"> р-н, г. Орехов ул. Металлистов 58</w:t>
@@ -134,21 +153,17 @@
         <w:ind w:left="-567"/>
         <w:jc w:val="both"/>
         <w:rPr>
-          <w:sz w:val="28"/>
-          <w:szCs w:val="20"/>
           <w:lang w:val="ru-RU"/>
         </w:rPr>
       </w:pPr>
       <w:r>
         <w:rPr>
-          <w:sz w:val="28"/>
           <w:lang w:val="ru-RU"/>
         </w:rPr>
         <w:t xml:space="preserve">Место работы: </w:t>
       </w:r>
       <w:r>
         <w:rPr>
-          <w:sz w:val="28"/>
           <w:lang w:val="ru-RU"/>
         </w:rPr>
         <w:t>ООО «</w:t>
@@ -156,7 +171,6 @@
       <w:proofErr w:type="spellStart"/>
       <w:r>
         <w:rPr>
-          <w:sz w:val="28"/>
           <w:lang w:val="ru-RU"/>
         </w:rPr>
         <w:t>ОптимуагроТрейд</w:t>
@@ -164,7 +178,6 @@
       <w:proofErr w:type="spellEnd"/>
       <w:r>
         <w:rPr>
-          <w:sz w:val="28"/>
           <w:lang w:val="ru-RU"/>
         </w:rPr>
         <w:t>»</w:t>
@@ -172,7 +185,6 @@
       <w:proofErr w:type="gramStart"/>
       <w:r>
         <w:rPr>
-          <w:sz w:val="28"/>
           <w:lang w:val="ru-RU"/>
         </w:rPr>
         <w:t xml:space="preserve"> ,</w:t>
@@ -180,7 +192,6 @@
       <w:proofErr w:type="gramEnd"/>
       <w:r>
         <w:rPr>
-          <w:sz w:val="28"/>
           <w:lang w:val="ru-RU"/>
         </w:rPr>
         <w:t xml:space="preserve"> ведущий энергетик</w:t>
@@ -191,14 +202,12 @@
         <w:ind w:left="-567"/>
         <w:jc w:val="both"/>
         <w:rPr>
-          <w:sz w:val="28"/>
           <w:lang w:val="ru-RU"/>
         </w:rPr>
       </w:pPr>
       <w:sdt>
         <w:sdtPr>
           <w:rPr>
-            <w:sz w:val="28"/>
             <w:lang w:val="ru-RU"/>
           </w:rPr>
           <w:id w:val="-898747501"/>
@@ -214,7 +223,6 @@
         <w:sdtContent>
           <w:r>
             <w:rPr>
-              <w:sz w:val="28"/>
               <w:lang w:val="ru-RU"/>
             </w:rPr>
             <w:t xml:space="preserve">Находился </w:t>
@@ -223,23 +231,20 @@
       </w:sdt>
       <w:r>
         <w:rPr>
-          <w:sz w:val="28"/>
           <w:lang w:val="ru-RU"/>
         </w:rPr>
         <w:t xml:space="preserve"> на лечении с </w:t>
       </w:r>
       <w:r>
         <w:rPr>
-          <w:sz w:val="28"/>
           <w:lang w:val="ru-RU"/>
         </w:rPr>
         <w:t xml:space="preserve">  </w:t>
       </w:r>
-      <w:bookmarkStart w:id="1" w:name="c"/>
+      <w:bookmarkStart w:id="0" w:name="c"/>
       <w:sdt>
         <w:sdtPr>
           <w:rPr>
-            <w:sz w:val="28"/>
             <w:lang w:val="ru-RU"/>
           </w:rPr>
           <w:alias w:val="с"/>
@@ -248,7 +253,7 @@
           <w:placeholder>
             <w:docPart w:val="7862C20F9BFF4F74B33C6AE439DF9412"/>
           </w:placeholder>
-          <w:date w:fullDate="2018-05-06T00:00:00Z">
+          <w:date w:fullDate="2018-05-14T00:00:00Z">
             <w:dateFormat w:val="dd.MM.yy"/>
             <w:lid w:val="ru-RU"/>
             <w:storeMappedDataAs w:val="dateTime"/>
@@ -259,40 +264,35 @@
         <w:sdtContent>
           <w:r>
             <w:rPr>
-              <w:sz w:val="28"/>
               <w:lang w:val="ru-RU"/>
             </w:rPr>
-            <w:t>06.05.18</w:t>
+            <w:t>14.05.18</w:t>
           </w:r>
         </w:sdtContent>
       </w:sdt>
       <w:r>
         <w:rPr>
-          <w:sz w:val="28"/>
           <w:lang w:val="ru-RU"/>
         </w:rPr>
         <w:t>.</w:t>
       </w:r>
       <w:r>
         <w:rPr>
-          <w:sz w:val="28"/>
           <w:lang w:val="ru-RU"/>
         </w:rPr>
         <w:t xml:space="preserve"> </w:t>
       </w:r>
-      <w:bookmarkEnd w:id="1"/>
-      <w:r>
-        <w:rPr>
-          <w:sz w:val="28"/>
+      <w:bookmarkEnd w:id="0"/>
+      <w:r>
+        <w:rPr>
           <w:lang w:val="ru-RU"/>
         </w:rPr>
         <w:t xml:space="preserve">по   </w:t>
       </w:r>
-      <w:bookmarkStart w:id="2" w:name="по"/>
+      <w:bookmarkStart w:id="1" w:name="по"/>
       <w:sdt>
         <w:sdtPr>
           <w:rPr>
-            <w:sz w:val="28"/>
             <w:lang w:val="ru-RU"/>
           </w:rPr>
           <w:alias w:val="по"/>
@@ -301,7 +301,7 @@
           <w:placeholder>
             <w:docPart w:val="6F3D715C50A044CEB33B04E316EBB828"/>
           </w:placeholder>
-          <w:date w:fullDate="2018-05-15T00:00:00Z">
+          <w:date w:fullDate="2018-05-23T00:00:00Z">
             <w:dateFormat w:val="dd.MM.yy"/>
             <w:lid w:val="ru-RU"/>
             <w:storeMappedDataAs w:val="dateTime"/>
@@ -312,24 +312,21 @@
         <w:sdtContent>
           <w:r>
             <w:rPr>
-              <w:sz w:val="28"/>
               <w:lang w:val="ru-RU"/>
             </w:rPr>
-            <w:t>15.05.18</w:t>
+            <w:t>23.05.18</w:t>
           </w:r>
         </w:sdtContent>
       </w:sdt>
       <w:r>
         <w:rPr>
-          <w:sz w:val="28"/>
           <w:lang w:val="ru-RU"/>
         </w:rPr>
         <w:t xml:space="preserve"> </w:t>
       </w:r>
-      <w:bookmarkEnd w:id="2"/>
-      <w:r>
-        <w:rPr>
-          <w:sz w:val="28"/>
+      <w:bookmarkEnd w:id="1"/>
+      <w:r>
+        <w:rPr>
           <w:lang w:val="ru-RU"/>
         </w:rPr>
         <w:t xml:space="preserve">в </w:t>
@@ -337,7 +334,6 @@
       <w:sdt>
         <w:sdtPr>
           <w:rPr>
-            <w:sz w:val="28"/>
             <w:lang w:val="ru-RU"/>
           </w:rPr>
           <w:id w:val="-690990251"/>
@@ -351,18 +347,24 @@
         </w:sdtPr>
         <w:sdtEndPr/>
         <w:sdtContent>
+          <w:proofErr w:type="spellStart"/>
           <w:r>
             <w:rPr>
-              <w:sz w:val="28"/>
               <w:lang w:val="ru-RU"/>
             </w:rPr>
-            <w:t>энд.</w:t>
+            <w:t>диаб</w:t>
+          </w:r>
+          <w:proofErr w:type="spellEnd"/>
+          <w:r>
+            <w:rPr>
+              <w:lang w:val="ru-RU"/>
+            </w:rPr>
+            <w:t>.</w:t>
           </w:r>
         </w:sdtContent>
       </w:sdt>
       <w:r>
         <w:rPr>
-          <w:sz w:val="28"/>
           <w:lang w:val="ru-RU"/>
         </w:rPr>
         <w:t xml:space="preserve">  отд.</w:t>
@@ -373,15 +375,11 @@
         <w:ind w:left="-567"/>
         <w:jc w:val="both"/>
         <w:rPr>
-          <w:sz w:val="28"/>
-          <w:szCs w:val="28"/>
           <w:lang w:val="ru-RU"/>
         </w:rPr>
       </w:pPr>
       <w:r>
         <w:rPr>
-          <w:sz w:val="28"/>
-          <w:szCs w:val="28"/>
           <w:u w:val="single"/>
           <w:lang w:val="ru-RU"/>
         </w:rPr>
@@ -389,53 +387,33 @@
       </w:r>
       <w:r>
         <w:rPr>
-          <w:sz w:val="28"/>
-          <w:szCs w:val="28"/>
           <w:lang w:val="ru-RU"/>
         </w:rPr>
         <w:t>:</w:t>
       </w:r>
-      <w:bookmarkStart w:id="3" w:name="дз"/>
-      <w:bookmarkEnd w:id="3"/>
-      <w:r>
-        <w:rPr>
-          <w:sz w:val="28"/>
-          <w:szCs w:val="28"/>
-          <w:lang w:val="ru-RU"/>
-        </w:rPr>
-        <w:t xml:space="preserve">  </w:t>
-      </w:r>
-      <w:r>
-        <w:rPr>
-          <w:sz w:val="26"/>
-          <w:szCs w:val="26"/>
-          <w:lang w:val="ru-RU"/>
-        </w:rPr>
-        <w:t>Сахарный диабет, тип</w:t>
-      </w:r>
-      <w:proofErr w:type="gramStart"/>
-      <w:r>
-        <w:rPr>
-          <w:sz w:val="26"/>
-          <w:szCs w:val="26"/>
-          <w:lang w:val="ru-RU"/>
-        </w:rPr>
-        <w:t xml:space="preserve"> ,</w:t>
-      </w:r>
-      <w:proofErr w:type="gramEnd"/>
-      <w:r>
-        <w:rPr>
-          <w:sz w:val="26"/>
-          <w:szCs w:val="26"/>
-          <w:lang w:val="ru-RU"/>
-        </w:rPr>
-        <w:t xml:space="preserve"> </w:t>
+      <w:bookmarkStart w:id="2" w:name="дз"/>
+      <w:bookmarkEnd w:id="2"/>
+      <w:r>
+        <w:rPr>
+          <w:lang w:val="ru-RU"/>
+        </w:rPr>
+        <w:t xml:space="preserve">  Сахарный диабет, тип </w:t>
+      </w:r>
+      <w:r>
+        <w:rPr>
+          <w:lang w:val="ru-RU"/>
+        </w:rPr>
+        <w:t>2</w:t>
+      </w:r>
+      <w:r>
+        <w:rPr>
+          <w:lang w:val="ru-RU"/>
+        </w:rPr>
+        <w:t xml:space="preserve">, </w:t>
       </w:r>
       <w:proofErr w:type="spellStart"/>
       <w:r>
         <w:rPr>
-          <w:sz w:val="26"/>
-          <w:szCs w:val="26"/>
           <w:lang w:val="ru-RU"/>
         </w:rPr>
         <w:t>вторичноинсулинзависимый</w:t>
@@ -443,8 +421,6 @@
       <w:proofErr w:type="spellEnd"/>
       <w:r>
         <w:rPr>
-          <w:sz w:val="26"/>
-          <w:szCs w:val="26"/>
           <w:lang w:val="ru-RU"/>
         </w:rPr>
         <w:t xml:space="preserve">, </w:t>
@@ -452,8 +428,6 @@
       <w:sdt>
         <w:sdtPr>
           <w:rPr>
-            <w:sz w:val="26"/>
-            <w:szCs w:val="26"/>
             <w:lang w:val="ru-RU"/>
           </w:rPr>
           <w:id w:val="355073878"/>
@@ -470,8 +444,6 @@
         <w:sdtContent>
           <w:r>
             <w:rPr>
-              <w:sz w:val="26"/>
-              <w:szCs w:val="26"/>
               <w:lang w:val="ru-RU"/>
             </w:rPr>
             <w:t>средней тяжести,</w:t>
@@ -480,16 +452,12 @@
       </w:sdt>
       <w:r>
         <w:rPr>
-          <w:sz w:val="26"/>
-          <w:szCs w:val="26"/>
           <w:lang w:val="ru-RU"/>
         </w:rPr>
         <w:t xml:space="preserve"> </w:t>
       </w:r>
       <w:r>
         <w:rPr>
-          <w:sz w:val="26"/>
-          <w:szCs w:val="26"/>
           <w:lang w:val="ru-RU"/>
         </w:rPr>
         <w:t xml:space="preserve">ст. </w:t>
@@ -497,8 +465,6 @@
       <w:sdt>
         <w:sdtPr>
           <w:rPr>
-            <w:sz w:val="26"/>
-            <w:szCs w:val="26"/>
             <w:lang w:val="ru-RU"/>
           </w:rPr>
           <w:alias w:val="диабет"/>
@@ -516,23 +482,171 @@
         </w:sdtPr>
         <w:sdtEndPr/>
         <w:sdtContent>
+          <w:proofErr w:type="spellStart"/>
           <w:r>
             <w:rPr>
-              <w:sz w:val="26"/>
-              <w:szCs w:val="26"/>
               <w:lang w:val="ru-RU"/>
             </w:rPr>
-            <w:t>декомпенсации.</w:t>
+            <w:t>субкомпенсации</w:t>
+          </w:r>
+          <w:proofErr w:type="spellEnd"/>
+          <w:r>
+            <w:rPr>
+              <w:lang w:val="ru-RU"/>
+            </w:rPr>
+            <w:t>.</w:t>
           </w:r>
         </w:sdtContent>
       </w:sdt>
       <w:r>
         <w:rPr>
-          <w:sz w:val="26"/>
-          <w:szCs w:val="26"/>
           <w:lang w:val="ru-RU"/>
         </w:rPr>
         <w:t xml:space="preserve">  </w:t>
+      </w:r>
+      <w:r>
+        <w:rPr>
+          <w:lang w:val="ru-RU"/>
+        </w:rPr>
+        <w:t xml:space="preserve"> Диабетическая дистальная симметричная полинейропатия н/к, сенсомоторная форма (NSS 4, NDS 4).  Диабетическая ангиопатия артерий н/к., </w:t>
+      </w:r>
+      <w:r>
+        <w:rPr>
+          <w:lang w:val="ru-RU"/>
+        </w:rPr>
+        <w:t>ХБП II с</w:t>
+      </w:r>
+      <w:r>
+        <w:rPr>
+          <w:lang w:val="ru-RU"/>
+        </w:rPr>
+        <w:t>т. Диабетическая нефропатия III</w:t>
+      </w:r>
+      <w:r>
+        <w:rPr>
+          <w:lang w:val="ru-RU"/>
+        </w:rPr>
+        <w:t xml:space="preserve"> ст. </w:t>
+      </w:r>
+      <w:r>
+        <w:rPr>
+          <w:lang w:val="ru-RU"/>
+        </w:rPr>
+        <w:t xml:space="preserve"> Смешанный зоб  </w:t>
+      </w:r>
+      <w:proofErr w:type="spellStart"/>
+      <w:proofErr w:type="gramStart"/>
+      <w:r>
+        <w:rPr>
+          <w:lang w:val="ru-RU"/>
+        </w:rPr>
+        <w:t>II</w:t>
+      </w:r>
+      <w:proofErr w:type="gramEnd"/>
+      <w:r>
+        <w:rPr>
+          <w:lang w:val="ru-RU"/>
+        </w:rPr>
+        <w:t>ст</w:t>
+      </w:r>
+      <w:proofErr w:type="spellEnd"/>
+      <w:r>
+        <w:rPr>
+          <w:lang w:val="ru-RU"/>
+        </w:rPr>
+        <w:t xml:space="preserve">. Узе </w:t>
+      </w:r>
+      <w:proofErr w:type="spellStart"/>
+      <w:r>
+        <w:rPr>
+          <w:lang w:val="ru-RU"/>
+        </w:rPr>
+        <w:t>лправой</w:t>
+      </w:r>
+      <w:proofErr w:type="spellEnd"/>
+      <w:r>
+        <w:rPr>
+          <w:lang w:val="ru-RU"/>
+        </w:rPr>
+        <w:t xml:space="preserve"> доли щит железы. Эутиреоидное состояние.  </w:t>
+      </w:r>
+      <w:r>
+        <w:rPr>
+          <w:lang w:val="ru-RU"/>
+        </w:rPr>
+        <w:t xml:space="preserve">Ожирение I ст. (ИМТ </w:t>
+      </w:r>
+      <w:r>
+        <w:rPr>
+          <w:lang w:val="ru-RU"/>
+        </w:rPr>
+        <w:t>32</w:t>
+      </w:r>
+      <w:r>
+        <w:rPr>
+          <w:lang w:val="ru-RU"/>
+        </w:rPr>
+        <w:t xml:space="preserve">кг/м2) </w:t>
+      </w:r>
+      <w:proofErr w:type="spellStart"/>
+      <w:r>
+        <w:rPr>
+          <w:lang w:val="ru-RU"/>
+        </w:rPr>
+        <w:t>алим</w:t>
+      </w:r>
+      <w:proofErr w:type="spellEnd"/>
+      <w:proofErr w:type="gramStart"/>
+      <w:r>
+        <w:rPr>
+          <w:lang w:val="ru-RU"/>
+        </w:rPr>
+        <w:t>.-</w:t>
+      </w:r>
+      <w:proofErr w:type="gramEnd"/>
+      <w:r>
+        <w:rPr>
+          <w:lang w:val="ru-RU"/>
+        </w:rPr>
+        <w:t xml:space="preserve">конституционального генеза, стабильное течение.  ИБС, диффузный кардиосклероз СН 1. </w:t>
+      </w:r>
+      <w:r>
+        <w:rPr>
+          <w:lang w:val="ru-RU"/>
+        </w:rPr>
+        <w:t>Симптоматическая</w:t>
+      </w:r>
+      <w:r>
+        <w:rPr>
+          <w:lang w:val="ru-RU"/>
+        </w:rPr>
+        <w:t xml:space="preserve"> </w:t>
+      </w:r>
+      <w:proofErr w:type="spellStart"/>
+      <w:r>
+        <w:rPr>
+          <w:lang w:val="ru-RU"/>
+        </w:rPr>
+        <w:t>аретриальная</w:t>
+      </w:r>
+      <w:proofErr w:type="spellEnd"/>
+      <w:r>
+        <w:rPr>
+          <w:lang w:val="ru-RU"/>
+        </w:rPr>
+        <w:t xml:space="preserve">  гипертензия </w:t>
+      </w:r>
+      <w:r>
+        <w:rPr>
+          <w:lang w:val="ru-RU"/>
+        </w:rPr>
+        <w:t xml:space="preserve"> 2 ст.</w:t>
+      </w:r>
+      <w:r>
+        <w:rPr>
+          <w:lang w:val="ru-RU"/>
+        </w:rPr>
+        <w:t xml:space="preserve"> ЖКБ хр. калькулезный холецистит вне обострения </w:t>
       </w:r>
     </w:p>
     <w:p>
@@ -540,18 +654,115 @@
         <w:ind w:left="-567"/>
         <w:jc w:val="both"/>
         <w:rPr>
-          <w:sz w:val="28"/>
-          <w:szCs w:val="28"/>
           <w:lang w:val="ru-RU"/>
         </w:rPr>
       </w:pPr>
-      <w:r>
-        <w:rPr>
-          <w:sz w:val="28"/>
-          <w:szCs w:val="28"/>
-          <w:lang w:val="ru-RU"/>
-        </w:rPr>
-        <w:t xml:space="preserve">Диабетическая ангиопатия сетчатки ОИ. </w:t>
+      <w:bookmarkStart w:id="3" w:name="дк"/>
+      <w:bookmarkEnd w:id="3"/>
+      <w:r>
+        <w:rPr>
+          <w:u w:val="single"/>
+          <w:lang w:val="ru-RU"/>
+        </w:rPr>
+        <w:t xml:space="preserve">Жалобы при поступлении </w:t>
+      </w:r>
+      <w:r>
+        <w:rPr>
+          <w:lang w:val="ru-RU"/>
+        </w:rPr>
+        <w:t xml:space="preserve">на </w:t>
+      </w:r>
+      <w:r>
+        <w:rPr>
+          <w:lang w:val="ru-RU"/>
+        </w:rPr>
+        <w:t xml:space="preserve">сухость во рту, </w:t>
+      </w:r>
+      <w:r>
+        <w:rPr>
+          <w:lang w:val="ru-RU"/>
+        </w:rPr>
+        <w:t>жажду,</w:t>
+      </w:r>
+      <w:r>
+        <w:rPr>
+          <w:lang w:val="ru-RU"/>
+        </w:rPr>
+        <w:t xml:space="preserve"> </w:t>
+      </w:r>
+      <w:r>
+        <w:rPr>
+          <w:lang w:val="ru-RU"/>
+        </w:rPr>
+        <w:t>полиурию,</w:t>
+      </w:r>
+      <w:r>
+        <w:rPr>
+          <w:lang w:val="ru-RU"/>
+        </w:rPr>
+        <w:t xml:space="preserve"> </w:t>
+      </w:r>
+      <w:r>
+        <w:rPr>
+          <w:lang w:val="ru-RU"/>
+        </w:rPr>
+        <w:t>ухудшение зрения,</w:t>
+      </w:r>
+      <w:r>
+        <w:rPr>
+          <w:lang w:val="ru-RU"/>
+        </w:rPr>
+        <w:t xml:space="preserve"> </w:t>
+      </w:r>
+      <w:r>
+        <w:rPr>
+          <w:lang w:val="ru-RU"/>
+        </w:rPr>
+        <w:t xml:space="preserve"> </w:t>
+      </w:r>
+      <w:r>
+        <w:rPr>
+          <w:lang w:val="ru-RU"/>
+        </w:rPr>
+        <w:t>боли  в н/</w:t>
+      </w:r>
+      <w:proofErr w:type="gramStart"/>
+      <w:r>
+        <w:rPr>
+          <w:lang w:val="ru-RU"/>
+        </w:rPr>
+        <w:t>к</w:t>
+      </w:r>
+      <w:proofErr w:type="gramEnd"/>
+      <w:r>
+        <w:rPr>
+          <w:lang w:val="ru-RU"/>
+        </w:rPr>
+        <w:t xml:space="preserve">, </w:t>
+      </w:r>
+      <w:r>
+        <w:rPr>
+          <w:lang w:val="ru-RU"/>
+        </w:rPr>
+        <w:t>судороги,</w:t>
+      </w:r>
+      <w:r>
+        <w:rPr>
+          <w:lang w:val="ru-RU"/>
+        </w:rPr>
+        <w:t xml:space="preserve"> онемение </w:t>
+      </w:r>
+      <w:r>
+        <w:rPr>
+          <w:lang w:val="ru-RU"/>
+        </w:rPr>
+        <w:t>пальцев стоп</w:t>
+      </w:r>
+      <w:r>
+        <w:rPr>
+          <w:lang w:val="ru-RU"/>
+        </w:rPr>
+        <w:t>.</w:t>
       </w:r>
     </w:p>
     <w:p>
@@ -559,38 +770,555 @@
         <w:ind w:left="-567"/>
         <w:jc w:val="both"/>
         <w:rPr>
-          <w:color w:val="0000CC"/>
-          <w:sz w:val="28"/>
-          <w:szCs w:val="28"/>
           <w:lang w:val="ru-RU"/>
         </w:rPr>
       </w:pPr>
       <w:r>
         <w:rPr>
-          <w:color w:val="0000CC"/>
-          <w:sz w:val="28"/>
-          <w:szCs w:val="28"/>
-          <w:lang w:val="ru-RU"/>
-        </w:rPr>
-        <w:t>Диабетическая дистальная симметричная полинейропатия н/к, сенсомоторная форма</w:t>
-      </w:r>
-      <w:r>
-        <w:rPr>
-          <w:color w:val="0000CC"/>
-          <w:sz w:val="28"/>
-          <w:szCs w:val="28"/>
-          <w:lang w:val="ru-RU"/>
-        </w:rPr>
-        <w:t xml:space="preserve"> (NSS 6, NDS 6), </w:t>
-      </w:r>
-      <w:r>
-        <w:rPr>
-          <w:color w:val="0000CC"/>
-          <w:sz w:val="28"/>
-          <w:szCs w:val="28"/>
-          <w:lang w:val="ru-RU"/>
-        </w:rPr>
-        <w:t xml:space="preserve">  хроническое течение</w:t>
+          <w:u w:val="single"/>
+          <w:lang w:val="ru-RU"/>
+        </w:rPr>
+        <w:t>Краткий анамнез</w:t>
+      </w:r>
+      <w:r>
+        <w:rPr>
+          <w:lang w:val="ru-RU"/>
+        </w:rPr>
+        <w:t xml:space="preserve">: СД </w:t>
+      </w:r>
+      <w:r>
+        <w:rPr>
+          <w:lang w:val="ru-RU"/>
+        </w:rPr>
+        <w:t>выявлен в</w:t>
+      </w:r>
+      <w:r>
+        <w:rPr>
+          <w:lang w:val="ru-RU"/>
+        </w:rPr>
+        <w:t xml:space="preserve"> </w:t>
+      </w:r>
+      <w:r>
+        <w:rPr>
+          <w:lang w:val="ru-RU"/>
+        </w:rPr>
+        <w:t>2013</w:t>
+      </w:r>
+      <w:r>
+        <w:rPr>
+          <w:lang w:val="ru-RU"/>
+        </w:rPr>
+        <w:t>г.</w:t>
+      </w:r>
+      <w:r>
+        <w:rPr>
+          <w:lang w:val="ru-RU"/>
+        </w:rPr>
+        <w:t xml:space="preserve"> </w:t>
+      </w:r>
+      <w:r>
+        <w:rPr>
+          <w:lang w:val="ru-RU"/>
+        </w:rPr>
+        <w:t xml:space="preserve">С начала заболевания соблюдал  диетотерапию. С 2016 назначен амарил, </w:t>
+      </w:r>
+      <w:proofErr w:type="spellStart"/>
+      <w:r>
+        <w:rPr>
+          <w:lang w:val="ru-RU"/>
+        </w:rPr>
+        <w:t>сиофор</w:t>
+      </w:r>
+      <w:proofErr w:type="spellEnd"/>
+      <w:r>
+        <w:rPr>
+          <w:lang w:val="ru-RU"/>
+        </w:rPr>
+        <w:t xml:space="preserve">. В 2017 </w:t>
+      </w:r>
+      <w:proofErr w:type="gramStart"/>
+      <w:r>
+        <w:rPr>
+          <w:lang w:val="ru-RU"/>
+        </w:rPr>
+        <w:t>переведен</w:t>
+      </w:r>
+      <w:proofErr w:type="gramEnd"/>
+      <w:r>
+        <w:rPr>
+          <w:lang w:val="ru-RU"/>
+        </w:rPr>
+        <w:t xml:space="preserve"> на  </w:t>
+      </w:r>
+      <w:proofErr w:type="spellStart"/>
+      <w:r>
+        <w:rPr>
+          <w:lang w:val="ru-RU"/>
+        </w:rPr>
+        <w:t>Инсуман</w:t>
+      </w:r>
+      <w:proofErr w:type="spellEnd"/>
+      <w:r>
+        <w:rPr>
+          <w:lang w:val="ru-RU"/>
+        </w:rPr>
+        <w:t xml:space="preserve"> </w:t>
+      </w:r>
+      <w:proofErr w:type="spellStart"/>
+      <w:r>
+        <w:rPr>
+          <w:lang w:val="ru-RU"/>
+        </w:rPr>
+        <w:t>Базал</w:t>
+      </w:r>
+      <w:proofErr w:type="spellEnd"/>
+      <w:r>
+        <w:rPr>
+          <w:lang w:val="ru-RU"/>
+        </w:rPr>
+        <w:t xml:space="preserve"> по схеме 2х кратного введения. </w:t>
+      </w:r>
+      <w:r>
+        <w:rPr>
+          <w:lang w:val="ru-RU"/>
+        </w:rPr>
+        <w:t>В наст</w:t>
+      </w:r>
+      <w:proofErr w:type="gramStart"/>
+      <w:r>
+        <w:rPr>
+          <w:lang w:val="ru-RU"/>
+        </w:rPr>
+        <w:t>.</w:t>
+      </w:r>
+      <w:proofErr w:type="gramEnd"/>
+      <w:r>
+        <w:rPr>
+          <w:lang w:val="ru-RU"/>
+        </w:rPr>
+        <w:t xml:space="preserve"> </w:t>
+      </w:r>
+      <w:proofErr w:type="gramStart"/>
+      <w:r>
+        <w:rPr>
+          <w:lang w:val="ru-RU"/>
+        </w:rPr>
+        <w:t>в</w:t>
+      </w:r>
+      <w:proofErr w:type="gramEnd"/>
+      <w:r>
+        <w:rPr>
+          <w:lang w:val="ru-RU"/>
+        </w:rPr>
+        <w:t xml:space="preserve">ремя принимает: </w:t>
+      </w:r>
+      <w:r>
+        <w:rPr>
+          <w:lang w:val="ru-RU"/>
+        </w:rPr>
+        <w:t xml:space="preserve"> </w:t>
+      </w:r>
+      <w:proofErr w:type="spellStart"/>
+      <w:r>
+        <w:rPr>
+          <w:lang w:val="ru-RU"/>
+        </w:rPr>
+        <w:t>Инсуман</w:t>
+      </w:r>
+      <w:proofErr w:type="spellEnd"/>
+      <w:r>
+        <w:rPr>
+          <w:lang w:val="ru-RU"/>
+        </w:rPr>
+        <w:t xml:space="preserve"> </w:t>
+      </w:r>
+      <w:proofErr w:type="spellStart"/>
+      <w:r>
+        <w:rPr>
+          <w:lang w:val="ru-RU"/>
+        </w:rPr>
+        <w:t>Базал</w:t>
+      </w:r>
+      <w:proofErr w:type="spellEnd"/>
+      <w:r>
+        <w:rPr>
+          <w:lang w:val="ru-RU"/>
+        </w:rPr>
+        <w:t xml:space="preserve"> </w:t>
+      </w:r>
+      <w:r>
+        <w:rPr>
+          <w:lang w:val="ru-RU"/>
+        </w:rPr>
+        <w:t xml:space="preserve"> </w:t>
+      </w:r>
+      <w:proofErr w:type="gramStart"/>
+      <w:r>
+        <w:rPr>
+          <w:lang w:val="ru-RU"/>
+        </w:rPr>
+        <w:t>п</w:t>
+      </w:r>
+      <w:proofErr w:type="gramEnd"/>
+      <w:r>
+        <w:rPr>
+          <w:lang w:val="ru-RU"/>
+        </w:rPr>
+        <w:t xml:space="preserve">/з- </w:t>
+      </w:r>
+      <w:r>
+        <w:rPr>
+          <w:lang w:val="ru-RU"/>
+        </w:rPr>
+        <w:t>16</w:t>
+      </w:r>
+      <w:r>
+        <w:rPr>
+          <w:lang w:val="ru-RU"/>
+        </w:rPr>
+        <w:t>ед., п/у-</w:t>
+      </w:r>
+      <w:r>
+        <w:rPr>
+          <w:lang w:val="ru-RU"/>
+        </w:rPr>
+        <w:t>6</w:t>
+      </w:r>
+      <w:r>
+        <w:rPr>
+          <w:lang w:val="ru-RU"/>
+        </w:rPr>
+        <w:t xml:space="preserve"> </w:t>
+      </w:r>
+      <w:proofErr w:type="spellStart"/>
+      <w:r>
+        <w:rPr>
+          <w:lang w:val="ru-RU"/>
+        </w:rPr>
+        <w:t>ед</w:t>
+      </w:r>
+      <w:proofErr w:type="spellEnd"/>
+      <w:r>
+        <w:rPr>
+          <w:lang w:val="ru-RU"/>
+        </w:rPr>
+        <w:t xml:space="preserve"> Гликемия </w:t>
+      </w:r>
+      <w:r>
+        <w:rPr>
+          <w:lang w:val="ru-RU"/>
+        </w:rPr>
+        <w:t xml:space="preserve">– </w:t>
+      </w:r>
+      <w:r>
+        <w:rPr>
+          <w:lang w:val="ru-RU"/>
+        </w:rPr>
+        <w:t>3-10</w:t>
+      </w:r>
+      <w:r>
+        <w:rPr>
+          <w:lang w:val="ru-RU"/>
+        </w:rPr>
+        <w:t>ммоль/л</w:t>
+      </w:r>
+      <w:r>
+        <w:rPr>
+          <w:lang w:val="ru-RU"/>
+        </w:rPr>
+        <w:t xml:space="preserve">. </w:t>
+      </w:r>
+      <w:proofErr w:type="spellStart"/>
+      <w:r>
+        <w:rPr>
+          <w:lang w:val="ru-RU"/>
+        </w:rPr>
+        <w:t>НвАIс</w:t>
+      </w:r>
+      <w:proofErr w:type="spellEnd"/>
+      <w:r>
+        <w:rPr>
+          <w:lang w:val="ru-RU"/>
+        </w:rPr>
+        <w:t xml:space="preserve"> </w:t>
+      </w:r>
+      <w:r>
+        <w:rPr>
+          <w:lang w:val="ru-RU"/>
+        </w:rPr>
+        <w:t>–</w:t>
+      </w:r>
+      <w:r>
+        <w:rPr>
+          <w:lang w:val="ru-RU"/>
+        </w:rPr>
+        <w:t xml:space="preserve"> </w:t>
+      </w:r>
+      <w:r>
+        <w:rPr>
+          <w:lang w:val="ru-RU"/>
+        </w:rPr>
+        <w:t>10,8</w:t>
+      </w:r>
+      <w:r>
+        <w:rPr>
+          <w:lang w:val="ru-RU"/>
+        </w:rPr>
+        <w:t xml:space="preserve"> %</w:t>
+      </w:r>
+      <w:r>
+        <w:rPr>
+          <w:lang w:val="ru-RU"/>
+        </w:rPr>
+        <w:t xml:space="preserve"> от  </w:t>
+      </w:r>
+      <w:r>
+        <w:rPr>
+          <w:lang w:val="ru-RU"/>
+        </w:rPr>
+        <w:t>03.2018</w:t>
+      </w:r>
+      <w:r>
+        <w:rPr>
+          <w:lang w:val="ru-RU"/>
+        </w:rPr>
+        <w:t xml:space="preserve">. </w:t>
+      </w:r>
+      <w:r>
+        <w:rPr>
+          <w:lang w:val="ru-RU"/>
+        </w:rPr>
+        <w:t xml:space="preserve">Последнее </w:t>
+      </w:r>
+      <w:proofErr w:type="spellStart"/>
+      <w:r>
+        <w:rPr>
+          <w:lang w:val="ru-RU"/>
+        </w:rPr>
+        <w:t>стац</w:t>
+      </w:r>
+      <w:proofErr w:type="spellEnd"/>
+      <w:r>
+        <w:rPr>
+          <w:lang w:val="ru-RU"/>
+        </w:rPr>
+        <w:t xml:space="preserve">. лечение  в </w:t>
+      </w:r>
+      <w:r>
+        <w:rPr>
+          <w:lang w:val="ru-RU"/>
+        </w:rPr>
+        <w:t>2017</w:t>
+      </w:r>
+      <w:r>
+        <w:rPr>
+          <w:lang w:val="ru-RU"/>
+        </w:rPr>
+        <w:t xml:space="preserve">г. </w:t>
+      </w:r>
+      <w:r>
+        <w:rPr>
+          <w:lang w:val="ru-RU"/>
+        </w:rPr>
+        <w:t xml:space="preserve"> В  2013 выявлен узловой зоб, узел  правой доли щит железы. 2017 ТАПБ – </w:t>
+      </w:r>
+      <w:proofErr w:type="spellStart"/>
+      <w:r>
+        <w:rPr>
+          <w:lang w:val="ru-RU"/>
+        </w:rPr>
+        <w:t>цитологчиескатиная</w:t>
+      </w:r>
+      <w:proofErr w:type="spellEnd"/>
+      <w:r>
+        <w:rPr>
+          <w:lang w:val="ru-RU"/>
+        </w:rPr>
+        <w:t xml:space="preserve">  - </w:t>
+      </w:r>
+      <w:proofErr w:type="spellStart"/>
+      <w:r>
+        <w:rPr>
+          <w:lang w:val="ru-RU"/>
+        </w:rPr>
+        <w:t>аденоматозная</w:t>
+      </w:r>
+      <w:proofErr w:type="spellEnd"/>
+      <w:r>
+        <w:rPr>
+          <w:lang w:val="ru-RU"/>
+        </w:rPr>
+        <w:t xml:space="preserve"> гиперплазия на </w:t>
+      </w:r>
+      <w:r>
+        <w:rPr>
+          <w:lang w:val="ru-RU"/>
+        </w:rPr>
+        <w:t xml:space="preserve">  </w:t>
+      </w:r>
+      <w:proofErr w:type="spellStart"/>
+      <w:r>
+        <w:rPr>
+          <w:lang w:val="ru-RU"/>
+        </w:rPr>
+        <w:t>лифоматозного</w:t>
+      </w:r>
+      <w:proofErr w:type="spellEnd"/>
+      <w:r>
+        <w:rPr>
+          <w:lang w:val="ru-RU"/>
+        </w:rPr>
+        <w:t xml:space="preserve"> </w:t>
+      </w:r>
+      <w:proofErr w:type="spellStart"/>
+      <w:r>
+        <w:rPr>
+          <w:lang w:val="ru-RU"/>
+        </w:rPr>
+        <w:t>тиреоидита</w:t>
+      </w:r>
+      <w:proofErr w:type="spellEnd"/>
+      <w:r>
+        <w:rPr>
+          <w:lang w:val="ru-RU"/>
+        </w:rPr>
+        <w:t xml:space="preserve">. </w:t>
+      </w:r>
+      <w:r>
+        <w:rPr>
+          <w:lang w:val="ru-RU"/>
+        </w:rPr>
+        <w:t>АТ ТПО –</w:t>
+      </w:r>
+      <w:r>
+        <w:rPr>
+          <w:lang w:val="ru-RU"/>
+        </w:rPr>
+        <w:t>74,5</w:t>
+      </w:r>
+      <w:r>
+        <w:rPr>
+          <w:lang w:val="ru-RU"/>
+        </w:rPr>
+        <w:t xml:space="preserve">  (0-30) МЕ/мл</w:t>
+      </w:r>
+      <w:r>
+        <w:rPr>
+          <w:lang w:val="ru-RU"/>
+        </w:rPr>
+        <w:t xml:space="preserve"> от 2017.</w:t>
+      </w:r>
+      <w:r>
+        <w:rPr>
+          <w:lang w:val="ru-RU"/>
+        </w:rPr>
+        <w:t xml:space="preserve"> В 2014 </w:t>
+      </w:r>
+      <w:proofErr w:type="gramStart"/>
+      <w:r>
+        <w:rPr>
+          <w:lang w:val="ru-RU"/>
+        </w:rPr>
+        <w:t>выявлен</w:t>
+      </w:r>
+      <w:proofErr w:type="gramEnd"/>
+      <w:r>
+        <w:rPr>
+          <w:lang w:val="ru-RU"/>
+        </w:rPr>
+        <w:t xml:space="preserve"> </w:t>
+      </w:r>
+      <w:proofErr w:type="spellStart"/>
+      <w:r>
+        <w:rPr>
+          <w:lang w:val="ru-RU"/>
+        </w:rPr>
+        <w:t>Сг</w:t>
+      </w:r>
+      <w:proofErr w:type="spellEnd"/>
+      <w:r>
+        <w:rPr>
+          <w:lang w:val="ru-RU"/>
+        </w:rPr>
+        <w:t xml:space="preserve">   левой почки</w:t>
+      </w:r>
+      <w:r>
+        <w:rPr>
+          <w:lang w:val="ru-RU"/>
+        </w:rPr>
+        <w:t xml:space="preserve">, левостороння  </w:t>
+      </w:r>
+      <w:proofErr w:type="spellStart"/>
+      <w:r>
+        <w:rPr>
+          <w:lang w:val="ru-RU"/>
+        </w:rPr>
+        <w:t>нефрэктомия</w:t>
+      </w:r>
+      <w:proofErr w:type="spellEnd"/>
+      <w:r>
+        <w:rPr>
+          <w:lang w:val="ru-RU"/>
+        </w:rPr>
+        <w:t xml:space="preserve">. Артериальная </w:t>
+      </w:r>
+      <w:r>
+        <w:rPr>
+          <w:lang w:val="ru-RU"/>
+        </w:rPr>
+        <w:t>гипертензия</w:t>
+      </w:r>
+      <w:r>
+        <w:rPr>
+          <w:lang w:val="ru-RU"/>
+        </w:rPr>
+        <w:t xml:space="preserve"> более 10 лет</w:t>
+      </w:r>
+      <w:proofErr w:type="gramStart"/>
+      <w:r>
+        <w:rPr>
+          <w:lang w:val="ru-RU"/>
+        </w:rPr>
+        <w:t>.</w:t>
+      </w:r>
+      <w:proofErr w:type="gramEnd"/>
+      <w:r>
+        <w:rPr>
+          <w:lang w:val="ru-RU"/>
+        </w:rPr>
+        <w:t xml:space="preserve">  </w:t>
+      </w:r>
+      <w:proofErr w:type="gramStart"/>
+      <w:r>
+        <w:rPr>
+          <w:lang w:val="ru-RU"/>
+        </w:rPr>
+        <w:t>п</w:t>
+      </w:r>
+      <w:proofErr w:type="gramEnd"/>
+      <w:r>
+        <w:rPr>
+          <w:lang w:val="ru-RU"/>
+        </w:rPr>
+        <w:t xml:space="preserve">ринимает  эналаприл Н 1т </w:t>
+      </w:r>
+      <w:r>
+        <w:rPr>
+          <w:lang w:val="ru-RU"/>
+        </w:rPr>
+        <w:t xml:space="preserve"> </w:t>
+      </w:r>
+      <w:r>
+        <w:rPr>
+          <w:lang w:val="ru-RU"/>
+        </w:rPr>
+        <w:t>Госпитализирован  в обл. энд. диспансер для коррекции инсулинотерапии,  лечения хр. осложнений СД.</w:t>
+      </w:r>
+      <w:r>
+        <w:rPr>
+          <w:lang w:val="ru-RU"/>
+        </w:rPr>
+        <w:t xml:space="preserve"> </w:t>
       </w:r>
     </w:p>
     <w:p>
@@ -598,34 +1326,16 @@
         <w:ind w:left="-567"/>
         <w:jc w:val="both"/>
         <w:rPr>
-          <w:sz w:val="28"/>
-          <w:szCs w:val="28"/>
+          <w:u w:val="single"/>
           <w:lang w:val="ru-RU"/>
         </w:rPr>
       </w:pPr>
       <w:r>
         <w:rPr>
-          <w:sz w:val="28"/>
-          <w:szCs w:val="28"/>
-          <w:lang w:val="ru-RU"/>
-        </w:rPr>
-        <w:t>Диабетическая ангиопатия артерий н/к</w:t>
-      </w:r>
-      <w:r>
-        <w:rPr>
-          <w:sz w:val="28"/>
-          <w:szCs w:val="28"/>
-          <w:lang w:val="ru-RU"/>
-        </w:rPr>
-        <w:t xml:space="preserve"> II ст</w:t>
-      </w:r>
-      <w:r>
-        <w:rPr>
-          <w:sz w:val="28"/>
-          <w:szCs w:val="28"/>
-          <w:lang w:val="ru-RU"/>
-        </w:rPr>
-        <w:t xml:space="preserve">. </w:t>
+          <w:u w:val="single"/>
+          <w:lang w:val="ru-RU"/>
+        </w:rPr>
+        <w:t>Данные лабораторных исследований.</w:t>
       </w:r>
     </w:p>
     <w:p>
@@ -633,1992 +1343,6 @@
         <w:ind w:left="-567"/>
         <w:jc w:val="both"/>
         <w:rPr>
-          <w:sz w:val="28"/>
-          <w:szCs w:val="28"/>
-          <w:lang w:val="ru-RU"/>
-        </w:rPr>
-      </w:pPr>
-      <w:r>
-        <w:rPr>
-          <w:color w:val="7030A0"/>
-          <w:sz w:val="28"/>
-          <w:szCs w:val="28"/>
-          <w:lang w:val="ru-RU"/>
-        </w:rPr>
-        <w:t>ХБП II-IV ст. Диабетическая нефропатия III-IV ст.</w:t>
-      </w:r>
-      <w:r>
-        <w:rPr>
-          <w:color w:val="7030A0"/>
-          <w:sz w:val="28"/>
-          <w:szCs w:val="28"/>
-          <w:lang w:val="ru-RU"/>
-        </w:rPr>
-        <w:t xml:space="preserve"> </w:t>
-      </w:r>
-    </w:p>
-    <w:p>
-      <w:pPr>
-        <w:ind w:left="-567"/>
-        <w:jc w:val="both"/>
-        <w:rPr>
-          <w:color w:val="E36C0A" w:themeColor="accent6" w:themeShade="BF"/>
-          <w:sz w:val="28"/>
-          <w:szCs w:val="28"/>
-          <w:lang w:val="ru-RU"/>
-        </w:rPr>
-      </w:pPr>
-      <w:r>
-        <w:rPr>
-          <w:color w:val="E36C0A" w:themeColor="accent6" w:themeShade="BF"/>
-          <w:sz w:val="28"/>
-          <w:szCs w:val="28"/>
-          <w:lang w:val="ru-RU"/>
-        </w:rPr>
-        <w:t xml:space="preserve">Ожирение II ст. (ИМТ кг/м2) </w:t>
-      </w:r>
-      <w:proofErr w:type="spellStart"/>
-      <w:r>
-        <w:rPr>
-          <w:color w:val="E36C0A" w:themeColor="accent6" w:themeShade="BF"/>
-          <w:sz w:val="28"/>
-          <w:szCs w:val="28"/>
-          <w:lang w:val="ru-RU"/>
-        </w:rPr>
-        <w:t>алим</w:t>
-      </w:r>
-      <w:proofErr w:type="spellEnd"/>
-      <w:proofErr w:type="gramStart"/>
-      <w:r>
-        <w:rPr>
-          <w:color w:val="E36C0A" w:themeColor="accent6" w:themeShade="BF"/>
-          <w:sz w:val="28"/>
-          <w:szCs w:val="28"/>
-          <w:lang w:val="ru-RU"/>
-        </w:rPr>
-        <w:t>.-</w:t>
-      </w:r>
-      <w:proofErr w:type="gramEnd"/>
-      <w:r>
-        <w:rPr>
-          <w:color w:val="E36C0A" w:themeColor="accent6" w:themeShade="BF"/>
-          <w:sz w:val="28"/>
-          <w:szCs w:val="28"/>
-          <w:lang w:val="ru-RU"/>
-        </w:rPr>
-        <w:t xml:space="preserve">конституционального генеза, стабильное течение.  </w:t>
-      </w:r>
-    </w:p>
-    <w:p>
-      <w:pPr>
-        <w:ind w:left="-567"/>
-        <w:jc w:val="both"/>
-        <w:rPr>
-          <w:sz w:val="28"/>
-          <w:szCs w:val="28"/>
-          <w:lang w:val="ru-RU"/>
-        </w:rPr>
-      </w:pPr>
-      <w:proofErr w:type="gramStart"/>
-      <w:r>
-        <w:rPr>
-          <w:color w:val="4F6228" w:themeColor="accent3" w:themeShade="80"/>
-          <w:sz w:val="28"/>
-          <w:szCs w:val="28"/>
-          <w:lang w:val="ru-RU"/>
-        </w:rPr>
-        <w:t>Аутоиммунный</w:t>
-      </w:r>
-      <w:proofErr w:type="gramEnd"/>
-      <w:r>
-        <w:rPr>
-          <w:color w:val="4F6228" w:themeColor="accent3" w:themeShade="80"/>
-          <w:sz w:val="28"/>
-          <w:szCs w:val="28"/>
-          <w:lang w:val="ru-RU"/>
-        </w:rPr>
-        <w:t xml:space="preserve"> тиреоидит, </w:t>
-      </w:r>
-      <w:sdt>
-        <w:sdtPr>
-          <w:rPr>
-            <w:color w:val="4F6228" w:themeColor="accent3" w:themeShade="80"/>
-            <w:sz w:val="28"/>
-            <w:szCs w:val="28"/>
-            <w:lang w:val="ru-RU"/>
-          </w:rPr>
-          <w:id w:val="105240480"/>
-          <w:placeholder>
-            <w:docPart w:val="FBFC6A18E07A484F9E976562E903BEB7"/>
-          </w:placeholder>
-          <w:comboBox>
-            <w:listItem w:displayText="без увеличения объема щит. железы." w:value="без увеличения объема щит. железы."/>
-            <w:listItem w:displayText="гипертрофическая форма." w:value="гипертрофическая форма."/>
-          </w:comboBox>
-        </w:sdtPr>
-        <w:sdtEndPr/>
-        <w:sdtContent>
-          <w:r>
-            <w:rPr>
-              <w:color w:val="4F6228" w:themeColor="accent3" w:themeShade="80"/>
-              <w:sz w:val="28"/>
-              <w:szCs w:val="28"/>
-              <w:lang w:val="ru-RU"/>
-            </w:rPr>
-            <w:t>гипертрофическая форма.</w:t>
-          </w:r>
-        </w:sdtContent>
-      </w:sdt>
-      <w:r>
-        <w:rPr>
-          <w:color w:val="4F6228" w:themeColor="accent3" w:themeShade="80"/>
-          <w:sz w:val="28"/>
-          <w:szCs w:val="28"/>
-          <w:lang w:val="ru-RU"/>
-        </w:rPr>
-        <w:t xml:space="preserve"> Гипотиреоз, средней тяжести,  </w:t>
-      </w:r>
-      <w:r>
-        <w:rPr>
-          <w:color w:val="4F6228" w:themeColor="accent3" w:themeShade="80"/>
-          <w:sz w:val="28"/>
-          <w:szCs w:val="28"/>
-          <w:lang w:val="ru-RU"/>
-        </w:rPr>
-        <w:t xml:space="preserve">ст. </w:t>
-      </w:r>
-      <w:r>
-        <w:rPr>
-          <w:color w:val="4F6228" w:themeColor="accent3" w:themeShade="80"/>
-          <w:sz w:val="28"/>
-          <w:szCs w:val="28"/>
-          <w:lang w:val="ru-RU"/>
-        </w:rPr>
-        <w:t>медикаментозн</w:t>
-      </w:r>
-      <w:r>
-        <w:rPr>
-          <w:color w:val="4F6228" w:themeColor="accent3" w:themeShade="80"/>
-          <w:sz w:val="28"/>
-          <w:szCs w:val="28"/>
-          <w:lang w:val="ru-RU"/>
-        </w:rPr>
-        <w:t>ой</w:t>
-      </w:r>
-      <w:r>
-        <w:rPr>
-          <w:color w:val="4F6228" w:themeColor="accent3" w:themeShade="80"/>
-          <w:sz w:val="28"/>
-          <w:szCs w:val="28"/>
-          <w:lang w:val="ru-RU"/>
-        </w:rPr>
-        <w:t xml:space="preserve"> </w:t>
-      </w:r>
-      <w:proofErr w:type="spellStart"/>
-      <w:r>
-        <w:rPr>
-          <w:color w:val="4F6228" w:themeColor="accent3" w:themeShade="80"/>
-          <w:sz w:val="28"/>
-          <w:szCs w:val="28"/>
-          <w:lang w:val="ru-RU"/>
-        </w:rPr>
-        <w:t>субкомпенсаци</w:t>
-      </w:r>
-      <w:r>
-        <w:rPr>
-          <w:color w:val="4F6228" w:themeColor="accent3" w:themeShade="80"/>
-          <w:sz w:val="28"/>
-          <w:szCs w:val="28"/>
-          <w:lang w:val="ru-RU"/>
-        </w:rPr>
-        <w:t>и</w:t>
-      </w:r>
-      <w:proofErr w:type="spellEnd"/>
-      <w:r>
-        <w:rPr>
-          <w:color w:val="4F6228" w:themeColor="accent3" w:themeShade="80"/>
-          <w:sz w:val="28"/>
-          <w:szCs w:val="28"/>
-          <w:lang w:val="ru-RU"/>
-        </w:rPr>
-        <w:t xml:space="preserve">. </w:t>
-      </w:r>
-      <w:sdt>
-        <w:sdtPr>
-          <w:rPr>
-            <w:color w:val="4F6228" w:themeColor="accent3" w:themeShade="80"/>
-            <w:sz w:val="28"/>
-            <w:szCs w:val="28"/>
-            <w:lang w:val="ru-RU"/>
-          </w:rPr>
-          <w:id w:val="590198144"/>
-          <w:placeholder>
-            <w:docPart w:val="DefaultPlaceholder_1082065159"/>
-          </w:placeholder>
-          <w:dropDownList>
-            <w:listItem w:value="Выберите элемент."/>
-            <w:listItem w:displayText="Диффузный токсический " w:value="Диффузный токсический "/>
-            <w:listItem w:displayText="Диффузный " w:value="Диффузный "/>
-            <w:listItem w:displayText="Смешаный " w:value="Смешаный "/>
-            <w:listItem w:displayText="Узловой " w:value="Узловой "/>
-          </w:dropDownList>
-        </w:sdtPr>
-        <w:sdtEndPr/>
-        <w:sdtContent>
-          <w:r>
-            <w:rPr>
-              <w:color w:val="4F6228" w:themeColor="accent3" w:themeShade="80"/>
-              <w:sz w:val="28"/>
-              <w:szCs w:val="28"/>
-              <w:lang w:val="ru-RU"/>
-            </w:rPr>
-            <w:t xml:space="preserve">Диффузный токсический </w:t>
-          </w:r>
-        </w:sdtContent>
-      </w:sdt>
-      <w:r>
-        <w:rPr>
-          <w:color w:val="4F6228" w:themeColor="accent3" w:themeShade="80"/>
-          <w:sz w:val="28"/>
-          <w:szCs w:val="28"/>
-          <w:lang w:val="ru-RU"/>
-        </w:rPr>
-        <w:t xml:space="preserve"> зоб II. Эутиреоидное состояние</w:t>
-      </w:r>
-      <w:r>
-        <w:rPr>
-          <w:sz w:val="28"/>
-          <w:szCs w:val="28"/>
-          <w:lang w:val="ru-RU"/>
-        </w:rPr>
-        <w:t xml:space="preserve">. </w:t>
-      </w:r>
-    </w:p>
-    <w:p>
-      <w:pPr>
-        <w:ind w:left="-567"/>
-        <w:jc w:val="both"/>
-        <w:rPr>
-          <w:color w:val="17365D" w:themeColor="text2" w:themeShade="BF"/>
-          <w:sz w:val="28"/>
-          <w:szCs w:val="28"/>
-          <w:lang w:val="ru-RU"/>
-        </w:rPr>
-      </w:pPr>
-      <w:r>
-        <w:rPr>
-          <w:color w:val="17365D" w:themeColor="text2" w:themeShade="BF"/>
-          <w:sz w:val="28"/>
-          <w:szCs w:val="28"/>
-          <w:lang w:val="ru-RU"/>
-        </w:rPr>
-        <w:t xml:space="preserve">Миопия </w:t>
-      </w:r>
-      <w:sdt>
-        <w:sdtPr>
-          <w:rPr>
-            <w:color w:val="17365D" w:themeColor="text2" w:themeShade="BF"/>
-            <w:sz w:val="28"/>
-            <w:szCs w:val="28"/>
-            <w:lang w:val="ru-RU"/>
-          </w:rPr>
-          <w:id w:val="-1410379913"/>
-          <w:placeholder>
-            <w:docPart w:val="DefaultPlaceholder_1082065159"/>
-          </w:placeholder>
-          <w:comboBox>
-            <w:listItem w:value="Выберите элемент."/>
-            <w:listItem w:displayText="слабой " w:value="слабой "/>
-            <w:listItem w:displayText="высокой" w:value="высокой"/>
-            <w:listItem w:displayText="средней" w:value="средней"/>
-          </w:comboBox>
-        </w:sdtPr>
-        <w:sdtEndPr/>
-        <w:sdtContent>
-          <w:r>
-            <w:rPr>
-              <w:color w:val="17365D" w:themeColor="text2" w:themeShade="BF"/>
-              <w:sz w:val="28"/>
-              <w:szCs w:val="28"/>
-              <w:lang w:val="ru-RU"/>
-            </w:rPr>
-            <w:t xml:space="preserve">слабой </w:t>
-          </w:r>
-        </w:sdtContent>
-      </w:sdt>
-      <w:r>
-        <w:rPr>
-          <w:color w:val="17365D" w:themeColor="text2" w:themeShade="BF"/>
-          <w:sz w:val="28"/>
-          <w:szCs w:val="28"/>
-          <w:lang w:val="ru-RU"/>
-        </w:rPr>
-        <w:t xml:space="preserve"> степени ОИ.</w:t>
-      </w:r>
-      <w:r>
-        <w:rPr>
-          <w:color w:val="17365D" w:themeColor="text2" w:themeShade="BF"/>
-          <w:sz w:val="28"/>
-          <w:szCs w:val="28"/>
-          <w:lang w:val="ru-RU"/>
-        </w:rPr>
-        <w:t xml:space="preserve"> </w:t>
-      </w:r>
-    </w:p>
-    <w:p>
-      <w:pPr>
-        <w:ind w:left="-567"/>
-        <w:jc w:val="both"/>
-        <w:rPr>
-          <w:color w:val="17365D" w:themeColor="text2" w:themeShade="BF"/>
-          <w:sz w:val="28"/>
-          <w:szCs w:val="28"/>
-          <w:lang w:val="ru-RU"/>
-        </w:rPr>
-      </w:pPr>
-      <w:r>
-        <w:rPr>
-          <w:color w:val="17365D" w:themeColor="text2" w:themeShade="BF"/>
-          <w:sz w:val="28"/>
-          <w:szCs w:val="28"/>
-          <w:lang w:val="ru-RU"/>
-        </w:rPr>
-        <w:t>А</w:t>
-      </w:r>
-      <w:r>
-        <w:rPr>
-          <w:color w:val="17365D" w:themeColor="text2" w:themeShade="BF"/>
-          <w:sz w:val="28"/>
-          <w:szCs w:val="28"/>
-          <w:lang w:val="ru-RU"/>
-        </w:rPr>
-        <w:t xml:space="preserve">нгиопатия сосудов сетчатки </w:t>
-      </w:r>
-      <w:sdt>
-        <w:sdtPr>
-          <w:rPr>
-            <w:color w:val="17365D" w:themeColor="text2" w:themeShade="BF"/>
-            <w:sz w:val="28"/>
-            <w:szCs w:val="28"/>
-            <w:lang w:val="ru-RU"/>
-          </w:rPr>
-          <w:id w:val="2051261544"/>
-          <w:placeholder>
-            <w:docPart w:val="DefaultPlaceholder_1082065159"/>
-          </w:placeholder>
-          <w:comboBox>
-            <w:listItem w:value="Выберите элемент."/>
-            <w:listItem w:displayText="ОИ" w:value="ОИ"/>
-            <w:listItem w:displayText="ОД" w:value="ОД"/>
-            <w:listItem w:displayText="OS" w:value="OS"/>
-          </w:comboBox>
-        </w:sdtPr>
-        <w:sdtEndPr/>
-        <w:sdtContent>
-          <w:r>
-            <w:rPr>
-              <w:color w:val="17365D" w:themeColor="text2" w:themeShade="BF"/>
-              <w:sz w:val="28"/>
-              <w:szCs w:val="28"/>
-              <w:lang w:val="ru-RU"/>
-            </w:rPr>
-            <w:t>ОИ</w:t>
-          </w:r>
-        </w:sdtContent>
-      </w:sdt>
-      <w:r>
-        <w:rPr>
-          <w:color w:val="17365D" w:themeColor="text2" w:themeShade="BF"/>
-          <w:sz w:val="28"/>
-          <w:szCs w:val="28"/>
-          <w:lang w:val="ru-RU"/>
-        </w:rPr>
-        <w:t>.</w:t>
-      </w:r>
-      <w:r>
-        <w:rPr>
-          <w:color w:val="17365D" w:themeColor="text2" w:themeShade="BF"/>
-          <w:sz w:val="28"/>
-          <w:szCs w:val="28"/>
-          <w:lang w:val="ru-RU"/>
-        </w:rPr>
-        <w:t xml:space="preserve"> </w:t>
-      </w:r>
-      <w:r>
-        <w:rPr>
-          <w:color w:val="17365D" w:themeColor="text2" w:themeShade="BF"/>
-          <w:sz w:val="28"/>
-          <w:szCs w:val="28"/>
-          <w:lang w:val="ru-RU"/>
-        </w:rPr>
-        <w:t xml:space="preserve">Начальная катаракта </w:t>
-      </w:r>
-      <w:sdt>
-        <w:sdtPr>
-          <w:rPr>
-            <w:color w:val="17365D" w:themeColor="text2" w:themeShade="BF"/>
-            <w:sz w:val="28"/>
-            <w:szCs w:val="28"/>
-            <w:lang w:val="ru-RU"/>
-          </w:rPr>
-          <w:id w:val="517513702"/>
-          <w:placeholder>
-            <w:docPart w:val="DB435B1E68954750936FB322747598D2"/>
-          </w:placeholder>
-          <w:comboBox>
-            <w:listItem w:value="Выберите элемент."/>
-            <w:listItem w:displayText="ОИ" w:value="ОИ"/>
-            <w:listItem w:displayText="ОД" w:value="ОД"/>
-            <w:listItem w:displayText="OS" w:value="OS"/>
-          </w:comboBox>
-        </w:sdtPr>
-        <w:sdtEndPr/>
-        <w:sdtContent>
-          <w:r>
-            <w:rPr>
-              <w:color w:val="17365D" w:themeColor="text2" w:themeShade="BF"/>
-              <w:sz w:val="28"/>
-              <w:szCs w:val="28"/>
-              <w:lang w:val="ru-RU"/>
-            </w:rPr>
-            <w:t>ОИ</w:t>
-          </w:r>
-        </w:sdtContent>
-      </w:sdt>
-      <w:r>
-        <w:rPr>
-          <w:color w:val="17365D" w:themeColor="text2" w:themeShade="BF"/>
-          <w:sz w:val="28"/>
-          <w:szCs w:val="28"/>
-          <w:lang w:val="ru-RU"/>
-        </w:rPr>
-        <w:t xml:space="preserve">. </w:t>
-      </w:r>
-      <w:r>
-        <w:rPr>
-          <w:color w:val="17365D" w:themeColor="text2" w:themeShade="BF"/>
-          <w:sz w:val="28"/>
-          <w:szCs w:val="28"/>
-          <w:lang w:val="ru-RU"/>
-        </w:rPr>
-        <w:t xml:space="preserve"> </w:t>
-      </w:r>
-    </w:p>
-    <w:p>
-      <w:pPr>
-        <w:ind w:left="-567"/>
-        <w:jc w:val="both"/>
-        <w:rPr>
-          <w:color w:val="17365D" w:themeColor="text2" w:themeShade="BF"/>
-          <w:sz w:val="28"/>
-          <w:szCs w:val="28"/>
-          <w:lang w:val="ru-RU"/>
-        </w:rPr>
-      </w:pPr>
-      <w:r>
-        <w:rPr>
-          <w:color w:val="17365D" w:themeColor="text2" w:themeShade="BF"/>
-          <w:sz w:val="28"/>
-          <w:szCs w:val="28"/>
-          <w:lang w:val="ru-RU"/>
-        </w:rPr>
-        <w:t>Непро</w:t>
-      </w:r>
-      <w:r>
-        <w:rPr>
-          <w:color w:val="17365D" w:themeColor="text2" w:themeShade="BF"/>
-          <w:sz w:val="28"/>
-          <w:szCs w:val="28"/>
-          <w:lang w:val="ru-RU"/>
-        </w:rPr>
-        <w:t>лиферативная  диабетическая</w:t>
-      </w:r>
-      <w:r>
-        <w:rPr>
-          <w:color w:val="17365D" w:themeColor="text2" w:themeShade="BF"/>
-          <w:sz w:val="28"/>
-          <w:szCs w:val="28"/>
-          <w:lang w:val="ru-RU"/>
-        </w:rPr>
-        <w:t xml:space="preserve"> </w:t>
-      </w:r>
-      <w:proofErr w:type="spellStart"/>
-      <w:r>
-        <w:rPr>
-          <w:color w:val="17365D" w:themeColor="text2" w:themeShade="BF"/>
-          <w:sz w:val="28"/>
-          <w:szCs w:val="28"/>
-          <w:lang w:val="ru-RU"/>
-        </w:rPr>
-        <w:t>ретинопатия</w:t>
-      </w:r>
-      <w:proofErr w:type="spellEnd"/>
-      <w:r>
-        <w:rPr>
-          <w:color w:val="17365D" w:themeColor="text2" w:themeShade="BF"/>
-          <w:sz w:val="28"/>
-          <w:szCs w:val="28"/>
-          <w:lang w:val="ru-RU"/>
-        </w:rPr>
-        <w:t xml:space="preserve"> </w:t>
-      </w:r>
-      <w:sdt>
-        <w:sdtPr>
-          <w:rPr>
-            <w:color w:val="17365D" w:themeColor="text2" w:themeShade="BF"/>
-            <w:sz w:val="28"/>
-            <w:szCs w:val="28"/>
-            <w:lang w:val="ru-RU"/>
-          </w:rPr>
-          <w:id w:val="389392371"/>
-          <w:placeholder>
-            <w:docPart w:val="5917FEE754784A0BA4173B51A4E1CE95"/>
-          </w:placeholder>
-          <w:comboBox>
-            <w:listItem w:value="Выберите элемент."/>
-            <w:listItem w:displayText="ОИ" w:value="ОИ"/>
-            <w:listItem w:displayText="ОД" w:value="ОД"/>
-            <w:listItem w:displayText="OS" w:value="OS"/>
-          </w:comboBox>
-        </w:sdtPr>
-        <w:sdtEndPr/>
-        <w:sdtContent>
-          <w:r>
-            <w:rPr>
-              <w:color w:val="17365D" w:themeColor="text2" w:themeShade="BF"/>
-              <w:sz w:val="28"/>
-              <w:szCs w:val="28"/>
-              <w:lang w:val="ru-RU"/>
-            </w:rPr>
-            <w:t>ОИ</w:t>
-          </w:r>
-        </w:sdtContent>
-      </w:sdt>
-      <w:r>
-        <w:rPr>
-          <w:color w:val="17365D" w:themeColor="text2" w:themeShade="BF"/>
-          <w:sz w:val="28"/>
-          <w:szCs w:val="28"/>
-          <w:lang w:val="ru-RU"/>
-        </w:rPr>
-        <w:t>.</w:t>
-      </w:r>
-    </w:p>
-    <w:p>
-      <w:pPr>
-        <w:ind w:left="-567"/>
-        <w:jc w:val="both"/>
-        <w:rPr>
-          <w:color w:val="C00000"/>
-          <w:sz w:val="28"/>
-          <w:szCs w:val="28"/>
-          <w:lang w:val="ru-RU"/>
-        </w:rPr>
-      </w:pPr>
-      <w:r>
-        <w:rPr>
-          <w:color w:val="C00000"/>
-          <w:sz w:val="28"/>
-          <w:szCs w:val="28"/>
-          <w:lang w:val="ru-RU"/>
-        </w:rPr>
-        <w:t xml:space="preserve">ИБС, стенокардия напряжения, диффузный кардиосклероз, II </w:t>
-      </w:r>
-      <w:proofErr w:type="spellStart"/>
-      <w:r>
-        <w:rPr>
-          <w:color w:val="C00000"/>
-          <w:sz w:val="28"/>
-          <w:szCs w:val="28"/>
-          <w:lang w:val="ru-RU"/>
-        </w:rPr>
-        <w:t>ф.кл</w:t>
-      </w:r>
-      <w:proofErr w:type="spellEnd"/>
-      <w:r>
-        <w:rPr>
-          <w:color w:val="C00000"/>
-          <w:sz w:val="28"/>
-          <w:szCs w:val="28"/>
-          <w:lang w:val="ru-RU"/>
-        </w:rPr>
-        <w:t>. СН II</w:t>
-      </w:r>
-      <w:proofErr w:type="gramStart"/>
-      <w:r>
-        <w:rPr>
-          <w:color w:val="C00000"/>
-          <w:sz w:val="28"/>
-          <w:szCs w:val="28"/>
-          <w:lang w:val="ru-RU"/>
-        </w:rPr>
-        <w:t xml:space="preserve"> А</w:t>
-      </w:r>
-      <w:proofErr w:type="gramEnd"/>
-      <w:r>
-        <w:rPr>
-          <w:color w:val="C00000"/>
-          <w:sz w:val="28"/>
-          <w:szCs w:val="28"/>
-          <w:lang w:val="ru-RU"/>
-        </w:rPr>
-        <w:t xml:space="preserve"> </w:t>
-      </w:r>
-      <w:proofErr w:type="spellStart"/>
-      <w:r>
-        <w:rPr>
-          <w:color w:val="C00000"/>
-          <w:sz w:val="28"/>
-          <w:szCs w:val="28"/>
-          <w:lang w:val="ru-RU"/>
-        </w:rPr>
-        <w:t>ф.кл</w:t>
-      </w:r>
-      <w:proofErr w:type="spellEnd"/>
-      <w:r>
-        <w:rPr>
-          <w:color w:val="C00000"/>
-          <w:sz w:val="28"/>
-          <w:szCs w:val="28"/>
-          <w:lang w:val="ru-RU"/>
-        </w:rPr>
-        <w:t xml:space="preserve">. II. Гипертоническая болезнь III стадии … степени. Гипертензивное сердце СН I. Риск 4. Метаболическая кардиомиопатия СН 0-I. </w:t>
-      </w:r>
-      <w:proofErr w:type="spellStart"/>
-      <w:r>
-        <w:rPr>
-          <w:color w:val="C00000"/>
-          <w:sz w:val="28"/>
-          <w:szCs w:val="28"/>
-          <w:lang w:val="ru-RU"/>
-        </w:rPr>
-        <w:t>ф.кл</w:t>
-      </w:r>
-      <w:proofErr w:type="spellEnd"/>
-      <w:r>
-        <w:rPr>
-          <w:color w:val="C00000"/>
-          <w:sz w:val="28"/>
-          <w:szCs w:val="28"/>
-          <w:lang w:val="ru-RU"/>
-        </w:rPr>
-        <w:t>. II.</w:t>
-      </w:r>
-    </w:p>
-    <w:p>
-      <w:pPr>
-        <w:ind w:left="-567"/>
-        <w:jc w:val="both"/>
-        <w:rPr>
-          <w:color w:val="C00000"/>
-          <w:sz w:val="28"/>
-          <w:szCs w:val="28"/>
-          <w:lang w:val="ru-RU"/>
-        </w:rPr>
-      </w:pPr>
-      <w:r>
-        <w:rPr>
-          <w:color w:val="C00000"/>
-          <w:sz w:val="28"/>
-          <w:szCs w:val="28"/>
-          <w:lang w:val="ru-RU"/>
-        </w:rPr>
-        <w:t>НЦД по смешанному типу.</w:t>
-      </w:r>
-    </w:p>
-    <w:p>
-      <w:pPr>
-        <w:ind w:left="-567"/>
-        <w:jc w:val="both"/>
-        <w:rPr>
-          <w:color w:val="0000FF"/>
-          <w:sz w:val="28"/>
-          <w:szCs w:val="28"/>
-          <w:lang w:val="ru-RU"/>
-        </w:rPr>
-      </w:pPr>
-      <w:sdt>
-        <w:sdtPr>
-          <w:rPr>
-            <w:color w:val="0000FF"/>
-            <w:sz w:val="28"/>
-            <w:szCs w:val="28"/>
-            <w:lang w:val="ru-RU"/>
-          </w:rPr>
-          <w:id w:val="-968201283"/>
-          <w:placeholder>
-            <w:docPart w:val="DefaultPlaceholder_1082065159"/>
-          </w:placeholder>
-          <w:comboBox>
-            <w:listItem w:value="Выберите элемент."/>
-            <w:listItem w:displayText="Дисциркуляторная" w:value="Дисциркуляторная"/>
-            <w:listItem w:displayText="Диабетическая" w:value="Диабетическая"/>
-            <w:listItem w:displayText="Дисметаболическая" w:value="Дисметаболическая"/>
-          </w:comboBox>
-        </w:sdtPr>
-        <w:sdtEndPr/>
-        <w:sdtContent>
-          <w:r>
-            <w:rPr>
-              <w:color w:val="0000FF"/>
-              <w:sz w:val="28"/>
-              <w:szCs w:val="28"/>
-              <w:lang w:val="ru-RU"/>
-            </w:rPr>
-            <w:t>Дисциркуляторная</w:t>
-          </w:r>
-        </w:sdtContent>
-      </w:sdt>
-      <w:r>
-        <w:rPr>
-          <w:color w:val="0000FF"/>
-          <w:sz w:val="28"/>
-          <w:szCs w:val="28"/>
-          <w:lang w:val="ru-RU"/>
-        </w:rPr>
-        <w:t xml:space="preserve"> энцефалопатия I-II сочетанного генеза (</w:t>
-      </w:r>
-      <w:r>
-        <w:rPr>
-          <w:color w:val="0000FF"/>
-          <w:sz w:val="28"/>
-          <w:szCs w:val="28"/>
-          <w:lang w:val="ru-RU"/>
-        </w:rPr>
-        <w:t>дисметаболическая</w:t>
-      </w:r>
-      <w:r>
-        <w:rPr>
-          <w:color w:val="0000FF"/>
-          <w:sz w:val="28"/>
-          <w:szCs w:val="28"/>
-          <w:lang w:val="ru-RU"/>
-        </w:rPr>
-        <w:t>, гипертоническая).</w:t>
-      </w:r>
-    </w:p>
-    <w:p>
-      <w:pPr>
-        <w:ind w:left="-567"/>
-        <w:jc w:val="both"/>
-        <w:rPr>
-          <w:color w:val="0000FF"/>
-          <w:sz w:val="28"/>
-          <w:szCs w:val="28"/>
-          <w:lang w:val="ru-RU"/>
-        </w:rPr>
-      </w:pPr>
-      <w:r>
-        <w:rPr>
-          <w:color w:val="0000FF"/>
-          <w:sz w:val="28"/>
-          <w:szCs w:val="28"/>
-          <w:lang w:val="ru-RU"/>
-        </w:rPr>
-        <w:t xml:space="preserve">астеновегетативный </w:t>
-      </w:r>
-      <w:proofErr w:type="gramStart"/>
-      <w:r>
-        <w:rPr>
-          <w:color w:val="0000FF"/>
-          <w:sz w:val="28"/>
-          <w:szCs w:val="28"/>
-          <w:lang w:val="ru-RU"/>
-        </w:rPr>
-        <w:t>с-м</w:t>
-      </w:r>
-      <w:proofErr w:type="gramEnd"/>
-      <w:r>
-        <w:rPr>
-          <w:color w:val="0000FF"/>
-          <w:sz w:val="28"/>
-          <w:szCs w:val="28"/>
-          <w:lang w:val="ru-RU"/>
-        </w:rPr>
-        <w:t xml:space="preserve">, </w:t>
-      </w:r>
-      <w:proofErr w:type="spellStart"/>
-      <w:r>
-        <w:rPr>
-          <w:color w:val="0000FF"/>
-          <w:sz w:val="28"/>
-          <w:szCs w:val="28"/>
-          <w:lang w:val="ru-RU"/>
-        </w:rPr>
-        <w:t>астено</w:t>
-      </w:r>
-      <w:proofErr w:type="spellEnd"/>
-      <w:r>
-        <w:rPr>
-          <w:color w:val="0000FF"/>
-          <w:sz w:val="28"/>
-          <w:szCs w:val="28"/>
-          <w:lang w:val="ru-RU"/>
-        </w:rPr>
-        <w:t xml:space="preserve">-невротический с-м, </w:t>
-      </w:r>
-      <w:proofErr w:type="spellStart"/>
-      <w:r>
-        <w:rPr>
-          <w:color w:val="0000FF"/>
-          <w:sz w:val="28"/>
-          <w:szCs w:val="28"/>
-          <w:lang w:val="ru-RU"/>
-        </w:rPr>
-        <w:t>вестибуло</w:t>
-      </w:r>
-      <w:proofErr w:type="spellEnd"/>
-      <w:r>
-        <w:rPr>
-          <w:color w:val="0000FF"/>
-          <w:sz w:val="28"/>
-          <w:szCs w:val="28"/>
-          <w:lang w:val="ru-RU"/>
-        </w:rPr>
-        <w:t xml:space="preserve">-атактический с-м.  </w:t>
-      </w:r>
-      <w:proofErr w:type="spellStart"/>
-      <w:r>
-        <w:rPr>
-          <w:color w:val="0000FF"/>
-          <w:sz w:val="28"/>
-          <w:szCs w:val="28"/>
-          <w:lang w:val="ru-RU"/>
-        </w:rPr>
-        <w:t>цереброастенический</w:t>
-      </w:r>
-      <w:proofErr w:type="spellEnd"/>
-      <w:r>
-        <w:rPr>
-          <w:color w:val="0000FF"/>
-          <w:sz w:val="28"/>
-          <w:szCs w:val="28"/>
-          <w:lang w:val="ru-RU"/>
-        </w:rPr>
-        <w:t xml:space="preserve"> с-м, цефалгический с-м,</w:t>
-      </w:r>
-    </w:p>
-    <w:p>
-      <w:pPr>
-        <w:ind w:left="-567"/>
-        <w:jc w:val="both"/>
-        <w:rPr>
-          <w:color w:val="0000FF"/>
-          <w:sz w:val="28"/>
-          <w:szCs w:val="28"/>
-          <w:lang w:val="ru-RU"/>
-        </w:rPr>
-      </w:pPr>
-    </w:p>
-    <w:p>
-      <w:pPr>
-        <w:ind w:left="-567"/>
-        <w:jc w:val="both"/>
-        <w:rPr>
-          <w:sz w:val="28"/>
-          <w:szCs w:val="28"/>
-          <w:lang w:val="ru-RU"/>
-        </w:rPr>
-      </w:pPr>
-      <w:bookmarkStart w:id="4" w:name="дк"/>
-      <w:bookmarkEnd w:id="4"/>
-      <w:r>
-        <w:rPr>
-          <w:sz w:val="28"/>
-          <w:szCs w:val="28"/>
-          <w:u w:val="single"/>
-          <w:lang w:val="ru-RU"/>
-        </w:rPr>
-        <w:t xml:space="preserve">Жалобы при поступлении </w:t>
-      </w:r>
-      <w:r>
-        <w:rPr>
-          <w:sz w:val="28"/>
-          <w:szCs w:val="28"/>
-          <w:lang w:val="ru-RU"/>
-        </w:rPr>
-        <w:t xml:space="preserve">на </w:t>
-      </w:r>
-      <w:r>
-        <w:rPr>
-          <w:sz w:val="28"/>
-          <w:szCs w:val="28"/>
-          <w:lang w:val="ru-RU"/>
-        </w:rPr>
-        <w:t xml:space="preserve">сухость во рту, </w:t>
-      </w:r>
-      <w:r>
-        <w:rPr>
-          <w:sz w:val="28"/>
-          <w:szCs w:val="28"/>
-          <w:lang w:val="ru-RU"/>
-        </w:rPr>
-        <w:t>жажду,</w:t>
-      </w:r>
-      <w:r>
-        <w:rPr>
-          <w:sz w:val="28"/>
-          <w:szCs w:val="28"/>
-          <w:lang w:val="ru-RU"/>
-        </w:rPr>
-        <w:t xml:space="preserve"> </w:t>
-      </w:r>
-      <w:r>
-        <w:rPr>
-          <w:sz w:val="28"/>
-          <w:szCs w:val="28"/>
-          <w:lang w:val="ru-RU"/>
-        </w:rPr>
-        <w:t>полиурию,</w:t>
-      </w:r>
-      <w:r>
-        <w:rPr>
-          <w:sz w:val="28"/>
-          <w:szCs w:val="28"/>
-          <w:lang w:val="ru-RU"/>
-        </w:rPr>
-        <w:t xml:space="preserve"> </w:t>
-      </w:r>
-    </w:p>
-    <w:p>
-      <w:pPr>
-        <w:ind w:left="-567"/>
-        <w:jc w:val="both"/>
-        <w:rPr>
-          <w:sz w:val="28"/>
-          <w:szCs w:val="28"/>
-          <w:lang w:val="ru-RU"/>
-        </w:rPr>
-      </w:pPr>
-      <w:sdt>
-        <w:sdtPr>
-          <w:rPr>
-            <w:sz w:val="28"/>
-            <w:szCs w:val="28"/>
-            <w:lang w:val="ru-RU"/>
-          </w:rPr>
-          <w:id w:val="669446058"/>
-          <w:placeholder>
-            <w:docPart w:val="DefaultPlaceholder_1082065159"/>
-          </w:placeholder>
-          <w:dropDownList>
-            <w:listItem w:value="Выберите элемент."/>
-            <w:listItem w:displayText="увеличение " w:value="увеличение "/>
-            <w:listItem w:displayText="снижение " w:value="снижение "/>
-          </w:dropDownList>
-        </w:sdtPr>
-        <w:sdtEndPr/>
-        <w:sdtContent>
-          <w:r>
-            <w:rPr>
-              <w:sz w:val="28"/>
-              <w:szCs w:val="28"/>
-              <w:lang w:val="ru-RU"/>
-            </w:rPr>
-            <w:t xml:space="preserve">увеличение </w:t>
-          </w:r>
-        </w:sdtContent>
-      </w:sdt>
-      <w:r>
-        <w:rPr>
-          <w:sz w:val="28"/>
-          <w:szCs w:val="28"/>
-          <w:lang w:val="ru-RU"/>
-        </w:rPr>
-        <w:t xml:space="preserve"> веса на … </w:t>
-      </w:r>
-      <w:proofErr w:type="gramStart"/>
-      <w:r>
-        <w:rPr>
-          <w:sz w:val="28"/>
-          <w:szCs w:val="28"/>
-          <w:lang w:val="ru-RU"/>
-        </w:rPr>
-        <w:t>кг</w:t>
-      </w:r>
-      <w:proofErr w:type="gramEnd"/>
-      <w:r>
-        <w:rPr>
-          <w:sz w:val="28"/>
-          <w:szCs w:val="28"/>
-          <w:lang w:val="ru-RU"/>
-        </w:rPr>
-        <w:t xml:space="preserve"> за год</w:t>
-      </w:r>
-      <w:r>
-        <w:rPr>
-          <w:sz w:val="28"/>
-          <w:szCs w:val="28"/>
-          <w:lang w:val="ru-RU"/>
-        </w:rPr>
-        <w:t xml:space="preserve">, </w:t>
-      </w:r>
-    </w:p>
-    <w:p>
-      <w:pPr>
-        <w:ind w:left="-567"/>
-        <w:jc w:val="both"/>
-        <w:rPr>
-          <w:sz w:val="28"/>
-          <w:szCs w:val="28"/>
-          <w:lang w:val="ru-RU"/>
-        </w:rPr>
-      </w:pPr>
-      <w:r>
-        <w:rPr>
-          <w:sz w:val="28"/>
-          <w:szCs w:val="28"/>
-          <w:lang w:val="ru-RU"/>
-        </w:rPr>
-        <w:t>ухудшение зрения,</w:t>
-      </w:r>
-      <w:r>
-        <w:rPr>
-          <w:sz w:val="28"/>
-          <w:szCs w:val="28"/>
-          <w:lang w:val="ru-RU"/>
-        </w:rPr>
-        <w:t xml:space="preserve"> </w:t>
-      </w:r>
-    </w:p>
-    <w:p>
-      <w:pPr>
-        <w:ind w:left="-567"/>
-        <w:jc w:val="both"/>
-        <w:rPr>
-          <w:sz w:val="28"/>
-          <w:szCs w:val="28"/>
-          <w:lang w:val="ru-RU"/>
-        </w:rPr>
-      </w:pPr>
-      <w:r>
-        <w:rPr>
-          <w:sz w:val="28"/>
-          <w:szCs w:val="28"/>
-          <w:lang w:val="ru-RU"/>
-        </w:rPr>
-        <w:t xml:space="preserve"> </w:t>
-      </w:r>
-      <w:r>
-        <w:rPr>
-          <w:sz w:val="28"/>
-          <w:szCs w:val="28"/>
-          <w:lang w:val="ru-RU"/>
-        </w:rPr>
-        <w:t>боли  в н/</w:t>
-      </w:r>
-      <w:proofErr w:type="gramStart"/>
-      <w:r>
-        <w:rPr>
-          <w:sz w:val="28"/>
-          <w:szCs w:val="28"/>
-          <w:lang w:val="ru-RU"/>
-        </w:rPr>
-        <w:t>к</w:t>
-      </w:r>
-      <w:proofErr w:type="gramEnd"/>
-      <w:r>
-        <w:rPr>
-          <w:sz w:val="28"/>
-          <w:szCs w:val="28"/>
-          <w:lang w:val="ru-RU"/>
-        </w:rPr>
-        <w:t xml:space="preserve">, </w:t>
-      </w:r>
-      <w:r>
-        <w:rPr>
-          <w:sz w:val="28"/>
-          <w:szCs w:val="28"/>
-          <w:lang w:val="ru-RU"/>
-        </w:rPr>
-        <w:t>судороги,</w:t>
-      </w:r>
-      <w:r>
-        <w:rPr>
-          <w:sz w:val="28"/>
-          <w:szCs w:val="28"/>
-          <w:lang w:val="ru-RU"/>
-        </w:rPr>
-        <w:t xml:space="preserve"> онемение ног,</w:t>
-      </w:r>
-      <w:r>
-        <w:rPr>
-          <w:sz w:val="28"/>
-          <w:szCs w:val="28"/>
-          <w:lang w:val="ru-RU"/>
-        </w:rPr>
-        <w:t xml:space="preserve"> </w:t>
-      </w:r>
-    </w:p>
-    <w:p>
-      <w:pPr>
-        <w:ind w:left="-567"/>
-        <w:jc w:val="both"/>
-        <w:rPr>
-          <w:sz w:val="28"/>
-          <w:szCs w:val="28"/>
-          <w:lang w:val="ru-RU"/>
-        </w:rPr>
-      </w:pPr>
-      <w:proofErr w:type="gramStart"/>
-      <w:r>
-        <w:rPr>
-          <w:sz w:val="28"/>
-          <w:szCs w:val="28"/>
-          <w:lang w:val="ru-RU"/>
-        </w:rPr>
-        <w:t>повышение</w:t>
-      </w:r>
-      <w:r>
-        <w:rPr>
-          <w:sz w:val="28"/>
-          <w:szCs w:val="28"/>
-          <w:lang w:val="ru-RU"/>
-        </w:rPr>
-        <w:t xml:space="preserve"> </w:t>
-      </w:r>
-      <w:r>
-        <w:rPr>
-          <w:sz w:val="28"/>
-          <w:szCs w:val="28"/>
-          <w:lang w:val="ru-RU"/>
-        </w:rPr>
-        <w:t xml:space="preserve">АД макс. до </w:t>
-      </w:r>
-      <w:r>
-        <w:rPr>
-          <w:sz w:val="28"/>
-          <w:szCs w:val="28"/>
-          <w:lang w:val="ru-RU"/>
-        </w:rPr>
-        <w:t>++</w:t>
-      </w:r>
-      <w:r>
-        <w:rPr>
-          <w:sz w:val="28"/>
-          <w:szCs w:val="28"/>
-          <w:lang w:val="ru-RU"/>
-        </w:rPr>
-        <w:t xml:space="preserve"> </w:t>
-      </w:r>
-      <w:r>
-        <w:rPr>
-          <w:sz w:val="28"/>
-          <w:szCs w:val="28"/>
-          <w:lang w:val="ru-RU"/>
-        </w:rPr>
-        <w:t xml:space="preserve">мм </w:t>
-      </w:r>
-      <w:proofErr w:type="spellStart"/>
-      <w:r>
-        <w:rPr>
-          <w:sz w:val="28"/>
-          <w:szCs w:val="28"/>
-          <w:lang w:val="ru-RU"/>
-        </w:rPr>
-        <w:t>рт.</w:t>
-      </w:r>
-      <w:r>
-        <w:rPr>
-          <w:sz w:val="28"/>
-          <w:szCs w:val="28"/>
-          <w:lang w:val="ru-RU"/>
-        </w:rPr>
-        <w:t>ст</w:t>
-      </w:r>
-      <w:proofErr w:type="spellEnd"/>
-      <w:r>
-        <w:rPr>
-          <w:sz w:val="28"/>
-          <w:szCs w:val="28"/>
-          <w:lang w:val="ru-RU"/>
-        </w:rPr>
-        <w:t>.</w:t>
-      </w:r>
-      <w:r>
-        <w:rPr>
-          <w:sz w:val="28"/>
-          <w:szCs w:val="28"/>
-          <w:lang w:val="ru-RU"/>
-        </w:rPr>
-        <w:t xml:space="preserve">, </w:t>
-      </w:r>
-      <w:r>
-        <w:rPr>
-          <w:sz w:val="28"/>
-          <w:szCs w:val="28"/>
-          <w:lang w:val="ru-RU"/>
-        </w:rPr>
-        <w:t xml:space="preserve">головные боли, головокружение, частые гипогликемические состояния, общую слабость, быструю утомляемость, </w:t>
-      </w:r>
-      <w:r>
-        <w:rPr>
-          <w:sz w:val="28"/>
-          <w:szCs w:val="28"/>
-          <w:lang w:val="ru-RU"/>
-        </w:rPr>
-        <w:t xml:space="preserve">одышку при физ. нагрузке, </w:t>
-      </w:r>
-      <w:r>
-        <w:rPr>
-          <w:sz w:val="28"/>
-          <w:szCs w:val="28"/>
-          <w:lang w:val="ru-RU"/>
-        </w:rPr>
-        <w:t>учащенное мочеиспу</w:t>
-      </w:r>
-      <w:r>
-        <w:rPr>
-          <w:sz w:val="28"/>
-          <w:szCs w:val="28"/>
-          <w:lang w:val="ru-RU"/>
-        </w:rPr>
-        <w:t>с</w:t>
-      </w:r>
-      <w:r>
-        <w:rPr>
-          <w:sz w:val="28"/>
-          <w:szCs w:val="28"/>
-          <w:lang w:val="ru-RU"/>
-        </w:rPr>
-        <w:t xml:space="preserve">кание, </w:t>
-      </w:r>
-      <w:r>
-        <w:rPr>
-          <w:sz w:val="28"/>
-          <w:szCs w:val="28"/>
-          <w:lang w:val="ru-RU"/>
-        </w:rPr>
-        <w:t>сердцебиение</w:t>
-      </w:r>
-      <w:r>
-        <w:rPr>
-          <w:sz w:val="28"/>
-          <w:szCs w:val="28"/>
-          <w:lang w:val="ru-RU"/>
-        </w:rPr>
-        <w:t xml:space="preserve">, боли в </w:t>
-      </w:r>
-      <w:proofErr w:type="spellStart"/>
-      <w:r>
-        <w:rPr>
-          <w:sz w:val="28"/>
-          <w:szCs w:val="28"/>
-          <w:lang w:val="ru-RU"/>
-        </w:rPr>
-        <w:t>прекардиальной</w:t>
-      </w:r>
-      <w:proofErr w:type="spellEnd"/>
-      <w:r>
-        <w:rPr>
-          <w:sz w:val="28"/>
-          <w:szCs w:val="28"/>
-          <w:lang w:val="ru-RU"/>
-        </w:rPr>
-        <w:t xml:space="preserve"> области, боли в </w:t>
-      </w:r>
-      <w:proofErr w:type="spellStart"/>
-      <w:r>
-        <w:rPr>
-          <w:sz w:val="28"/>
-          <w:szCs w:val="28"/>
-          <w:lang w:val="ru-RU"/>
-        </w:rPr>
-        <w:t>эпигастральной</w:t>
-      </w:r>
-      <w:proofErr w:type="spellEnd"/>
-      <w:r>
-        <w:rPr>
-          <w:sz w:val="28"/>
-          <w:szCs w:val="28"/>
-          <w:lang w:val="ru-RU"/>
-        </w:rPr>
-        <w:t xml:space="preserve"> области, боли в поясничной области</w:t>
-      </w:r>
-      <w:r>
-        <w:rPr>
-          <w:sz w:val="28"/>
-          <w:szCs w:val="28"/>
-          <w:lang w:val="ru-RU"/>
-        </w:rPr>
-        <w:t>, шаткость при ходьбе</w:t>
-      </w:r>
-      <w:r>
-        <w:rPr>
-          <w:sz w:val="28"/>
-          <w:szCs w:val="28"/>
-          <w:lang w:val="ru-RU"/>
-        </w:rPr>
-        <w:t>.</w:t>
-      </w:r>
-      <w:proofErr w:type="gramEnd"/>
-    </w:p>
-    <w:p>
-      <w:pPr>
-        <w:ind w:left="-567"/>
-        <w:jc w:val="both"/>
-        <w:rPr>
-          <w:sz w:val="28"/>
-          <w:szCs w:val="28"/>
-          <w:lang w:val="ru-RU"/>
-        </w:rPr>
-      </w:pPr>
-      <w:r>
-        <w:rPr>
-          <w:sz w:val="28"/>
-          <w:szCs w:val="28"/>
-          <w:u w:val="single"/>
-          <w:lang w:val="ru-RU"/>
-        </w:rPr>
-        <w:t>Краткий анамнез</w:t>
-      </w:r>
-      <w:r>
-        <w:rPr>
-          <w:sz w:val="28"/>
-          <w:szCs w:val="28"/>
-          <w:lang w:val="ru-RU"/>
-        </w:rPr>
-        <w:t xml:space="preserve">: СД </w:t>
-      </w:r>
-      <w:proofErr w:type="gramStart"/>
-      <w:r>
-        <w:rPr>
-          <w:sz w:val="28"/>
-          <w:szCs w:val="28"/>
-          <w:lang w:val="ru-RU"/>
-        </w:rPr>
-        <w:t>выявлен</w:t>
-      </w:r>
-      <w:proofErr w:type="gramEnd"/>
-      <w:r>
-        <w:rPr>
-          <w:sz w:val="28"/>
-          <w:szCs w:val="28"/>
-          <w:lang w:val="ru-RU"/>
-        </w:rPr>
-        <w:t xml:space="preserve"> в</w:t>
-      </w:r>
-      <w:r>
-        <w:rPr>
-          <w:sz w:val="28"/>
-          <w:szCs w:val="28"/>
-          <w:lang w:val="ru-RU"/>
-        </w:rPr>
-        <w:t xml:space="preserve"> г. </w:t>
-      </w:r>
-      <w:sdt>
-        <w:sdtPr>
-          <w:rPr>
-            <w:sz w:val="28"/>
-            <w:szCs w:val="28"/>
-            <w:lang w:val="ru-RU"/>
-          </w:rPr>
-          <w:alias w:val="течение"/>
-          <w:tag w:val="течение"/>
-          <w:id w:val="-375382900"/>
-          <w:placeholder>
-            <w:docPart w:val="DefaultPlaceholder_1082065159"/>
-          </w:placeholder>
-          <w:comboBox>
-            <w:listItem w:value="Выберите элемент."/>
-            <w:listItem w:displayText="Течение заболевания лабильное, в анамнезе частые  гипогликемические состояния" w:value="Течение заболевания лабильное, в анамнезе частые  гипогликемические состояния"/>
-            <w:listItem w:displayText="Течение заболевания стабильное." w:value="Течение заболевания стабильное."/>
-          </w:comboBox>
-        </w:sdtPr>
-        <w:sdtEndPr/>
-        <w:sdtContent>
-          <w:r>
-            <w:rPr>
-              <w:sz w:val="28"/>
-              <w:szCs w:val="28"/>
-              <w:lang w:val="ru-RU"/>
-            </w:rPr>
-            <w:t>Течение заболевания лабильное, в анамнезе частые  гипогликемические состояния</w:t>
-          </w:r>
-        </w:sdtContent>
-      </w:sdt>
-      <w:r>
-        <w:rPr>
-          <w:sz w:val="28"/>
-          <w:szCs w:val="28"/>
-          <w:lang w:val="ru-RU"/>
-        </w:rPr>
-        <w:t xml:space="preserve">. Комы отрицает. С начала заболевания </w:t>
-      </w:r>
-      <w:sdt>
-        <w:sdtPr>
-          <w:rPr>
-            <w:sz w:val="28"/>
-            <w:szCs w:val="28"/>
-            <w:lang w:val="ru-RU"/>
-          </w:rPr>
-          <w:id w:val="1862779417"/>
-          <w:placeholder>
-            <w:docPart w:val="DefaultPlaceholder_1082065159"/>
-          </w:placeholder>
-          <w:comboBox>
-            <w:listItem w:value="Выберите элемент."/>
-            <w:listItem w:displayText="инсулинотерапия." w:value="инсулинотерапия."/>
-            <w:listItem w:displayText="принимал ССП." w:value="принимал ССП."/>
-            <w:listItem w:displayText="принимала ССП." w:value="принимала ССП."/>
-          </w:comboBox>
-        </w:sdtPr>
-        <w:sdtEndPr/>
-        <w:sdtContent>
-          <w:r>
-            <w:rPr>
-              <w:sz w:val="28"/>
-              <w:szCs w:val="28"/>
-              <w:lang w:val="ru-RU"/>
-            </w:rPr>
-            <w:t>принимает ССП.</w:t>
-          </w:r>
-        </w:sdtContent>
-      </w:sdt>
-      <w:r>
-        <w:rPr>
-          <w:sz w:val="28"/>
-          <w:szCs w:val="28"/>
-          <w:lang w:val="ru-RU"/>
-        </w:rPr>
-        <w:t xml:space="preserve"> (</w:t>
-      </w:r>
-      <w:proofErr w:type="spellStart"/>
-      <w:r>
-        <w:rPr>
-          <w:sz w:val="28"/>
-          <w:szCs w:val="28"/>
-          <w:lang w:val="ru-RU"/>
-        </w:rPr>
-        <w:t>манинил</w:t>
-      </w:r>
-      <w:proofErr w:type="spellEnd"/>
-      <w:r>
-        <w:rPr>
-          <w:sz w:val="28"/>
-          <w:szCs w:val="28"/>
-          <w:lang w:val="ru-RU"/>
-        </w:rPr>
-        <w:t xml:space="preserve">). </w:t>
-      </w:r>
-      <w:r>
-        <w:rPr>
-          <w:sz w:val="28"/>
-          <w:szCs w:val="28"/>
-          <w:lang w:val="ru-RU"/>
-        </w:rPr>
-        <w:t xml:space="preserve">С … в связи с декомпенсацией СД переведен на инсулинотерапию. </w:t>
-      </w:r>
-      <w:r>
-        <w:rPr>
-          <w:sz w:val="28"/>
-          <w:szCs w:val="28"/>
-          <w:lang w:val="ru-RU"/>
-        </w:rPr>
-        <w:t xml:space="preserve">Постоянно инсулинотерапия.  </w:t>
-      </w:r>
-    </w:p>
-    <w:p>
-      <w:pPr>
-        <w:ind w:left="-567"/>
-        <w:jc w:val="both"/>
-        <w:rPr>
-          <w:sz w:val="28"/>
-          <w:szCs w:val="28"/>
-          <w:lang w:val="ru-RU"/>
-        </w:rPr>
-      </w:pPr>
-      <w:r>
-        <w:rPr>
-          <w:sz w:val="28"/>
-          <w:szCs w:val="28"/>
-          <w:lang w:val="ru-RU"/>
-        </w:rPr>
-        <w:t xml:space="preserve">В наст. время принимает:  </w:t>
-      </w:r>
-      <w:proofErr w:type="gramStart"/>
-      <w:r>
-        <w:rPr>
-          <w:sz w:val="28"/>
-          <w:szCs w:val="28"/>
-          <w:lang w:val="ru-RU"/>
-        </w:rPr>
-        <w:t>п</w:t>
-      </w:r>
-      <w:proofErr w:type="gramEnd"/>
-      <w:r>
-        <w:rPr>
-          <w:sz w:val="28"/>
-          <w:szCs w:val="28"/>
-          <w:lang w:val="ru-RU"/>
-        </w:rPr>
-        <w:t>/з- ед., п/о- ед., п/у- ед., 22.00</w:t>
-      </w:r>
-    </w:p>
-    <w:p>
-      <w:pPr>
-        <w:ind w:left="-567"/>
-        <w:jc w:val="both"/>
-        <w:rPr>
-          <w:sz w:val="28"/>
-          <w:lang w:val="ru-RU"/>
-        </w:rPr>
-      </w:pPr>
-      <w:proofErr w:type="spellStart"/>
-      <w:r>
-        <w:rPr>
-          <w:sz w:val="28"/>
-          <w:szCs w:val="28"/>
-          <w:lang w:val="ru-RU"/>
-        </w:rPr>
-        <w:t>Актрапид</w:t>
-      </w:r>
-      <w:proofErr w:type="spellEnd"/>
-      <w:r>
-        <w:rPr>
-          <w:sz w:val="28"/>
-          <w:szCs w:val="28"/>
-          <w:lang w:val="ru-RU"/>
-        </w:rPr>
-        <w:t xml:space="preserve"> НМ, </w:t>
-      </w:r>
-      <w:proofErr w:type="spellStart"/>
-      <w:r>
-        <w:rPr>
-          <w:sz w:val="28"/>
-          <w:szCs w:val="28"/>
-          <w:lang w:val="ru-RU"/>
-        </w:rPr>
-        <w:t>Протафан</w:t>
-      </w:r>
-      <w:proofErr w:type="spellEnd"/>
-      <w:r>
-        <w:rPr>
-          <w:sz w:val="28"/>
-          <w:szCs w:val="28"/>
-          <w:lang w:val="ru-RU"/>
-        </w:rPr>
-        <w:t xml:space="preserve"> НМ, </w:t>
-      </w:r>
-      <w:proofErr w:type="spellStart"/>
-      <w:r>
-        <w:rPr>
-          <w:sz w:val="28"/>
-          <w:szCs w:val="28"/>
-          <w:lang w:val="ru-RU"/>
-        </w:rPr>
-        <w:t>Хумодар</w:t>
-      </w:r>
-      <w:proofErr w:type="spellEnd"/>
-      <w:r>
-        <w:rPr>
-          <w:sz w:val="28"/>
-          <w:szCs w:val="28"/>
-          <w:lang w:val="ru-RU"/>
-        </w:rPr>
-        <w:t xml:space="preserve"> Р100Р, </w:t>
-      </w:r>
-      <w:proofErr w:type="spellStart"/>
-      <w:r>
-        <w:rPr>
-          <w:sz w:val="28"/>
-          <w:szCs w:val="28"/>
-          <w:lang w:val="ru-RU"/>
-        </w:rPr>
-        <w:t>Хумодар</w:t>
-      </w:r>
-      <w:proofErr w:type="spellEnd"/>
-      <w:r>
-        <w:rPr>
-          <w:sz w:val="28"/>
-          <w:szCs w:val="28"/>
-          <w:lang w:val="ru-RU"/>
-        </w:rPr>
-        <w:t xml:space="preserve"> Б100Р, </w:t>
-      </w:r>
-      <w:proofErr w:type="spellStart"/>
-      <w:r>
-        <w:rPr>
-          <w:sz w:val="28"/>
-          <w:szCs w:val="28"/>
-          <w:lang w:val="ru-RU"/>
-        </w:rPr>
-        <w:t>Хумодар</w:t>
-      </w:r>
-      <w:proofErr w:type="spellEnd"/>
-      <w:proofErr w:type="gramStart"/>
-      <w:r>
-        <w:rPr>
-          <w:sz w:val="28"/>
-          <w:szCs w:val="28"/>
-          <w:lang w:val="ru-RU"/>
-        </w:rPr>
-        <w:t xml:space="preserve"> К</w:t>
-      </w:r>
-      <w:proofErr w:type="gramEnd"/>
-      <w:r>
-        <w:rPr>
-          <w:sz w:val="28"/>
-          <w:szCs w:val="28"/>
-          <w:lang w:val="ru-RU"/>
-        </w:rPr>
-        <w:t xml:space="preserve"> 25</w:t>
-      </w:r>
-      <w:r>
-        <w:rPr>
-          <w:sz w:val="28"/>
-          <w:szCs w:val="28"/>
-          <w:lang w:val="ru-RU"/>
-        </w:rPr>
-        <w:t xml:space="preserve"> 100</w:t>
-      </w:r>
-      <w:r>
-        <w:rPr>
-          <w:sz w:val="28"/>
-          <w:szCs w:val="28"/>
-          <w:lang w:val="ru-RU"/>
-        </w:rPr>
-        <w:t>Р,</w:t>
-      </w:r>
-      <w:r>
-        <w:rPr>
-          <w:sz w:val="28"/>
-          <w:lang w:val="ru-RU"/>
-        </w:rPr>
-        <w:t xml:space="preserve"> </w:t>
-      </w:r>
-      <w:proofErr w:type="spellStart"/>
-      <w:r>
-        <w:rPr>
-          <w:sz w:val="28"/>
-          <w:lang w:val="ru-RU"/>
-        </w:rPr>
-        <w:t>Хумулин</w:t>
-      </w:r>
-      <w:proofErr w:type="spellEnd"/>
-      <w:r>
-        <w:rPr>
-          <w:sz w:val="28"/>
-          <w:lang w:val="ru-RU"/>
-        </w:rPr>
-        <w:t xml:space="preserve"> R, </w:t>
-      </w:r>
-      <w:proofErr w:type="spellStart"/>
-      <w:r>
-        <w:rPr>
-          <w:sz w:val="28"/>
-          <w:lang w:val="ru-RU"/>
-        </w:rPr>
-        <w:t>Хумулин</w:t>
-      </w:r>
-      <w:proofErr w:type="spellEnd"/>
-      <w:r>
-        <w:rPr>
-          <w:sz w:val="28"/>
-          <w:lang w:val="ru-RU"/>
-        </w:rPr>
-        <w:t xml:space="preserve"> NРН,  </w:t>
-      </w:r>
-      <w:proofErr w:type="spellStart"/>
-      <w:r>
-        <w:rPr>
-          <w:sz w:val="28"/>
-          <w:lang w:val="ru-RU"/>
-        </w:rPr>
-        <w:t>Фармасулин</w:t>
-      </w:r>
-      <w:proofErr w:type="spellEnd"/>
-      <w:r>
-        <w:rPr>
-          <w:sz w:val="28"/>
-          <w:lang w:val="ru-RU"/>
-        </w:rPr>
-        <w:t xml:space="preserve"> Н, </w:t>
-      </w:r>
-      <w:proofErr w:type="spellStart"/>
-      <w:r>
-        <w:rPr>
-          <w:sz w:val="28"/>
-          <w:lang w:val="ru-RU"/>
-        </w:rPr>
-        <w:t>Фармасулин</w:t>
-      </w:r>
-      <w:proofErr w:type="spellEnd"/>
-      <w:r>
-        <w:rPr>
-          <w:sz w:val="28"/>
-          <w:lang w:val="ru-RU"/>
-        </w:rPr>
-        <w:t xml:space="preserve"> НNР, </w:t>
-      </w:r>
-      <w:proofErr w:type="spellStart"/>
-      <w:r>
-        <w:rPr>
-          <w:sz w:val="28"/>
-          <w:lang w:val="ru-RU"/>
-        </w:rPr>
-        <w:t>диабетон</w:t>
-      </w:r>
-      <w:proofErr w:type="spellEnd"/>
-      <w:r>
-        <w:rPr>
-          <w:sz w:val="28"/>
-          <w:lang w:val="ru-RU"/>
-        </w:rPr>
-        <w:t xml:space="preserve"> МR, </w:t>
-      </w:r>
-    </w:p>
-    <w:p>
-      <w:pPr>
-        <w:ind w:left="-567"/>
-        <w:jc w:val="both"/>
-        <w:rPr>
-          <w:sz w:val="28"/>
-          <w:lang w:val="ru-RU"/>
-        </w:rPr>
-      </w:pPr>
-      <w:r>
-        <w:rPr>
-          <w:sz w:val="28"/>
-          <w:lang w:val="ru-RU"/>
-        </w:rPr>
-        <w:t xml:space="preserve">Гликемия </w:t>
-      </w:r>
-      <w:r>
-        <w:rPr>
-          <w:sz w:val="28"/>
-          <w:lang w:val="ru-RU"/>
-        </w:rPr>
-        <w:t xml:space="preserve">– </w:t>
-      </w:r>
-      <w:proofErr w:type="spellStart"/>
-      <w:r>
-        <w:rPr>
-          <w:sz w:val="28"/>
-          <w:lang w:val="ru-RU"/>
-        </w:rPr>
-        <w:t>ммоль</w:t>
-      </w:r>
-      <w:proofErr w:type="spellEnd"/>
-      <w:r>
-        <w:rPr>
-          <w:sz w:val="28"/>
-          <w:lang w:val="ru-RU"/>
-        </w:rPr>
-        <w:t>/л</w:t>
-      </w:r>
-      <w:r>
-        <w:rPr>
-          <w:sz w:val="28"/>
-          <w:lang w:val="ru-RU"/>
-        </w:rPr>
-        <w:t xml:space="preserve">. </w:t>
-      </w:r>
-      <w:proofErr w:type="spellStart"/>
-      <w:r>
-        <w:rPr>
-          <w:sz w:val="28"/>
-          <w:lang w:val="ru-RU"/>
-        </w:rPr>
-        <w:t>НвАIс</w:t>
-      </w:r>
-      <w:proofErr w:type="spellEnd"/>
-      <w:r>
-        <w:rPr>
-          <w:sz w:val="28"/>
-          <w:lang w:val="ru-RU"/>
-        </w:rPr>
-        <w:t xml:space="preserve"> -  %</w:t>
-      </w:r>
-      <w:r>
-        <w:rPr>
-          <w:sz w:val="28"/>
-          <w:lang w:val="ru-RU"/>
-        </w:rPr>
-        <w:t xml:space="preserve"> от</w:t>
-      </w:r>
-      <w:proofErr w:type="gramStart"/>
-      <w:r>
-        <w:rPr>
-          <w:sz w:val="28"/>
-          <w:lang w:val="ru-RU"/>
-        </w:rPr>
-        <w:t xml:space="preserve">  </w:t>
-      </w:r>
-      <w:r>
-        <w:rPr>
-          <w:sz w:val="28"/>
-          <w:lang w:val="ru-RU"/>
-        </w:rPr>
-        <w:t>.</w:t>
-      </w:r>
-      <w:proofErr w:type="gramEnd"/>
-      <w:r>
-        <w:rPr>
-          <w:sz w:val="28"/>
-          <w:lang w:val="ru-RU"/>
-        </w:rPr>
-        <w:t xml:space="preserve"> </w:t>
-      </w:r>
-      <w:r>
-        <w:rPr>
-          <w:sz w:val="28"/>
-          <w:lang w:val="ru-RU"/>
-        </w:rPr>
-        <w:t xml:space="preserve">Последнее </w:t>
-      </w:r>
-      <w:proofErr w:type="spellStart"/>
-      <w:r>
-        <w:rPr>
-          <w:sz w:val="28"/>
-          <w:lang w:val="ru-RU"/>
-        </w:rPr>
-        <w:t>стац</w:t>
-      </w:r>
-      <w:proofErr w:type="spellEnd"/>
-      <w:r>
-        <w:rPr>
-          <w:sz w:val="28"/>
-          <w:lang w:val="ru-RU"/>
-        </w:rPr>
-        <w:t xml:space="preserve">. лечение  в </w:t>
-      </w:r>
-      <w:r>
-        <w:rPr>
-          <w:sz w:val="28"/>
-          <w:lang w:val="ru-RU"/>
-        </w:rPr>
-        <w:t>…</w:t>
-      </w:r>
-      <w:r>
-        <w:rPr>
-          <w:sz w:val="28"/>
-          <w:lang w:val="ru-RU"/>
-        </w:rPr>
-        <w:t xml:space="preserve">г. Повышение АД в течение </w:t>
-      </w:r>
-      <w:r>
-        <w:rPr>
-          <w:sz w:val="28"/>
-          <w:lang w:val="ru-RU"/>
-        </w:rPr>
-        <w:t xml:space="preserve">… </w:t>
-      </w:r>
-      <w:r>
-        <w:rPr>
-          <w:sz w:val="28"/>
-          <w:lang w:val="ru-RU"/>
-        </w:rPr>
-        <w:t>лет. Из гипотензивных принимает …</w:t>
-      </w:r>
-    </w:p>
-    <w:p>
-      <w:pPr>
-        <w:ind w:left="-567"/>
-        <w:jc w:val="both"/>
-        <w:rPr>
-          <w:sz w:val="28"/>
-          <w:szCs w:val="20"/>
-          <w:lang w:val="ru-RU"/>
-        </w:rPr>
-      </w:pPr>
-      <w:r>
-        <w:rPr>
-          <w:sz w:val="28"/>
-          <w:lang w:val="ru-RU"/>
-        </w:rPr>
-        <w:lastRenderedPageBreak/>
-        <w:t xml:space="preserve">ТТГ –   (0,3-4,0) </w:t>
-      </w:r>
-      <w:proofErr w:type="spellStart"/>
-      <w:r>
-        <w:rPr>
-          <w:sz w:val="28"/>
-          <w:lang w:val="ru-RU"/>
-        </w:rPr>
-        <w:t>Мме</w:t>
-      </w:r>
-      <w:proofErr w:type="spellEnd"/>
-      <w:r>
-        <w:rPr>
-          <w:sz w:val="28"/>
-          <w:lang w:val="ru-RU"/>
-        </w:rPr>
-        <w:t>/</w:t>
-      </w:r>
-      <w:r>
-        <w:rPr>
-          <w:sz w:val="28"/>
-          <w:lang w:val="ru-RU"/>
-        </w:rPr>
-        <w:t>м</w:t>
-      </w:r>
-      <w:r>
-        <w:rPr>
-          <w:sz w:val="28"/>
-          <w:lang w:val="ru-RU"/>
-        </w:rPr>
-        <w:t>л; АТ ТПО –  (0-30) МЕ/мл от …</w:t>
-      </w:r>
-      <w:proofErr w:type="gramStart"/>
-      <w:r>
-        <w:rPr>
-          <w:sz w:val="28"/>
-          <w:lang w:val="ru-RU"/>
-        </w:rPr>
-        <w:t xml:space="preserve"> .</w:t>
-      </w:r>
-      <w:proofErr w:type="gramEnd"/>
-    </w:p>
-    <w:p>
-      <w:pPr>
-        <w:ind w:left="-567"/>
-        <w:jc w:val="both"/>
-        <w:rPr>
-          <w:sz w:val="28"/>
-          <w:lang w:val="ru-RU"/>
-        </w:rPr>
-      </w:pPr>
-      <w:r>
-        <w:rPr>
-          <w:sz w:val="28"/>
-          <w:lang w:val="ru-RU"/>
-        </w:rPr>
-        <w:t>Госпитализирован  в обл. энд. диспансер для коррекции инсулинотерапии, ССТ, лечения хр. осложнений СД.</w:t>
-      </w:r>
-      <w:r>
-        <w:rPr>
-          <w:sz w:val="28"/>
-          <w:lang w:val="ru-RU"/>
-        </w:rPr>
-        <w:t xml:space="preserve"> </w:t>
-      </w:r>
-    </w:p>
-    <w:p>
-      <w:pPr>
-        <w:ind w:left="-567"/>
-        <w:jc w:val="both"/>
-        <w:rPr>
-          <w:sz w:val="28"/>
-          <w:u w:val="single"/>
-          <w:lang w:val="ru-RU"/>
-        </w:rPr>
-      </w:pPr>
-      <w:r>
-        <w:rPr>
-          <w:sz w:val="28"/>
-          <w:u w:val="single"/>
-          <w:lang w:val="ru-RU"/>
-        </w:rPr>
-        <w:t>Данные лабораторных исследований.</w:t>
-      </w:r>
-    </w:p>
-    <w:p>
-      <w:pPr>
-        <w:ind w:left="-567"/>
-        <w:jc w:val="both"/>
-        <w:rPr>
-          <w:sz w:val="28"/>
           <w:u w:val="single"/>
           <w:lang w:val="ru-RU"/>
         </w:rPr>
@@ -4866,7 +3590,6 @@
         <w:ind w:left="-567"/>
         <w:jc w:val="both"/>
         <w:rPr>
-          <w:sz w:val="28"/>
           <w:lang w:val="ru-RU"/>
         </w:rPr>
       </w:pPr>
@@ -4876,62 +3599,53 @@
         <w:ind w:left="-567"/>
         <w:jc w:val="both"/>
         <w:rPr>
-          <w:sz w:val="28"/>
           <w:lang w:val="ru-RU"/>
         </w:rPr>
       </w:pPr>
       <w:r>
         <w:rPr>
-          <w:sz w:val="28"/>
           <w:lang w:val="ru-RU"/>
         </w:rPr>
         <w:t xml:space="preserve">18.05.18 </w:t>
       </w:r>
       <w:r>
         <w:rPr>
-          <w:sz w:val="28"/>
           <w:lang w:val="ru-RU"/>
         </w:rPr>
         <w:t xml:space="preserve">ТТГ </w:t>
       </w:r>
       <w:r>
         <w:rPr>
-          <w:sz w:val="28"/>
           <w:lang w:val="ru-RU"/>
         </w:rPr>
         <w:t>–</w:t>
       </w:r>
       <w:r>
         <w:rPr>
-          <w:sz w:val="28"/>
           <w:lang w:val="ru-RU"/>
         </w:rPr>
         <w:t xml:space="preserve"> </w:t>
       </w:r>
       <w:r>
         <w:rPr>
-          <w:sz w:val="28"/>
           <w:lang w:val="ru-RU"/>
         </w:rPr>
         <w:t xml:space="preserve"> </w:t>
       </w:r>
       <w:r>
         <w:rPr>
-          <w:sz w:val="28"/>
           <w:lang w:val="ru-RU"/>
         </w:rPr>
         <w:t>1,1</w:t>
       </w:r>
       <w:r>
         <w:rPr>
-          <w:sz w:val="28"/>
           <w:lang w:val="ru-RU"/>
         </w:rPr>
         <w:t xml:space="preserve"> </w:t>
       </w:r>
       <w:r>
         <w:rPr>
-          <w:sz w:val="28"/>
           <w:lang w:val="ru-RU"/>
         </w:rPr>
         <w:t xml:space="preserve">(0,3-4,0) </w:t>
@@ -4939,7 +3653,6 @@
       <w:proofErr w:type="spellStart"/>
       <w:r>
         <w:rPr>
-          <w:sz w:val="28"/>
           <w:lang w:val="ru-RU"/>
         </w:rPr>
         <w:t>Мме</w:t>
@@ -4947,21 +3660,18 @@
       <w:proofErr w:type="spellEnd"/>
       <w:r>
         <w:rPr>
-          <w:sz w:val="28"/>
           <w:lang w:val="ru-RU"/>
         </w:rPr>
         <w:t>/</w:t>
       </w:r>
       <w:r>
         <w:rPr>
-          <w:sz w:val="28"/>
           <w:lang w:val="ru-RU"/>
         </w:rPr>
         <w:t>м</w:t>
       </w:r>
       <w:r>
         <w:rPr>
-          <w:sz w:val="28"/>
           <w:lang w:val="ru-RU"/>
         </w:rPr>
         <w:t>л</w:t>
@@ -4972,47 +3682,35 @@
         <w:ind w:left="-567"/>
         <w:jc w:val="both"/>
         <w:rPr>
-          <w:sz w:val="28"/>
-          <w:szCs w:val="28"/>
           <w:lang w:val="ru-RU"/>
         </w:rPr>
       </w:pPr>
       <w:r>
         <w:rPr>
-          <w:sz w:val="28"/>
-          <w:szCs w:val="28"/>
           <w:lang w:val="ru-RU"/>
         </w:rPr>
         <w:t>18</w:t>
       </w:r>
       <w:r>
         <w:rPr>
-          <w:sz w:val="28"/>
-          <w:szCs w:val="28"/>
           <w:lang w:val="ru-RU"/>
         </w:rPr>
         <w:t>.</w:t>
       </w:r>
       <w:r>
         <w:rPr>
-          <w:sz w:val="28"/>
-          <w:szCs w:val="28"/>
           <w:lang w:val="ru-RU"/>
         </w:rPr>
         <w:t>05.18</w:t>
       </w:r>
       <w:r>
         <w:rPr>
-          <w:sz w:val="28"/>
-          <w:szCs w:val="28"/>
           <w:lang w:val="ru-RU"/>
         </w:rPr>
         <w:t xml:space="preserve"> К –</w:t>
       </w:r>
       <w:r>
         <w:rPr>
-          <w:sz w:val="28"/>
-          <w:szCs w:val="28"/>
           <w:lang w:val="ru-RU"/>
         </w:rPr>
         <w:t>4,91</w:t>
@@ -5020,8 +3718,6 @@
       <w:proofErr w:type="gramStart"/>
       <w:r>
         <w:rPr>
-          <w:sz w:val="28"/>
-          <w:szCs w:val="28"/>
           <w:lang w:val="ru-RU"/>
         </w:rPr>
         <w:t xml:space="preserve">   ;</w:t>
@@ -5029,8 +3725,6 @@
       <w:proofErr w:type="gramEnd"/>
       <w:r>
         <w:rPr>
-          <w:sz w:val="28"/>
-          <w:szCs w:val="28"/>
           <w:lang w:val="ru-RU"/>
         </w:rPr>
         <w:t xml:space="preserve"> </w:t>
@@ -5038,8 +3732,6 @@
       <w:proofErr w:type="spellStart"/>
       <w:r>
         <w:rPr>
-          <w:sz w:val="28"/>
-          <w:szCs w:val="28"/>
           <w:lang w:val="ru-RU"/>
         </w:rPr>
         <w:t>Nа</w:t>
@@ -5047,24 +3739,18 @@
       <w:proofErr w:type="spellEnd"/>
       <w:r>
         <w:rPr>
-          <w:sz w:val="28"/>
-          <w:szCs w:val="28"/>
           <w:lang w:val="ru-RU"/>
         </w:rPr>
         <w:t xml:space="preserve"> – </w:t>
       </w:r>
       <w:r>
         <w:rPr>
-          <w:sz w:val="28"/>
-          <w:szCs w:val="28"/>
           <w:lang w:val="ru-RU"/>
         </w:rPr>
         <w:t>141,9</w:t>
       </w:r>
       <w:r>
         <w:rPr>
-          <w:sz w:val="28"/>
-          <w:szCs w:val="28"/>
           <w:lang w:val="ru-RU"/>
         </w:rPr>
         <w:t xml:space="preserve"> </w:t>
@@ -5072,8 +3758,6 @@
       <w:proofErr w:type="spellStart"/>
       <w:r>
         <w:rPr>
-          <w:sz w:val="28"/>
-          <w:szCs w:val="28"/>
           <w:lang w:val="ru-RU"/>
         </w:rPr>
         <w:t>Са</w:t>
@@ -5081,8 +3765,6 @@
       <w:proofErr w:type="spellEnd"/>
       <w:r>
         <w:rPr>
-          <w:sz w:val="28"/>
-          <w:szCs w:val="28"/>
           <w:vertAlign w:val="superscript"/>
           <w:lang w:val="ru-RU"/>
         </w:rPr>
@@ -5090,40 +3772,30 @@
       </w:r>
       <w:r>
         <w:rPr>
-          <w:sz w:val="28"/>
-          <w:szCs w:val="28"/>
           <w:lang w:val="ru-RU"/>
         </w:rPr>
         <w:t xml:space="preserve"> -</w:t>
       </w:r>
       <w:r>
         <w:rPr>
-          <w:sz w:val="28"/>
-          <w:szCs w:val="28"/>
           <w:lang w:val="ru-RU"/>
         </w:rPr>
         <w:t>1,14</w:t>
       </w:r>
       <w:r>
         <w:rPr>
-          <w:sz w:val="28"/>
-          <w:szCs w:val="28"/>
           <w:lang w:val="ru-RU"/>
         </w:rPr>
         <w:t xml:space="preserve"> С1 -</w:t>
       </w:r>
       <w:r>
         <w:rPr>
-          <w:sz w:val="28"/>
-          <w:szCs w:val="28"/>
           <w:lang w:val="ru-RU"/>
         </w:rPr>
         <w:t>103</w:t>
       </w:r>
       <w:r>
         <w:rPr>
-          <w:sz w:val="28"/>
-          <w:szCs w:val="28"/>
           <w:lang w:val="ru-RU"/>
         </w:rPr>
         <w:t xml:space="preserve">   </w:t>
@@ -5131,8 +3803,6 @@
       <w:proofErr w:type="spellStart"/>
       <w:r>
         <w:rPr>
-          <w:sz w:val="28"/>
-          <w:szCs w:val="28"/>
           <w:lang w:val="ru-RU"/>
         </w:rPr>
         <w:t>ммоль</w:t>
@@ -5140,8 +3810,6 @@
       <w:proofErr w:type="spellEnd"/>
       <w:r>
         <w:rPr>
-          <w:sz w:val="28"/>
-          <w:szCs w:val="28"/>
           <w:lang w:val="ru-RU"/>
         </w:rPr>
         <w:t>/л</w:t>
@@ -5154,53 +3822,71 @@
         <w:jc w:val="both"/>
         <w:rPr>
           <w:b w:val="0"/>
+          <w:sz w:val="24"/>
+          <w:szCs w:val="24"/>
         </w:rPr>
       </w:pPr>
       <w:r>
         <w:rPr>
           <w:b w:val="0"/>
+          <w:sz w:val="24"/>
+          <w:szCs w:val="24"/>
         </w:rPr>
         <w:t>15</w:t>
       </w:r>
       <w:r>
         <w:rPr>
           <w:b w:val="0"/>
+          <w:sz w:val="24"/>
+          <w:szCs w:val="24"/>
         </w:rPr>
         <w:t>.</w:t>
       </w:r>
       <w:r>
         <w:rPr>
           <w:b w:val="0"/>
+          <w:sz w:val="24"/>
+          <w:szCs w:val="24"/>
         </w:rPr>
         <w:t>05.18</w:t>
       </w:r>
       <w:r>
         <w:rPr>
           <w:b w:val="0"/>
+          <w:sz w:val="24"/>
+          <w:szCs w:val="24"/>
         </w:rPr>
         <w:t xml:space="preserve"> </w:t>
       </w:r>
       <w:r>
         <w:rPr>
           <w:b w:val="0"/>
+          <w:sz w:val="24"/>
+          <w:szCs w:val="24"/>
         </w:rPr>
         <w:t>Общ. а</w:t>
       </w:r>
       <w:r>
         <w:rPr>
           <w:b w:val="0"/>
+          <w:sz w:val="24"/>
+          <w:szCs w:val="24"/>
         </w:rPr>
         <w:t>н. мочи уд вес 10</w:t>
       </w:r>
       <w:r>
         <w:rPr>
           <w:b w:val="0"/>
+          <w:sz w:val="24"/>
+          <w:szCs w:val="24"/>
         </w:rPr>
         <w:t>22</w:t>
       </w:r>
       <w:r>
         <w:rPr>
           <w:b w:val="0"/>
+          <w:sz w:val="24"/>
+          <w:szCs w:val="24"/>
         </w:rPr>
         <w:t xml:space="preserve">  </w:t>
       </w:r>
@@ -5208,6 +3894,8 @@
       <w:r>
         <w:rPr>
           <w:b w:val="0"/>
+          <w:sz w:val="24"/>
+          <w:szCs w:val="24"/>
         </w:rPr>
         <w:t>лейк</w:t>
       </w:r>
@@ -5215,18 +3903,24 @@
       <w:r>
         <w:rPr>
           <w:b w:val="0"/>
+          <w:sz w:val="24"/>
+          <w:szCs w:val="24"/>
         </w:rPr>
         <w:t xml:space="preserve"> –</w:t>
       </w:r>
       <w:r>
         <w:rPr>
           <w:b w:val="0"/>
+          <w:sz w:val="24"/>
+          <w:szCs w:val="24"/>
         </w:rPr>
         <w:t>3-4-5</w:t>
       </w:r>
       <w:r>
         <w:rPr>
           <w:b w:val="0"/>
+          <w:sz w:val="24"/>
+          <w:szCs w:val="24"/>
         </w:rPr>
         <w:t xml:space="preserve">   в </w:t>
       </w:r>
@@ -5234,6 +3928,8 @@
       <w:r>
         <w:rPr>
           <w:b w:val="0"/>
+          <w:sz w:val="24"/>
+          <w:szCs w:val="24"/>
         </w:rPr>
         <w:t>п</w:t>
       </w:r>
@@ -5241,6 +3937,8 @@
       <w:r>
         <w:rPr>
           <w:b w:val="0"/>
+          <w:sz w:val="24"/>
+          <w:szCs w:val="24"/>
         </w:rPr>
         <w:t>/</w:t>
       </w:r>
@@ -5248,6 +3946,8 @@
       <w:r>
         <w:rPr>
           <w:b w:val="0"/>
+          <w:sz w:val="24"/>
+          <w:szCs w:val="24"/>
         </w:rPr>
         <w:t>зр</w:t>
       </w:r>
@@ -5255,6 +3955,8 @@
       <w:r>
         <w:rPr>
           <w:b w:val="0"/>
+          <w:sz w:val="24"/>
+          <w:szCs w:val="24"/>
         </w:rPr>
         <w:t xml:space="preserve"> белок – </w:t>
       </w:r>
@@ -5262,6 +3964,8 @@
       <w:r>
         <w:rPr>
           <w:b w:val="0"/>
+          <w:sz w:val="24"/>
+          <w:szCs w:val="24"/>
         </w:rPr>
         <w:t>отр</w:t>
       </w:r>
@@ -5269,6 +3973,8 @@
       <w:r>
         <w:rPr>
           <w:b w:val="0"/>
+          <w:sz w:val="24"/>
+          <w:szCs w:val="24"/>
         </w:rPr>
         <w:t xml:space="preserve">  ацетон –</w:t>
       </w:r>
@@ -5276,6 +3982,8 @@
       <w:r>
         <w:rPr>
           <w:b w:val="0"/>
+          <w:sz w:val="24"/>
+          <w:szCs w:val="24"/>
         </w:rPr>
         <w:t>отр</w:t>
       </w:r>
@@ -5283,12 +3991,16 @@
       <w:r>
         <w:rPr>
           <w:b w:val="0"/>
+          <w:sz w:val="24"/>
+          <w:szCs w:val="24"/>
         </w:rPr>
         <w:t xml:space="preserve">; </w:t>
       </w:r>
       <w:r>
         <w:rPr>
           <w:b w:val="0"/>
+          <w:sz w:val="24"/>
+          <w:szCs w:val="24"/>
         </w:rPr>
         <w:t xml:space="preserve"> </w:t>
       </w:r>
@@ -5296,6 +4008,8 @@
       <w:r>
         <w:rPr>
           <w:b w:val="0"/>
+          <w:sz w:val="24"/>
+          <w:szCs w:val="24"/>
         </w:rPr>
         <w:t>эпит</w:t>
       </w:r>
@@ -5303,18 +4017,24 @@
       <w:r>
         <w:rPr>
           <w:b w:val="0"/>
+          <w:sz w:val="24"/>
+          <w:szCs w:val="24"/>
         </w:rPr>
         <w:t>. пл. -</w:t>
       </w:r>
       <w:r>
         <w:rPr>
           <w:b w:val="0"/>
+          <w:sz w:val="24"/>
+          <w:szCs w:val="24"/>
         </w:rPr>
         <w:t>много</w:t>
       </w:r>
       <w:r>
         <w:rPr>
           <w:b w:val="0"/>
+          <w:sz w:val="24"/>
+          <w:szCs w:val="24"/>
         </w:rPr>
         <w:t xml:space="preserve"> ; </w:t>
       </w:r>
@@ -5322,6 +4042,8 @@
       <w:r>
         <w:rPr>
           <w:b w:val="0"/>
+          <w:sz w:val="24"/>
+          <w:szCs w:val="24"/>
         </w:rPr>
         <w:t>эпит</w:t>
       </w:r>
@@ -5329,6 +4051,8 @@
       <w:r>
         <w:rPr>
           <w:b w:val="0"/>
+          <w:sz w:val="24"/>
+          <w:szCs w:val="24"/>
         </w:rPr>
         <w:t xml:space="preserve">. </w:t>
       </w:r>
@@ -5336,6 +4060,8 @@
       <w:r>
         <w:rPr>
           <w:b w:val="0"/>
+          <w:sz w:val="24"/>
+          <w:szCs w:val="24"/>
         </w:rPr>
         <w:t>перех</w:t>
       </w:r>
@@ -5343,6 +4069,8 @@
       <w:r>
         <w:rPr>
           <w:b w:val="0"/>
+          <w:sz w:val="24"/>
+          <w:szCs w:val="24"/>
         </w:rPr>
         <w:t>. -</w:t>
       </w:r>
@@ -5350,6 +4078,8 @@
       <w:r>
         <w:rPr>
           <w:b w:val="0"/>
+          <w:sz w:val="24"/>
+          <w:szCs w:val="24"/>
         </w:rPr>
         <w:t>ед</w:t>
       </w:r>
@@ -5357,12 +4087,16 @@
       <w:r>
         <w:rPr>
           <w:b w:val="0"/>
+          <w:sz w:val="24"/>
+          <w:szCs w:val="24"/>
         </w:rPr>
         <w:t xml:space="preserve"> </w:t>
       </w:r>
       <w:r>
         <w:rPr>
           <w:b w:val="0"/>
+          <w:sz w:val="24"/>
+          <w:szCs w:val="24"/>
         </w:rPr>
         <w:t xml:space="preserve"> в п/</w:t>
       </w:r>
@@ -5370,6 +4104,8 @@
       <w:r>
         <w:rPr>
           <w:b w:val="0"/>
+          <w:sz w:val="24"/>
+          <w:szCs w:val="24"/>
         </w:rPr>
         <w:t>зр</w:t>
       </w:r>
@@ -5379,42 +4115,35 @@
       <w:pPr>
         <w:ind w:left="-567"/>
         <w:rPr>
-          <w:sz w:val="28"/>
-          <w:szCs w:val="20"/>
           <w:lang w:val="ru-RU"/>
         </w:rPr>
       </w:pPr>
       <w:r>
         <w:rPr>
-          <w:sz w:val="28"/>
           <w:lang w:val="ru-RU"/>
         </w:rPr>
         <w:t>17</w:t>
       </w:r>
       <w:r>
         <w:rPr>
-          <w:sz w:val="28"/>
           <w:lang w:val="ru-RU"/>
         </w:rPr>
         <w:t>.</w:t>
       </w:r>
       <w:r>
         <w:rPr>
-          <w:sz w:val="28"/>
           <w:lang w:val="ru-RU"/>
         </w:rPr>
         <w:t>05.18</w:t>
       </w:r>
       <w:r>
         <w:rPr>
-          <w:sz w:val="28"/>
           <w:lang w:val="ru-RU"/>
         </w:rPr>
         <w:t xml:space="preserve"> </w:t>
       </w:r>
       <w:r>
         <w:rPr>
-          <w:sz w:val="28"/>
           <w:lang w:val="ru-RU"/>
         </w:rPr>
         <w:t xml:space="preserve">Анализ мочи по Нечипоренко </w:t>
@@ -5422,7 +4151,6 @@
       <w:proofErr w:type="spellStart"/>
       <w:r>
         <w:rPr>
-          <w:sz w:val="28"/>
           <w:lang w:val="ru-RU"/>
         </w:rPr>
         <w:t>лейк</w:t>
@@ -5430,21 +4158,18 @@
       <w:proofErr w:type="spellEnd"/>
       <w:r>
         <w:rPr>
-          <w:sz w:val="28"/>
           <w:lang w:val="ru-RU"/>
         </w:rPr>
         <w:t xml:space="preserve"> -</w:t>
       </w:r>
       <w:r>
         <w:rPr>
-          <w:sz w:val="28"/>
           <w:lang w:val="ru-RU"/>
         </w:rPr>
         <w:t>4500</w:t>
       </w:r>
       <w:r>
         <w:rPr>
-          <w:sz w:val="28"/>
           <w:lang w:val="ru-RU"/>
         </w:rPr>
         <w:t xml:space="preserve">  </w:t>
@@ -5452,7 +4177,6 @@
       <w:proofErr w:type="spellStart"/>
       <w:r>
         <w:rPr>
-          <w:sz w:val="28"/>
           <w:lang w:val="ru-RU"/>
         </w:rPr>
         <w:t>эритр</w:t>
@@ -5460,21 +4184,18 @@
       <w:proofErr w:type="spellEnd"/>
       <w:r>
         <w:rPr>
-          <w:sz w:val="28"/>
           <w:lang w:val="ru-RU"/>
         </w:rPr>
         <w:t xml:space="preserve"> - </w:t>
       </w:r>
       <w:r>
         <w:rPr>
-          <w:sz w:val="28"/>
           <w:lang w:val="ru-RU"/>
         </w:rPr>
         <w:t>250</w:t>
       </w:r>
       <w:r>
         <w:rPr>
-          <w:sz w:val="28"/>
           <w:lang w:val="ru-RU"/>
         </w:rPr>
         <w:t xml:space="preserve"> белок – </w:t>
@@ -5482,7 +4203,6 @@
       <w:proofErr w:type="spellStart"/>
       <w:r>
         <w:rPr>
-          <w:sz w:val="28"/>
           <w:lang w:val="ru-RU"/>
         </w:rPr>
         <w:t>отр</w:t>
@@ -5493,42 +4213,35 @@
       <w:pPr>
         <w:ind w:left="-567"/>
         <w:rPr>
-          <w:sz w:val="28"/>
-          <w:szCs w:val="20"/>
           <w:lang w:val="ru-RU"/>
         </w:rPr>
       </w:pPr>
       <w:r>
         <w:rPr>
-          <w:sz w:val="28"/>
           <w:lang w:val="ru-RU"/>
         </w:rPr>
         <w:t>16</w:t>
       </w:r>
       <w:r>
         <w:rPr>
-          <w:sz w:val="28"/>
           <w:lang w:val="ru-RU"/>
         </w:rPr>
         <w:t>.</w:t>
       </w:r>
       <w:r>
         <w:rPr>
-          <w:sz w:val="28"/>
           <w:lang w:val="ru-RU"/>
         </w:rPr>
         <w:t>05.18</w:t>
       </w:r>
       <w:r>
         <w:rPr>
-          <w:sz w:val="28"/>
           <w:lang w:val="ru-RU"/>
         </w:rPr>
         <w:t xml:space="preserve"> </w:t>
       </w:r>
       <w:r>
         <w:rPr>
-          <w:sz w:val="28"/>
           <w:lang w:val="ru-RU"/>
         </w:rPr>
         <w:t xml:space="preserve">Суточная </w:t>
@@ -5536,7 +4249,6 @@
       <w:proofErr w:type="spellStart"/>
       <w:r>
         <w:rPr>
-          <w:sz w:val="28"/>
           <w:lang w:val="ru-RU"/>
         </w:rPr>
         <w:t>глюкозурия</w:t>
@@ -5544,28 +4256,24 @@
       <w:proofErr w:type="spellEnd"/>
       <w:r>
         <w:rPr>
-          <w:sz w:val="28"/>
           <w:lang w:val="ru-RU"/>
         </w:rPr>
         <w:t xml:space="preserve"> –</w:t>
       </w:r>
       <w:r>
         <w:rPr>
-          <w:sz w:val="28"/>
           <w:lang w:val="ru-RU"/>
         </w:rPr>
         <w:t>2,4</w:t>
       </w:r>
       <w:r>
         <w:rPr>
-          <w:sz w:val="28"/>
           <w:lang w:val="ru-RU"/>
         </w:rPr>
         <w:t xml:space="preserve">  %</w:t>
       </w:r>
       <w:r>
         <w:rPr>
-          <w:sz w:val="28"/>
           <w:lang w:val="ru-RU"/>
         </w:rPr>
         <w:t xml:space="preserve">;   Суточная протеинурия –  </w:t>
@@ -5573,7 +4281,6 @@
       <w:proofErr w:type="spellStart"/>
       <w:r>
         <w:rPr>
-          <w:sz w:val="28"/>
           <w:lang w:val="ru-RU"/>
         </w:rPr>
         <w:t>отр</w:t>
@@ -5584,36 +4291,80 @@
       <w:pPr>
         <w:pStyle w:val="5"/>
         <w:ind w:left="-567"/>
+        <w:rPr>
+          <w:sz w:val="24"/>
+          <w:szCs w:val="24"/>
+        </w:rPr>
       </w:pPr>
       <w:r>
+        <w:rPr>
+          <w:sz w:val="24"/>
+          <w:szCs w:val="24"/>
+        </w:rPr>
         <w:t>18</w:t>
       </w:r>
       <w:r>
+        <w:rPr>
+          <w:sz w:val="24"/>
+          <w:szCs w:val="24"/>
+        </w:rPr>
         <w:t>.</w:t>
       </w:r>
       <w:r>
+        <w:rPr>
+          <w:sz w:val="24"/>
+          <w:szCs w:val="24"/>
+        </w:rPr>
         <w:t>05.18</w:t>
       </w:r>
       <w:r>
+        <w:rPr>
+          <w:sz w:val="24"/>
+          <w:szCs w:val="24"/>
+        </w:rPr>
         <w:t xml:space="preserve"> </w:t>
       </w:r>
       <w:r>
+        <w:rPr>
+          <w:sz w:val="24"/>
+          <w:szCs w:val="24"/>
+        </w:rPr>
         <w:t xml:space="preserve">Микроальбуминурия </w:t>
       </w:r>
       <w:r>
+        <w:rPr>
+          <w:sz w:val="24"/>
+          <w:szCs w:val="24"/>
+        </w:rPr>
         <w:t>–</w:t>
       </w:r>
       <w:r>
+        <w:rPr>
+          <w:sz w:val="24"/>
+          <w:szCs w:val="24"/>
+        </w:rPr>
         <w:t>28,8</w:t>
       </w:r>
       <w:r>
+        <w:rPr>
+          <w:sz w:val="24"/>
+          <w:szCs w:val="24"/>
+        </w:rPr>
         <w:t xml:space="preserve"> </w:t>
       </w:r>
       <w:r>
+        <w:rPr>
+          <w:sz w:val="24"/>
+          <w:szCs w:val="24"/>
+        </w:rPr>
         <w:t>мг/</w:t>
       </w:r>
       <w:proofErr w:type="spellStart"/>
       <w:r>
+        <w:rPr>
+          <w:sz w:val="24"/>
+          <w:szCs w:val="24"/>
+        </w:rPr>
         <w:t>сут</w:t>
       </w:r>
       <w:proofErr w:type="spellEnd"/>
@@ -5637,7 +4388,6 @@
         <w:gridCol w:w="993"/>
         <w:gridCol w:w="992"/>
         <w:gridCol w:w="992"/>
-        <w:gridCol w:w="992"/>
       </w:tblGrid>
       <w:tr>
         <w:tc>
@@ -5647,15 +4397,11 @@
           <w:p>
             <w:pPr>
               <w:rPr>
-                <w:sz w:val="28"/>
-                <w:szCs w:val="28"/>
                 <w:lang w:val="ru-RU"/>
               </w:rPr>
             </w:pPr>
             <w:r>
               <w:rPr>
-                <w:sz w:val="28"/>
-                <w:szCs w:val="28"/>
                 <w:lang w:val="ru-RU"/>
               </w:rPr>
               <w:t xml:space="preserve">Гликемический </w:t>
@@ -5664,15 +4410,11 @@
           <w:p>
             <w:pPr>
               <w:rPr>
-                <w:sz w:val="28"/>
-                <w:szCs w:val="28"/>
                 <w:lang w:val="ru-RU"/>
               </w:rPr>
             </w:pPr>
             <w:r>
               <w:rPr>
-                <w:sz w:val="28"/>
-                <w:szCs w:val="28"/>
                 <w:lang w:val="ru-RU"/>
               </w:rPr>
               <w:t>профиль</w:t>
@@ -5686,15 +4428,11 @@
           <w:p>
             <w:pPr>
               <w:rPr>
-                <w:sz w:val="28"/>
-                <w:szCs w:val="28"/>
                 <w:lang w:val="ru-RU"/>
               </w:rPr>
             </w:pPr>
             <w:r>
               <w:rPr>
-                <w:sz w:val="28"/>
-                <w:szCs w:val="28"/>
                 <w:lang w:val="ru-RU"/>
               </w:rPr>
               <w:t>8.00</w:t>
@@ -5708,15 +4446,11 @@
           <w:p>
             <w:pPr>
               <w:rPr>
-                <w:sz w:val="28"/>
-                <w:szCs w:val="28"/>
                 <w:lang w:val="ru-RU"/>
               </w:rPr>
             </w:pPr>
             <w:r>
               <w:rPr>
-                <w:sz w:val="28"/>
-                <w:szCs w:val="28"/>
                 <w:lang w:val="ru-RU"/>
               </w:rPr>
               <w:t>11.00</w:t>
@@ -5730,15 +4464,11 @@
           <w:p>
             <w:pPr>
               <w:rPr>
-                <w:sz w:val="28"/>
-                <w:szCs w:val="28"/>
                 <w:lang w:val="ru-RU"/>
               </w:rPr>
             </w:pPr>
             <w:r>
               <w:rPr>
-                <w:sz w:val="28"/>
-                <w:szCs w:val="28"/>
                 <w:lang w:val="ru-RU"/>
               </w:rPr>
               <w:t>16.00</w:t>
@@ -5752,40 +4482,14 @@
           <w:p>
             <w:pPr>
               <w:rPr>
-                <w:sz w:val="28"/>
-                <w:szCs w:val="28"/>
                 <w:lang w:val="ru-RU"/>
               </w:rPr>
             </w:pPr>
             <w:r>
               <w:rPr>
-                <w:sz w:val="28"/>
-                <w:szCs w:val="28"/>
                 <w:lang w:val="ru-RU"/>
               </w:rPr>
               <w:t>20.00</w:t>
-            </w:r>
-          </w:p>
-        </w:tc>
-        <w:tc>
-          <w:tcPr>
-            <w:tcW w:w="992" w:type="dxa"/>
-          </w:tcPr>
-          <w:p>
-            <w:pPr>
-              <w:rPr>
-                <w:sz w:val="28"/>
-                <w:szCs w:val="28"/>
-                <w:lang w:val="ru-RU"/>
-              </w:rPr>
-            </w:pPr>
-            <w:r>
-              <w:rPr>
-                <w:sz w:val="28"/>
-                <w:szCs w:val="28"/>
-                <w:lang w:val="ru-RU"/>
-              </w:rPr>
-              <w:t>22.00</w:t>
             </w:r>
           </w:p>
         </w:tc>
@@ -5798,15 +4502,11 @@
           <w:p>
             <w:pPr>
               <w:rPr>
-                <w:sz w:val="28"/>
-                <w:szCs w:val="28"/>
                 <w:lang w:val="ru-RU"/>
               </w:rPr>
             </w:pPr>
             <w:r>
               <w:rPr>
-                <w:sz w:val="28"/>
-                <w:szCs w:val="28"/>
                 <w:lang w:val="ru-RU"/>
               </w:rPr>
               <w:t>15.05</w:t>
@@ -5820,15 +4520,11 @@
           <w:p>
             <w:pPr>
               <w:rPr>
-                <w:sz w:val="28"/>
-                <w:szCs w:val="28"/>
                 <w:lang w:val="ru-RU"/>
               </w:rPr>
             </w:pPr>
             <w:r>
               <w:rPr>
-                <w:sz w:val="28"/>
-                <w:szCs w:val="28"/>
                 <w:lang w:val="ru-RU"/>
               </w:rPr>
               <w:t>10,5</w:t>
@@ -5842,15 +4538,11 @@
           <w:p>
             <w:pPr>
               <w:rPr>
-                <w:sz w:val="28"/>
-                <w:szCs w:val="28"/>
                 <w:lang w:val="ru-RU"/>
               </w:rPr>
             </w:pPr>
             <w:r>
               <w:rPr>
-                <w:sz w:val="28"/>
-                <w:szCs w:val="28"/>
                 <w:lang w:val="ru-RU"/>
               </w:rPr>
               <w:t>13,0</w:t>
@@ -5864,15 +4556,11 @@
           <w:p>
             <w:pPr>
               <w:rPr>
-                <w:sz w:val="28"/>
-                <w:szCs w:val="28"/>
                 <w:lang w:val="ru-RU"/>
               </w:rPr>
             </w:pPr>
             <w:r>
               <w:rPr>
-                <w:sz w:val="28"/>
-                <w:szCs w:val="28"/>
                 <w:lang w:val="ru-RU"/>
               </w:rPr>
               <w:t>10,9</w:t>
@@ -5886,33 +4574,15 @@
           <w:p>
             <w:pPr>
               <w:rPr>
-                <w:sz w:val="28"/>
-                <w:szCs w:val="28"/>
                 <w:lang w:val="ru-RU"/>
               </w:rPr>
             </w:pPr>
             <w:r>
               <w:rPr>
-                <w:sz w:val="28"/>
-                <w:szCs w:val="28"/>
                 <w:lang w:val="ru-RU"/>
               </w:rPr>
               <w:t>12,1</w:t>
             </w:r>
-          </w:p>
-        </w:tc>
-        <w:tc>
-          <w:tcPr>
-            <w:tcW w:w="992" w:type="dxa"/>
-          </w:tcPr>
-          <w:p>
-            <w:pPr>
-              <w:rPr>
-                <w:sz w:val="28"/>
-                <w:szCs w:val="28"/>
-                <w:lang w:val="ru-RU"/>
-              </w:rPr>
-            </w:pPr>
           </w:p>
         </w:tc>
       </w:tr>
@@ -5924,15 +4594,11 @@
           <w:p>
             <w:pPr>
               <w:rPr>
-                <w:sz w:val="28"/>
-                <w:szCs w:val="28"/>
                 <w:lang w:val="ru-RU"/>
               </w:rPr>
             </w:pPr>
             <w:r>
               <w:rPr>
-                <w:sz w:val="28"/>
-                <w:szCs w:val="28"/>
                 <w:lang w:val="ru-RU"/>
               </w:rPr>
               <w:t>16.05</w:t>
@@ -5946,15 +4612,11 @@
           <w:p>
             <w:pPr>
               <w:rPr>
-                <w:sz w:val="28"/>
-                <w:szCs w:val="28"/>
                 <w:lang w:val="ru-RU"/>
               </w:rPr>
             </w:pPr>
             <w:r>
               <w:rPr>
-                <w:sz w:val="28"/>
-                <w:szCs w:val="28"/>
                 <w:lang w:val="ru-RU"/>
               </w:rPr>
               <w:t>8,0</w:t>
@@ -5968,15 +4630,11 @@
           <w:p>
             <w:pPr>
               <w:rPr>
-                <w:sz w:val="28"/>
-                <w:szCs w:val="28"/>
                 <w:lang w:val="ru-RU"/>
               </w:rPr>
             </w:pPr>
             <w:r>
               <w:rPr>
-                <w:sz w:val="28"/>
-                <w:szCs w:val="28"/>
                 <w:lang w:val="ru-RU"/>
               </w:rPr>
               <w:t>11,5</w:t>
@@ -5990,15 +4648,11 @@
           <w:p>
             <w:pPr>
               <w:rPr>
-                <w:sz w:val="28"/>
-                <w:szCs w:val="28"/>
                 <w:lang w:val="ru-RU"/>
               </w:rPr>
             </w:pPr>
             <w:r>
               <w:rPr>
-                <w:sz w:val="28"/>
-                <w:szCs w:val="28"/>
                 <w:lang w:val="ru-RU"/>
               </w:rPr>
               <w:t>12,9</w:t>
@@ -6012,33 +4666,15 @@
           <w:p>
             <w:pPr>
               <w:rPr>
-                <w:sz w:val="28"/>
-                <w:szCs w:val="28"/>
                 <w:lang w:val="ru-RU"/>
               </w:rPr>
             </w:pPr>
             <w:r>
               <w:rPr>
-                <w:sz w:val="28"/>
-                <w:szCs w:val="28"/>
                 <w:lang w:val="ru-RU"/>
               </w:rPr>
               <w:t>10,0</w:t>
             </w:r>
-          </w:p>
-        </w:tc>
-        <w:tc>
-          <w:tcPr>
-            <w:tcW w:w="992" w:type="dxa"/>
-          </w:tcPr>
-          <w:p>
-            <w:pPr>
-              <w:rPr>
-                <w:sz w:val="28"/>
-                <w:szCs w:val="28"/>
-                <w:lang w:val="ru-RU"/>
-              </w:rPr>
-            </w:pPr>
           </w:p>
         </w:tc>
       </w:tr>
@@ -6050,15 +4686,11 @@
           <w:p>
             <w:pPr>
               <w:rPr>
-                <w:sz w:val="28"/>
-                <w:szCs w:val="28"/>
                 <w:lang w:val="ru-RU"/>
               </w:rPr>
             </w:pPr>
             <w:r>
               <w:rPr>
-                <w:sz w:val="28"/>
-                <w:szCs w:val="28"/>
                 <w:lang w:val="ru-RU"/>
               </w:rPr>
               <w:t>17.05</w:t>
@@ -6072,15 +4704,11 @@
           <w:p>
             <w:pPr>
               <w:rPr>
-                <w:sz w:val="28"/>
-                <w:szCs w:val="28"/>
                 <w:lang w:val="ru-RU"/>
               </w:rPr>
             </w:pPr>
             <w:r>
               <w:rPr>
-                <w:sz w:val="28"/>
-                <w:szCs w:val="28"/>
                 <w:lang w:val="ru-RU"/>
               </w:rPr>
               <w:t>8,0</w:t>
@@ -6094,15 +4722,11 @@
           <w:p>
             <w:pPr>
               <w:rPr>
-                <w:sz w:val="28"/>
-                <w:szCs w:val="28"/>
                 <w:lang w:val="ru-RU"/>
               </w:rPr>
             </w:pPr>
             <w:r>
               <w:rPr>
-                <w:sz w:val="28"/>
-                <w:szCs w:val="28"/>
                 <w:lang w:val="ru-RU"/>
               </w:rPr>
               <w:t>8,1</w:t>
@@ -6116,15 +4740,11 @@
           <w:p>
             <w:pPr>
               <w:rPr>
-                <w:sz w:val="28"/>
-                <w:szCs w:val="28"/>
                 <w:lang w:val="ru-RU"/>
               </w:rPr>
             </w:pPr>
             <w:r>
               <w:rPr>
-                <w:sz w:val="28"/>
-                <w:szCs w:val="28"/>
                 <w:lang w:val="ru-RU"/>
               </w:rPr>
               <w:t>8,8</w:t>
@@ -6138,33 +4758,15 @@
           <w:p>
             <w:pPr>
               <w:rPr>
-                <w:sz w:val="28"/>
-                <w:szCs w:val="28"/>
                 <w:lang w:val="ru-RU"/>
               </w:rPr>
             </w:pPr>
             <w:r>
               <w:rPr>
-                <w:sz w:val="28"/>
-                <w:szCs w:val="28"/>
                 <w:lang w:val="ru-RU"/>
               </w:rPr>
               <w:t>6,9</w:t>
             </w:r>
-          </w:p>
-        </w:tc>
-        <w:tc>
-          <w:tcPr>
-            <w:tcW w:w="992" w:type="dxa"/>
-          </w:tcPr>
-          <w:p>
-            <w:pPr>
-              <w:rPr>
-                <w:sz w:val="28"/>
-                <w:szCs w:val="28"/>
-                <w:lang w:val="ru-RU"/>
-              </w:rPr>
-            </w:pPr>
           </w:p>
         </w:tc>
       </w:tr>
@@ -6176,15 +4778,11 @@
           <w:p>
             <w:pPr>
               <w:rPr>
-                <w:sz w:val="28"/>
-                <w:szCs w:val="28"/>
                 <w:lang w:val="ru-RU"/>
               </w:rPr>
             </w:pPr>
             <w:r>
               <w:rPr>
-                <w:sz w:val="28"/>
-                <w:szCs w:val="28"/>
                 <w:lang w:val="ru-RU"/>
               </w:rPr>
               <w:t>20.05</w:t>
@@ -6198,15 +4796,11 @@
           <w:p>
             <w:pPr>
               <w:rPr>
-                <w:sz w:val="28"/>
-                <w:szCs w:val="28"/>
                 <w:lang w:val="ru-RU"/>
               </w:rPr>
             </w:pPr>
             <w:r>
               <w:rPr>
-                <w:sz w:val="28"/>
-                <w:szCs w:val="28"/>
                 <w:lang w:val="ru-RU"/>
               </w:rPr>
               <w:t>6,4</w:t>
@@ -6220,15 +4814,11 @@
           <w:p>
             <w:pPr>
               <w:rPr>
-                <w:sz w:val="28"/>
-                <w:szCs w:val="28"/>
                 <w:lang w:val="ru-RU"/>
               </w:rPr>
             </w:pPr>
             <w:r>
               <w:rPr>
-                <w:sz w:val="28"/>
-                <w:szCs w:val="28"/>
                 <w:lang w:val="ru-RU"/>
               </w:rPr>
               <w:t>9,3</w:t>
@@ -6242,15 +4832,11 @@
           <w:p>
             <w:pPr>
               <w:rPr>
-                <w:sz w:val="28"/>
-                <w:szCs w:val="28"/>
                 <w:lang w:val="ru-RU"/>
               </w:rPr>
             </w:pPr>
             <w:r>
               <w:rPr>
-                <w:sz w:val="28"/>
-                <w:szCs w:val="28"/>
                 <w:lang w:val="ru-RU"/>
               </w:rPr>
               <w:t>7,0</w:t>
@@ -6264,119 +4850,15 @@
           <w:p>
             <w:pPr>
               <w:rPr>
-                <w:sz w:val="28"/>
-                <w:szCs w:val="28"/>
                 <w:lang w:val="ru-RU"/>
               </w:rPr>
             </w:pPr>
             <w:r>
               <w:rPr>
-                <w:sz w:val="28"/>
-                <w:szCs w:val="28"/>
                 <w:lang w:val="ru-RU"/>
               </w:rPr>
               <w:t>10,5</w:t>
             </w:r>
-          </w:p>
-        </w:tc>
-        <w:tc>
-          <w:tcPr>
-            <w:tcW w:w="992" w:type="dxa"/>
-          </w:tcPr>
-          <w:p>
-            <w:pPr>
-              <w:rPr>
-                <w:sz w:val="28"/>
-                <w:szCs w:val="28"/>
-                <w:lang w:val="ru-RU"/>
-              </w:rPr>
-            </w:pPr>
-          </w:p>
-        </w:tc>
-      </w:tr>
-      <w:tr>
-        <w:tc>
-          <w:tcPr>
-            <w:tcW w:w="2518" w:type="dxa"/>
-          </w:tcPr>
-          <w:p>
-            <w:pPr>
-              <w:rPr>
-                <w:sz w:val="28"/>
-                <w:szCs w:val="28"/>
-                <w:lang w:val="ru-RU"/>
-              </w:rPr>
-            </w:pPr>
-          </w:p>
-        </w:tc>
-        <w:tc>
-          <w:tcPr>
-            <w:tcW w:w="992" w:type="dxa"/>
-          </w:tcPr>
-          <w:p>
-            <w:pPr>
-              <w:rPr>
-                <w:sz w:val="28"/>
-                <w:szCs w:val="28"/>
-                <w:lang w:val="ru-RU"/>
-              </w:rPr>
-            </w:pPr>
-          </w:p>
-        </w:tc>
-        <w:tc>
-          <w:tcPr>
-            <w:tcW w:w="993" w:type="dxa"/>
-          </w:tcPr>
-          <w:p>
-            <w:pPr>
-              <w:rPr>
-                <w:sz w:val="28"/>
-                <w:szCs w:val="28"/>
-                <w:lang w:val="ru-RU"/>
-              </w:rPr>
-            </w:pPr>
-          </w:p>
-        </w:tc>
-        <w:tc>
-          <w:tcPr>
-            <w:tcW w:w="992" w:type="dxa"/>
-          </w:tcPr>
-          <w:p>
-            <w:pPr>
-              <w:rPr>
-                <w:sz w:val="28"/>
-                <w:szCs w:val="28"/>
-                <w:lang w:val="ru-RU"/>
-              </w:rPr>
-            </w:pPr>
-          </w:p>
-        </w:tc>
-        <w:tc>
-          <w:tcPr>
-            <w:tcW w:w="992" w:type="dxa"/>
-          </w:tcPr>
-          <w:p>
-            <w:pPr>
-              <w:rPr>
-                <w:sz w:val="28"/>
-                <w:szCs w:val="28"/>
-                <w:lang w:val="ru-RU"/>
-              </w:rPr>
-            </w:pPr>
-          </w:p>
-        </w:tc>
-        <w:tc>
-          <w:tcPr>
-            <w:tcW w:w="992" w:type="dxa"/>
-          </w:tcPr>
-          <w:p>
-            <w:pPr>
-              <w:rPr>
-                <w:sz w:val="28"/>
-                <w:szCs w:val="28"/>
-                <w:lang w:val="ru-RU"/>
-              </w:rPr>
-            </w:pPr>
           </w:p>
         </w:tc>
       </w:tr>
@@ -6386,14 +4868,11 @@
         <w:ind w:left="-567"/>
         <w:jc w:val="both"/>
         <w:rPr>
-          <w:sz w:val="28"/>
-          <w:szCs w:val="20"/>
           <w:lang w:val="ru-RU"/>
         </w:rPr>
       </w:pPr>
       <w:r>
         <w:rPr>
-          <w:sz w:val="28"/>
           <w:u w:val="single"/>
           <w:lang w:val="ru-RU"/>
         </w:rPr>
@@ -6401,22 +4880,15 @@
       </w:r>
       <w:r>
         <w:rPr>
-          <w:sz w:val="28"/>
           <w:u w:val="single"/>
         </w:rPr>
         <w:t>Невропатолог</w:t>
       </w:r>
       <w:r>
-        <w:rPr>
-          <w:sz w:val="28"/>
-        </w:rPr>
         <w:t xml:space="preserve">: </w:t>
       </w:r>
       <w:sdt>
         <w:sdtPr>
-          <w:rPr>
-            <w:sz w:val="28"/>
-          </w:rPr>
           <w:id w:val="-1949923650"/>
           <w:placeholder>
             <w:docPart w:val="DefaultPlaceholder_1082065159"/>
@@ -6430,55 +4902,18 @@
         <w:sdtEndPr/>
         <w:sdtContent>
           <w:r>
-            <w:rPr>
-              <w:sz w:val="28"/>
-            </w:rPr>
             <w:t xml:space="preserve"> </w:t>
           </w:r>
         </w:sdtContent>
       </w:sdt>
       <w:r>
-        <w:rPr>
-          <w:sz w:val="28"/>
-        </w:rPr>
         <w:t xml:space="preserve"> </w:t>
       </w:r>
       <w:r>
         <w:rPr>
-          <w:sz w:val="28"/>
           <w:lang w:val="ru-RU"/>
         </w:rPr>
         <w:t xml:space="preserve"> Диабетическая дистальная симметричная полинейропатия н/к, сенсомоторная форма (NSS 4, NDS 4). </w:t>
-      </w:r>
-    </w:p>
-    <w:p>
-      <w:pPr>
-        <w:ind w:left="-567"/>
-      </w:pPr>
-      <w:proofErr w:type="spellStart"/>
-      <w:r>
-        <w:rPr>
-          <w:u w:val="single"/>
-        </w:rPr>
-        <w:t>Окулист</w:t>
-      </w:r>
-      <w:proofErr w:type="spellEnd"/>
-      <w:r>
-        <w:t xml:space="preserve">: VIS OD=  </w:t>
-      </w:r>
-      <w:r>
-        <w:t xml:space="preserve">  </w:t>
-      </w:r>
-      <w:r>
-        <w:t xml:space="preserve">OS=   ; ВГД OD=   OS=   </w:t>
-      </w:r>
-      <w:proofErr w:type="spellStart"/>
-      <w:r>
-        <w:t>Факосклероз</w:t>
-      </w:r>
-      <w:proofErr w:type="spellEnd"/>
-      <w:r>
-        <w:t>.</w:t>
       </w:r>
     </w:p>
     <w:p>
@@ -6486,339 +4921,56 @@
         <w:ind w:left="-567"/>
         <w:jc w:val="both"/>
         <w:rPr>
-          <w:sz w:val="28"/>
-          <w:szCs w:val="20"/>
           <w:lang w:val="ru-RU"/>
         </w:rPr>
       </w:pPr>
+      <w:r>
+        <w:rPr>
+          <w:u w:val="single"/>
+          <w:lang w:val="ru-RU"/>
+        </w:rPr>
+        <w:t>14.05.18</w:t>
+      </w:r>
+      <w:r>
+        <w:rPr>
+          <w:u w:val="single"/>
+          <w:lang w:val="ru-RU"/>
+        </w:rPr>
+        <w:t>ЭКГ</w:t>
+      </w:r>
+      <w:r>
+        <w:rPr>
+          <w:lang w:val="ru-RU"/>
+        </w:rPr>
+        <w:t>:</w:t>
+      </w:r>
+      <w:r>
+        <w:rPr>
+          <w:lang w:val="ru-RU"/>
+        </w:rPr>
+        <w:t xml:space="preserve"> </w:t>
+      </w:r>
+      <w:r>
+        <w:rPr>
+          <w:lang w:val="ru-RU"/>
+        </w:rPr>
+        <w:t>ЧСС -</w:t>
+      </w:r>
+      <w:r>
+        <w:rPr>
+          <w:lang w:val="ru-RU"/>
+        </w:rPr>
+        <w:t>85</w:t>
+      </w:r>
+      <w:r>
+        <w:rPr>
+          <w:lang w:val="ru-RU"/>
+        </w:rPr>
+        <w:t xml:space="preserve"> уд/мин. Вольтаж </w:t>
+      </w:r>
       <w:sdt>
         <w:sdtPr>
           <w:rPr>
-            <w:sz w:val="28"/>
-            <w:lang w:val="ru-RU"/>
-          </w:rPr>
-          <w:id w:val="1272982356"/>
-          <w:placeholder>
-            <w:docPart w:val="3755473979B24CB896600859156E5B44"/>
-          </w:placeholder>
-          <w:showingPlcHdr/>
-          <w:comboBox>
-            <w:listItem w:value="Выберите элемент."/>
-            <w:listItem w:displayText="Оптические среды прозрачны." w:value="Оптические среды прозрачны."/>
-            <w:listItem w:displayText="Помутнения в хрусталиках ОИ" w:value="Помутнения в хрусталиках ОИ"/>
-            <w:listItem w:displayText="Начальные помутнения в хрусталиках ОИ." w:value="Начальные помутнения в хрусталиках ОИ."/>
-          </w:comboBox>
-        </w:sdtPr>
-        <w:sdtEndPr/>
-        <w:sdtContent>
-          <w:r>
-            <w:rPr>
-              <w:rStyle w:val="aa"/>
-              <w:lang w:val="ru-RU"/>
-            </w:rPr>
-            <w:t>Выберите элемент.</w:t>
-          </w:r>
-        </w:sdtContent>
-      </w:sdt>
-      <w:r>
-        <w:rPr>
-          <w:sz w:val="28"/>
-          <w:lang w:val="ru-RU"/>
-        </w:rPr>
-        <w:t xml:space="preserve"> Гл. дно: ДЗН бледно-розовые. Границы четкие</w:t>
-      </w:r>
-      <w:r>
-        <w:rPr>
-          <w:sz w:val="28"/>
-          <w:lang w:val="ru-RU"/>
-        </w:rPr>
-        <w:t>.</w:t>
-      </w:r>
-      <w:r>
-        <w:rPr>
-          <w:sz w:val="28"/>
-          <w:lang w:val="ru-RU"/>
-        </w:rPr>
-        <w:t xml:space="preserve"> </w:t>
-      </w:r>
-      <w:r>
-        <w:rPr>
-          <w:sz w:val="28"/>
-          <w:lang w:val="ru-RU"/>
-        </w:rPr>
-        <w:t xml:space="preserve">А:V </w:t>
-      </w:r>
-      <w:sdt>
-        <w:sdtPr>
-          <w:rPr>
-            <w:lang w:val="ru-RU"/>
-          </w:rPr>
-          <w:id w:val="886151204"/>
-          <w:placeholder>
-            <w:docPart w:val="DefaultPlaceholder_1082065159"/>
-          </w:placeholder>
-          <w:comboBox>
-            <w:listItem w:displayText="1:2 " w:value="1:2 "/>
-            <w:listItem w:displayText="2:3" w:value="2:3"/>
-          </w:comboBox>
-        </w:sdtPr>
-        <w:sdtEndPr/>
-        <w:sdtContent>
-          <w:r>
-            <w:rPr>
-              <w:lang w:val="ru-RU"/>
-            </w:rPr>
-            <w:t>1:2</w:t>
-          </w:r>
-        </w:sdtContent>
-      </w:sdt>
-      <w:r>
-        <w:rPr>
-          <w:sz w:val="28"/>
-          <w:lang w:val="ru-RU"/>
-        </w:rPr>
-        <w:t xml:space="preserve"> </w:t>
-      </w:r>
-      <w:r>
-        <w:rPr>
-          <w:sz w:val="28"/>
-          <w:lang w:val="ru-RU"/>
-        </w:rPr>
-        <w:t>Сос</w:t>
-      </w:r>
-      <w:r>
-        <w:rPr>
-          <w:sz w:val="28"/>
-          <w:lang w:val="ru-RU"/>
-        </w:rPr>
-        <w:t>уды</w:t>
-      </w:r>
-      <w:r>
-        <w:rPr>
-          <w:sz w:val="28"/>
-          <w:lang w:val="ru-RU"/>
-        </w:rPr>
-        <w:t xml:space="preserve"> сужены,</w:t>
-      </w:r>
-      <w:r>
-        <w:rPr>
-          <w:sz w:val="28"/>
-          <w:lang w:val="ru-RU"/>
-        </w:rPr>
-        <w:t xml:space="preserve"> извиты, склерозированы. </w:t>
-      </w:r>
-      <w:r>
-        <w:rPr>
-          <w:sz w:val="28"/>
-          <w:lang w:val="ru-RU"/>
-        </w:rPr>
-        <w:t xml:space="preserve">Вены умеренно полнокровны. </w:t>
-      </w:r>
-      <w:proofErr w:type="spellStart"/>
-      <w:r>
-        <w:rPr>
-          <w:sz w:val="28"/>
-          <w:lang w:val="ru-RU"/>
-        </w:rPr>
-        <w:t>Салюс</w:t>
-      </w:r>
-      <w:proofErr w:type="spellEnd"/>
-      <w:r>
-        <w:rPr>
-          <w:sz w:val="28"/>
-          <w:lang w:val="ru-RU"/>
-        </w:rPr>
-        <w:t xml:space="preserve"> I-II. </w:t>
-      </w:r>
-      <w:r>
-        <w:rPr>
-          <w:sz w:val="28"/>
-          <w:lang w:val="ru-RU"/>
-        </w:rPr>
-        <w:t>Вены неравномерно расширены.</w:t>
-      </w:r>
-      <w:r>
-        <w:rPr>
-          <w:sz w:val="28"/>
-          <w:lang w:val="ru-RU"/>
-        </w:rPr>
-        <w:t xml:space="preserve"> </w:t>
-      </w:r>
-      <w:r>
-        <w:rPr>
-          <w:sz w:val="28"/>
-          <w:lang w:val="ru-RU"/>
-        </w:rPr>
-        <w:t xml:space="preserve">Единичные микроаневризмы, </w:t>
-      </w:r>
-      <w:proofErr w:type="spellStart"/>
-      <w:r>
-        <w:rPr>
-          <w:sz w:val="28"/>
-          <w:lang w:val="ru-RU"/>
-        </w:rPr>
-        <w:t>микрогеморрагии</w:t>
-      </w:r>
-      <w:proofErr w:type="spellEnd"/>
-      <w:r>
-        <w:rPr>
-          <w:sz w:val="28"/>
-          <w:lang w:val="ru-RU"/>
-        </w:rPr>
-        <w:t xml:space="preserve">.  </w:t>
-      </w:r>
-      <w:r>
-        <w:rPr>
-          <w:sz w:val="28"/>
-          <w:lang w:val="ru-RU"/>
-        </w:rPr>
-        <w:t>В</w:t>
-      </w:r>
-      <w:r>
-        <w:rPr>
-          <w:sz w:val="28"/>
-          <w:lang w:val="ru-RU"/>
-        </w:rPr>
-        <w:t xml:space="preserve"> </w:t>
-      </w:r>
-      <w:proofErr w:type="spellStart"/>
-      <w:r>
-        <w:rPr>
-          <w:sz w:val="28"/>
-          <w:lang w:val="ru-RU"/>
-        </w:rPr>
-        <w:t>макулярной</w:t>
-      </w:r>
-      <w:proofErr w:type="spellEnd"/>
-      <w:r>
-        <w:rPr>
-          <w:sz w:val="28"/>
-          <w:lang w:val="ru-RU"/>
-        </w:rPr>
-        <w:t xml:space="preserve"> области без особенностей</w:t>
-      </w:r>
-      <w:r>
-        <w:rPr>
-          <w:sz w:val="28"/>
-          <w:lang w:val="ru-RU"/>
-        </w:rPr>
-        <w:t xml:space="preserve"> Д-з: </w:t>
-      </w:r>
-      <w:sdt>
-        <w:sdtPr>
-          <w:rPr>
-            <w:sz w:val="28"/>
-            <w:lang w:val="ru-RU"/>
-          </w:rPr>
-          <w:id w:val="-1226214007"/>
-          <w:placeholder>
-            <w:docPart w:val="DefaultPlaceholder_1082065159"/>
-          </w:placeholder>
-          <w:comboBox>
-            <w:listItem w:displayText="Ангиопатия сосудов сетчатки ОИ" w:value="Ангиопатия сосудов сетчатки ОИ"/>
-            <w:listItem w:displayText="Диабетчиеская ангиопатия сосудов сетчатки ОИ" w:value="Диабетчиеская ангиопатия сосудов сетчатки ОИ"/>
-          </w:comboBox>
-        </w:sdtPr>
-        <w:sdtEndPr/>
-        <w:sdtContent>
-          <w:r>
-            <w:rPr>
-              <w:sz w:val="28"/>
-              <w:lang w:val="ru-RU"/>
-            </w:rPr>
-            <w:t>Ангиопатия сосудов сетчатки ОИ</w:t>
-          </w:r>
-        </w:sdtContent>
-      </w:sdt>
-      <w:r>
-        <w:rPr>
-          <w:sz w:val="28"/>
-          <w:lang w:val="ru-RU"/>
-        </w:rPr>
-        <w:t xml:space="preserve">. Начальная катаракта ОИ. Непролиферативная  диабетическая  </w:t>
-      </w:r>
-      <w:proofErr w:type="spellStart"/>
-      <w:r>
-        <w:rPr>
-          <w:sz w:val="28"/>
-          <w:lang w:val="ru-RU"/>
-        </w:rPr>
-        <w:t>ретинопатия</w:t>
-      </w:r>
-      <w:proofErr w:type="spellEnd"/>
-      <w:r>
-        <w:rPr>
-          <w:sz w:val="28"/>
-          <w:lang w:val="ru-RU"/>
-        </w:rPr>
-        <w:t xml:space="preserve"> ОИ. </w:t>
-      </w:r>
-    </w:p>
-    <w:p>
-      <w:pPr>
-        <w:ind w:left="-567"/>
-        <w:jc w:val="both"/>
-        <w:rPr>
-          <w:sz w:val="28"/>
-          <w:szCs w:val="20"/>
-          <w:lang w:val="ru-RU"/>
-        </w:rPr>
-      </w:pPr>
-      <w:r>
-        <w:rPr>
-          <w:sz w:val="28"/>
-          <w:u w:val="single"/>
-          <w:lang w:val="ru-RU"/>
-        </w:rPr>
-        <w:t>14.05.18</w:t>
-      </w:r>
-      <w:r>
-        <w:rPr>
-          <w:sz w:val="28"/>
-          <w:u w:val="single"/>
-          <w:lang w:val="ru-RU"/>
-        </w:rPr>
-        <w:t>ЭКГ</w:t>
-      </w:r>
-      <w:r>
-        <w:rPr>
-          <w:sz w:val="28"/>
-          <w:lang w:val="ru-RU"/>
-        </w:rPr>
-        <w:t>:</w:t>
-      </w:r>
-      <w:r>
-        <w:rPr>
-          <w:sz w:val="28"/>
-          <w:lang w:val="ru-RU"/>
-        </w:rPr>
-        <w:t xml:space="preserve"> </w:t>
-      </w:r>
-      <w:r>
-        <w:rPr>
-          <w:sz w:val="28"/>
-          <w:lang w:val="ru-RU"/>
-        </w:rPr>
-        <w:t>ЧСС -</w:t>
-      </w:r>
-      <w:r>
-        <w:rPr>
-          <w:sz w:val="28"/>
-          <w:lang w:val="ru-RU"/>
-        </w:rPr>
-        <w:t>85</w:t>
-      </w:r>
-      <w:r>
-        <w:rPr>
-          <w:sz w:val="28"/>
-          <w:lang w:val="ru-RU"/>
-        </w:rPr>
-        <w:t xml:space="preserve"> уд/мин. Вольтаж </w:t>
-      </w:r>
-      <w:sdt>
-        <w:sdtPr>
-          <w:rPr>
-            <w:sz w:val="28"/>
             <w:lang w:val="ru-RU"/>
           </w:rPr>
           <w:id w:val="-1300382127"/>
@@ -6836,7 +4988,6 @@
         <w:sdtContent>
           <w:r>
             <w:rPr>
-              <w:sz w:val="28"/>
               <w:lang w:val="ru-RU"/>
             </w:rPr>
             <w:t>сохранен.</w:t>
@@ -6845,14 +4996,12 @@
       </w:sdt>
       <w:r>
         <w:rPr>
-          <w:sz w:val="28"/>
           <w:lang w:val="ru-RU"/>
         </w:rPr>
         <w:t xml:space="preserve">  Ритм синусовый</w:t>
       </w:r>
       <w:r>
         <w:rPr>
-          <w:sz w:val="28"/>
           <w:lang w:val="ru-RU"/>
         </w:rPr>
         <w:t>. Эл</w:t>
@@ -6860,7 +5009,6 @@
       <w:proofErr w:type="gramStart"/>
       <w:r>
         <w:rPr>
-          <w:sz w:val="28"/>
           <w:lang w:val="ru-RU"/>
         </w:rPr>
         <w:t>.</w:t>
@@ -6868,7 +5016,6 @@
       <w:proofErr w:type="gramEnd"/>
       <w:r>
         <w:rPr>
-          <w:sz w:val="28"/>
           <w:lang w:val="ru-RU"/>
         </w:rPr>
         <w:t xml:space="preserve"> </w:t>
@@ -6876,7 +5023,6 @@
       <w:proofErr w:type="gramStart"/>
       <w:r>
         <w:rPr>
-          <w:sz w:val="28"/>
           <w:lang w:val="ru-RU"/>
         </w:rPr>
         <w:t>о</w:t>
@@ -6884,35 +5030,30 @@
       <w:proofErr w:type="gramEnd"/>
       <w:r>
         <w:rPr>
-          <w:sz w:val="28"/>
           <w:lang w:val="ru-RU"/>
         </w:rPr>
         <w:t>сь отклонена</w:t>
       </w:r>
       <w:r>
         <w:rPr>
-          <w:sz w:val="28"/>
           <w:lang w:val="ru-RU"/>
         </w:rPr>
         <w:t xml:space="preserve"> влево</w:t>
       </w:r>
       <w:r>
         <w:rPr>
-          <w:sz w:val="28"/>
           <w:lang w:val="ru-RU"/>
         </w:rPr>
         <w:t xml:space="preserve">.  Гипертрофия левого желудочка. </w:t>
       </w:r>
       <w:r>
         <w:rPr>
-          <w:sz w:val="28"/>
           <w:lang w:val="ru-RU"/>
         </w:rPr>
         <w:t>Блокада  передней ветви ЛНПГ</w:t>
       </w:r>
       <w:r>
         <w:rPr>
-          <w:sz w:val="28"/>
           <w:lang w:val="ru-RU"/>
         </w:rPr>
         <w:t xml:space="preserve"> </w:t>
@@ -6923,24 +5064,34 @@
         <w:ind w:left="-567"/>
         <w:jc w:val="both"/>
         <w:rPr>
-          <w:sz w:val="28"/>
           <w:lang w:val="ru-RU"/>
         </w:rPr>
       </w:pPr>
       <w:r>
         <w:rPr>
-          <w:sz w:val="28"/>
           <w:u w:val="single"/>
           <w:lang w:val="ru-RU"/>
         </w:rPr>
+        <w:t>14.05.18</w:t>
+      </w:r>
+      <w:r>
+        <w:rPr>
+          <w:u w:val="single"/>
+          <w:lang w:val="ru-RU"/>
+        </w:rPr>
         <w:t>Кардиолог</w:t>
       </w:r>
       <w:r>
         <w:rPr>
-          <w:sz w:val="28"/>
           <w:lang w:val="ru-RU"/>
         </w:rPr>
         <w:t xml:space="preserve">: </w:t>
+      </w:r>
+      <w:r>
+        <w:rPr>
+          <w:lang w:val="ru-RU"/>
+        </w:rPr>
+        <w:t xml:space="preserve">ИБС, диффузный кардиосклероз СН 1. САГ 2 ст. </w:t>
       </w:r>
     </w:p>
     <w:p>
@@ -6985,6 +5136,40 @@
         </w:rPr>
         <w:t xml:space="preserve">ардиолога: </w:t>
       </w:r>
+      <w:r>
+        <w:rPr>
+          <w:lang w:val="ru-RU"/>
+        </w:rPr>
+        <w:t xml:space="preserve"> </w:t>
+      </w:r>
+      <w:proofErr w:type="spellStart"/>
+      <w:r>
+        <w:rPr>
+          <w:lang w:val="ru-RU"/>
+        </w:rPr>
+        <w:t>хипотел</w:t>
+      </w:r>
+      <w:proofErr w:type="spellEnd"/>
+      <w:r>
+        <w:rPr>
+          <w:lang w:val="ru-RU"/>
+        </w:rPr>
+        <w:t xml:space="preserve"> 40-80 мг, </w:t>
+      </w:r>
+      <w:proofErr w:type="spellStart"/>
+      <w:r>
+        <w:rPr>
+          <w:lang w:val="ru-RU"/>
+        </w:rPr>
+        <w:t>предуктал</w:t>
+      </w:r>
+      <w:proofErr w:type="spellEnd"/>
+      <w:r>
+        <w:rPr>
+          <w:lang w:val="ru-RU"/>
+        </w:rPr>
+        <w:t xml:space="preserve"> MR 1т 2р/д.</w:t>
+      </w:r>
     </w:p>
     <w:p>
       <w:pPr>
@@ -6998,21 +5183,21 @@
         <w:rPr>
           <w:lang w:val="ru-RU"/>
         </w:rPr>
-        <w:t xml:space="preserve">аспирин </w:t>
-      </w:r>
-      <w:proofErr w:type="spellStart"/>
-      <w:r>
-        <w:rPr>
-          <w:lang w:val="ru-RU"/>
-        </w:rPr>
-        <w:t>кардио</w:t>
-      </w:r>
-      <w:proofErr w:type="spellEnd"/>
-      <w:r>
-        <w:rPr>
-          <w:lang w:val="ru-RU"/>
-        </w:rPr>
-        <w:t xml:space="preserve"> 100 мг 1р\д</w:t>
+        <w:t xml:space="preserve"> Контроль АД, ЭКГ. Дообследование: ЭХО КС по </w:t>
+      </w:r>
+      <w:proofErr w:type="gramStart"/>
+      <w:r>
+        <w:rPr>
+          <w:lang w:val="ru-RU"/>
+        </w:rPr>
+        <w:t>м/ж</w:t>
+      </w:r>
+      <w:proofErr w:type="gramEnd"/>
+      <w:r>
+        <w:rPr>
+          <w:lang w:val="ru-RU"/>
+        </w:rPr>
+        <w:t xml:space="preserve">. </w:t>
       </w:r>
     </w:p>
     <w:p>
@@ -7023,560 +5208,8 @@
           <w:lang w:val="ru-RU"/>
         </w:rPr>
       </w:pPr>
-      <w:proofErr w:type="spellStart"/>
-      <w:r>
-        <w:rPr>
-          <w:lang w:val="ru-RU"/>
-        </w:rPr>
-        <w:t>аспекард</w:t>
-      </w:r>
-      <w:proofErr w:type="spellEnd"/>
-      <w:r>
-        <w:rPr>
-          <w:lang w:val="ru-RU"/>
-        </w:rPr>
-        <w:t xml:space="preserve"> 100 мг 1р/д., </w:t>
-      </w:r>
-    </w:p>
-    <w:p>
-      <w:pPr>
-        <w:ind w:left="-567"/>
-        <w:jc w:val="both"/>
-        <w:rPr>
-          <w:lang w:val="ru-RU"/>
-        </w:rPr>
-      </w:pPr>
-      <w:proofErr w:type="spellStart"/>
-      <w:r>
-        <w:rPr>
-          <w:lang w:val="ru-RU"/>
-        </w:rPr>
-        <w:t>аторвастатин</w:t>
-      </w:r>
-      <w:proofErr w:type="spellEnd"/>
-      <w:r>
-        <w:rPr>
-          <w:lang w:val="ru-RU"/>
-        </w:rPr>
-        <w:t xml:space="preserve"> 20 мг*1р/</w:t>
-      </w:r>
-      <w:proofErr w:type="spellStart"/>
-      <w:r>
-        <w:rPr>
-          <w:lang w:val="ru-RU"/>
-        </w:rPr>
-        <w:t>сут</w:t>
-      </w:r>
-      <w:proofErr w:type="spellEnd"/>
-      <w:r>
-        <w:rPr>
-          <w:lang w:val="ru-RU"/>
-        </w:rPr>
-        <w:t xml:space="preserve">. на ночь. </w:t>
-      </w:r>
-    </w:p>
-    <w:p>
-      <w:pPr>
-        <w:ind w:left="-567"/>
-        <w:jc w:val="both"/>
-        <w:rPr>
-          <w:lang w:val="ru-RU"/>
-        </w:rPr>
-      </w:pPr>
-      <w:proofErr w:type="spellStart"/>
-      <w:r>
-        <w:rPr>
-          <w:lang w:val="ru-RU"/>
-        </w:rPr>
-        <w:t>розувастатин</w:t>
-      </w:r>
-      <w:proofErr w:type="spellEnd"/>
-      <w:r>
-        <w:rPr>
-          <w:lang w:val="ru-RU"/>
-        </w:rPr>
-        <w:t xml:space="preserve"> 10 мг*1р/</w:t>
-      </w:r>
-      <w:proofErr w:type="spellStart"/>
-      <w:r>
-        <w:rPr>
-          <w:lang w:val="ru-RU"/>
-        </w:rPr>
-        <w:t>сут</w:t>
-      </w:r>
-      <w:proofErr w:type="spellEnd"/>
-      <w:r>
-        <w:rPr>
-          <w:lang w:val="ru-RU"/>
-        </w:rPr>
-        <w:t xml:space="preserve">. на ночь. </w:t>
-      </w:r>
-    </w:p>
-    <w:p>
-      <w:pPr>
-        <w:ind w:left="-567"/>
-        <w:jc w:val="both"/>
-        <w:rPr>
-          <w:lang w:val="ru-RU"/>
-        </w:rPr>
-      </w:pPr>
-      <w:proofErr w:type="spellStart"/>
-      <w:r>
-        <w:rPr>
-          <w:lang w:val="ru-RU"/>
-        </w:rPr>
-        <w:t>глицисед</w:t>
-      </w:r>
-      <w:proofErr w:type="spellEnd"/>
-      <w:r>
-        <w:rPr>
-          <w:lang w:val="ru-RU"/>
-        </w:rPr>
-        <w:t xml:space="preserve">  1т*3р/д 1 мес., </w:t>
-      </w:r>
-    </w:p>
-    <w:p>
-      <w:pPr>
-        <w:ind w:left="-567"/>
-        <w:jc w:val="both"/>
-        <w:rPr>
-          <w:lang w:val="ru-RU"/>
-        </w:rPr>
-      </w:pPr>
-      <w:proofErr w:type="spellStart"/>
-      <w:r>
-        <w:rPr>
-          <w:lang w:val="ru-RU"/>
-        </w:rPr>
-        <w:t>дилтиазем</w:t>
-      </w:r>
-      <w:proofErr w:type="spellEnd"/>
-      <w:r>
-        <w:rPr>
-          <w:lang w:val="ru-RU"/>
-        </w:rPr>
-        <w:t xml:space="preserve"> </w:t>
-      </w:r>
-      <w:proofErr w:type="spellStart"/>
-      <w:r>
-        <w:rPr>
-          <w:lang w:val="ru-RU"/>
-        </w:rPr>
-        <w:t>ретард</w:t>
-      </w:r>
-      <w:proofErr w:type="spellEnd"/>
-      <w:r>
-        <w:rPr>
-          <w:lang w:val="ru-RU"/>
-        </w:rPr>
-        <w:t xml:space="preserve"> 90мг *2р/д., </w:t>
-      </w:r>
-    </w:p>
-    <w:p>
-      <w:pPr>
-        <w:ind w:left="-567"/>
-        <w:jc w:val="both"/>
-        <w:rPr>
-          <w:lang w:val="ru-RU"/>
-        </w:rPr>
-      </w:pPr>
-      <w:r>
-        <w:rPr>
-          <w:lang w:val="ru-RU"/>
-        </w:rPr>
-        <w:t xml:space="preserve">эналаприл 5-10 мг *1р/д., </w:t>
-      </w:r>
-    </w:p>
-    <w:p>
-      <w:pPr>
-        <w:ind w:left="-567"/>
-        <w:jc w:val="both"/>
-        <w:rPr>
-          <w:lang w:val="ru-RU"/>
-        </w:rPr>
-      </w:pPr>
-      <w:proofErr w:type="spellStart"/>
-      <w:r>
-        <w:rPr>
-          <w:lang w:val="ru-RU"/>
-        </w:rPr>
-        <w:t>лоспирин</w:t>
-      </w:r>
-      <w:proofErr w:type="spellEnd"/>
-      <w:r>
-        <w:rPr>
-          <w:lang w:val="ru-RU"/>
-        </w:rPr>
-        <w:t xml:space="preserve"> 75 мг *1р/д., </w:t>
-      </w:r>
-    </w:p>
-    <w:p>
-      <w:pPr>
-        <w:ind w:left="-567"/>
-        <w:jc w:val="both"/>
-        <w:rPr>
-          <w:lang w:val="ru-RU"/>
-        </w:rPr>
-      </w:pPr>
-      <w:proofErr w:type="spellStart"/>
-      <w:r>
-        <w:rPr>
-          <w:lang w:val="ru-RU"/>
-        </w:rPr>
-        <w:t>карведилол</w:t>
-      </w:r>
-      <w:proofErr w:type="spellEnd"/>
-      <w:r>
-        <w:rPr>
-          <w:lang w:val="ru-RU"/>
-        </w:rPr>
-        <w:t xml:space="preserve"> 12,5-25мг утр</w:t>
-      </w:r>
-      <w:proofErr w:type="gramStart"/>
-      <w:r>
-        <w:rPr>
-          <w:lang w:val="ru-RU"/>
-        </w:rPr>
-        <w:t xml:space="preserve">., </w:t>
-      </w:r>
-      <w:proofErr w:type="gramEnd"/>
-    </w:p>
-    <w:p>
-      <w:pPr>
-        <w:ind w:left="-567"/>
-        <w:jc w:val="both"/>
-        <w:rPr>
-          <w:lang w:val="ru-RU"/>
-        </w:rPr>
-      </w:pPr>
-      <w:r>
-        <w:rPr>
-          <w:lang w:val="ru-RU"/>
-        </w:rPr>
-        <w:t xml:space="preserve">кардиомагнил 75мг 1т. </w:t>
-      </w:r>
-      <w:proofErr w:type="spellStart"/>
-      <w:r>
-        <w:rPr>
-          <w:lang w:val="ru-RU"/>
-        </w:rPr>
-        <w:t>веч</w:t>
-      </w:r>
-      <w:proofErr w:type="spellEnd"/>
-      <w:proofErr w:type="gramStart"/>
-      <w:r>
-        <w:rPr>
-          <w:lang w:val="ru-RU"/>
-        </w:rPr>
-        <w:t xml:space="preserve">., </w:t>
-      </w:r>
-      <w:proofErr w:type="gramEnd"/>
-    </w:p>
-    <w:p>
-      <w:pPr>
-        <w:ind w:left="-567"/>
-        <w:jc w:val="both"/>
-        <w:rPr>
-          <w:lang w:val="ru-RU"/>
-        </w:rPr>
-      </w:pPr>
-      <w:proofErr w:type="spellStart"/>
-      <w:r>
-        <w:rPr>
-          <w:lang w:val="ru-RU"/>
-        </w:rPr>
-        <w:t>кардонат</w:t>
-      </w:r>
-      <w:proofErr w:type="spellEnd"/>
-      <w:r>
-        <w:rPr>
-          <w:lang w:val="ru-RU"/>
-        </w:rPr>
-        <w:t xml:space="preserve"> 1т. *3р/д., </w:t>
-      </w:r>
-    </w:p>
-    <w:p>
-      <w:pPr>
-        <w:ind w:left="-567"/>
-        <w:jc w:val="both"/>
-        <w:rPr>
-          <w:lang w:val="ru-RU"/>
-        </w:rPr>
-      </w:pPr>
-      <w:proofErr w:type="spellStart"/>
-      <w:r>
-        <w:rPr>
-          <w:lang w:val="ru-RU"/>
-        </w:rPr>
-        <w:t>небилет</w:t>
-      </w:r>
-      <w:proofErr w:type="spellEnd"/>
-      <w:r>
-        <w:rPr>
-          <w:lang w:val="ru-RU"/>
-        </w:rPr>
-        <w:t xml:space="preserve"> 2,5-5 мг*1р/</w:t>
-      </w:r>
-      <w:proofErr w:type="spellStart"/>
-      <w:r>
-        <w:rPr>
-          <w:lang w:val="ru-RU"/>
-        </w:rPr>
-        <w:t>сут</w:t>
-      </w:r>
-      <w:proofErr w:type="spellEnd"/>
-      <w:r>
-        <w:rPr>
-          <w:lang w:val="ru-RU"/>
-        </w:rPr>
-        <w:t xml:space="preserve">, </w:t>
-      </w:r>
-    </w:p>
-    <w:p>
-      <w:pPr>
-        <w:ind w:left="-567"/>
-        <w:jc w:val="both"/>
-        <w:rPr>
-          <w:lang w:val="ru-RU"/>
-        </w:rPr>
-      </w:pPr>
-      <w:proofErr w:type="spellStart"/>
-      <w:r>
-        <w:rPr>
-          <w:lang w:val="ru-RU"/>
-        </w:rPr>
-        <w:t>нолипрел</w:t>
-      </w:r>
-      <w:proofErr w:type="spellEnd"/>
-      <w:r>
-        <w:rPr>
-          <w:lang w:val="ru-RU"/>
-        </w:rPr>
-        <w:t xml:space="preserve"> форте 1т*утром, </w:t>
-      </w:r>
-    </w:p>
-    <w:p>
-      <w:pPr>
-        <w:ind w:left="-567"/>
-        <w:jc w:val="both"/>
-        <w:rPr>
-          <w:lang w:val="ru-RU"/>
-        </w:rPr>
-      </w:pPr>
-      <w:proofErr w:type="spellStart"/>
-      <w:r>
-        <w:rPr>
-          <w:lang w:val="ru-RU"/>
-        </w:rPr>
-        <w:lastRenderedPageBreak/>
-        <w:t>предуктал</w:t>
-      </w:r>
-      <w:proofErr w:type="spellEnd"/>
-      <w:r>
-        <w:rPr>
-          <w:lang w:val="ru-RU"/>
-        </w:rPr>
-        <w:t xml:space="preserve"> М</w:t>
-      </w:r>
-      <w:proofErr w:type="gramStart"/>
-      <w:r>
-        <w:rPr>
-          <w:lang w:val="ru-RU"/>
-        </w:rPr>
-        <w:t>R</w:t>
-      </w:r>
-      <w:proofErr w:type="gramEnd"/>
-      <w:r>
-        <w:rPr>
-          <w:lang w:val="ru-RU"/>
-        </w:rPr>
-        <w:t xml:space="preserve"> 1т. *2р/д.  1 мес., </w:t>
-      </w:r>
-    </w:p>
-    <w:p>
-      <w:pPr>
-        <w:ind w:left="-567"/>
-        <w:jc w:val="both"/>
-        <w:rPr>
-          <w:lang w:val="ru-RU"/>
-        </w:rPr>
-      </w:pPr>
-      <w:proofErr w:type="spellStart"/>
-      <w:r>
-        <w:rPr>
-          <w:lang w:val="ru-RU"/>
-        </w:rPr>
-        <w:t>престариум</w:t>
-      </w:r>
-      <w:proofErr w:type="spellEnd"/>
-      <w:r>
-        <w:rPr>
-          <w:lang w:val="ru-RU"/>
-        </w:rPr>
-        <w:t xml:space="preserve"> 5-10 мг </w:t>
-      </w:r>
-      <w:proofErr w:type="spellStart"/>
-      <w:r>
-        <w:rPr>
-          <w:lang w:val="ru-RU"/>
-        </w:rPr>
-        <w:t>веч</w:t>
-      </w:r>
-      <w:proofErr w:type="spellEnd"/>
-      <w:proofErr w:type="gramStart"/>
-      <w:r>
-        <w:rPr>
-          <w:lang w:val="ru-RU"/>
-        </w:rPr>
-        <w:t xml:space="preserve">., </w:t>
-      </w:r>
-      <w:proofErr w:type="gramEnd"/>
-    </w:p>
-    <w:p>
-      <w:pPr>
-        <w:ind w:left="-567"/>
-        <w:jc w:val="both"/>
-        <w:rPr>
-          <w:lang w:val="ru-RU"/>
-        </w:rPr>
-      </w:pPr>
-      <w:proofErr w:type="spellStart"/>
-      <w:r>
-        <w:rPr>
-          <w:lang w:val="ru-RU"/>
-        </w:rPr>
-        <w:t>тиотриазолин</w:t>
-      </w:r>
-      <w:proofErr w:type="spellEnd"/>
-      <w:r>
-        <w:rPr>
-          <w:lang w:val="ru-RU"/>
-        </w:rPr>
-        <w:t xml:space="preserve"> 200мг *3р/д., </w:t>
-      </w:r>
-    </w:p>
-    <w:p>
-      <w:pPr>
-        <w:ind w:left="-567"/>
-        <w:jc w:val="both"/>
-        <w:rPr>
-          <w:lang w:val="ru-RU"/>
-        </w:rPr>
-      </w:pPr>
-      <w:proofErr w:type="spellStart"/>
-      <w:r>
-        <w:rPr>
-          <w:lang w:val="ru-RU"/>
-        </w:rPr>
-        <w:t>тридуктан</w:t>
-      </w:r>
-      <w:proofErr w:type="spellEnd"/>
-      <w:r>
-        <w:rPr>
-          <w:lang w:val="ru-RU"/>
-        </w:rPr>
-        <w:t xml:space="preserve"> МВ 1т. * 2р/д., </w:t>
-      </w:r>
-    </w:p>
-    <w:p>
-      <w:pPr>
-        <w:ind w:left="-567"/>
-        <w:jc w:val="both"/>
-        <w:rPr>
-          <w:lang w:val="ru-RU"/>
-        </w:rPr>
-      </w:pPr>
-      <w:proofErr w:type="spellStart"/>
-      <w:r>
-        <w:rPr>
-          <w:lang w:val="ru-RU"/>
-        </w:rPr>
-        <w:t>фитосед</w:t>
-      </w:r>
-      <w:proofErr w:type="spellEnd"/>
-      <w:r>
-        <w:rPr>
-          <w:lang w:val="ru-RU"/>
-        </w:rPr>
-        <w:t xml:space="preserve">  1к 4р/д 1 </w:t>
-      </w:r>
-      <w:proofErr w:type="spellStart"/>
-      <w:proofErr w:type="gramStart"/>
-      <w:r>
-        <w:rPr>
-          <w:lang w:val="ru-RU"/>
-        </w:rPr>
-        <w:t>мес</w:t>
-      </w:r>
-      <w:proofErr w:type="spellEnd"/>
-      <w:proofErr w:type="gramEnd"/>
-    </w:p>
-    <w:p>
-      <w:pPr>
-        <w:ind w:left="-567"/>
-        <w:jc w:val="both"/>
-        <w:rPr>
-          <w:lang w:val="ru-RU"/>
-        </w:rPr>
-      </w:pPr>
-      <w:r>
-        <w:rPr>
-          <w:lang w:val="ru-RU"/>
-        </w:rPr>
-        <w:t xml:space="preserve">при болях в сердце </w:t>
-      </w:r>
-      <w:proofErr w:type="spellStart"/>
-      <w:r>
-        <w:rPr>
-          <w:lang w:val="ru-RU"/>
-        </w:rPr>
-        <w:t>изокет</w:t>
-      </w:r>
-      <w:proofErr w:type="spellEnd"/>
-      <w:r>
-        <w:rPr>
-          <w:lang w:val="ru-RU"/>
-        </w:rPr>
-        <w:t xml:space="preserve"> спрей. Контроль АД, ЭКГ. Дообследование: ЭХО КС по </w:t>
-      </w:r>
-      <w:proofErr w:type="gramStart"/>
-      <w:r>
-        <w:rPr>
-          <w:lang w:val="ru-RU"/>
-        </w:rPr>
-        <w:t>м/ж</w:t>
-      </w:r>
-      <w:proofErr w:type="gramEnd"/>
-      <w:r>
-        <w:rPr>
-          <w:lang w:val="ru-RU"/>
-        </w:rPr>
-        <w:t xml:space="preserve">. </w:t>
-      </w:r>
-    </w:p>
-    <w:p>
-      <w:pPr>
-        <w:ind w:left="-567"/>
-        <w:jc w:val="both"/>
-        <w:rPr>
-          <w:sz w:val="28"/>
-          <w:szCs w:val="20"/>
-          <w:lang w:val="ru-RU"/>
-        </w:rPr>
-      </w:pPr>
-    </w:p>
-    <w:p>
-      <w:pPr>
-        <w:ind w:left="-567"/>
-        <w:jc w:val="both"/>
-        <w:rPr>
-          <w:sz w:val="28"/>
-          <w:lang w:val="ru-RU"/>
-        </w:rPr>
-      </w:pPr>
-      <w:r>
-        <w:rPr>
-          <w:sz w:val="28"/>
+      <w:r>
+        <w:rPr>
           <w:u w:val="single"/>
           <w:lang w:val="ru-RU"/>
         </w:rPr>
@@ -7584,7 +5217,6 @@
       </w:r>
       <w:r>
         <w:rPr>
-          <w:sz w:val="28"/>
           <w:u w:val="single"/>
           <w:lang w:val="ru-RU"/>
         </w:rPr>
@@ -7592,42 +5224,36 @@
       </w:r>
       <w:r>
         <w:rPr>
-          <w:sz w:val="28"/>
           <w:lang w:val="ru-RU"/>
         </w:rPr>
         <w:t xml:space="preserve">: </w:t>
       </w:r>
       <w:r>
         <w:rPr>
-          <w:sz w:val="28"/>
           <w:lang w:val="ru-RU"/>
         </w:rPr>
         <w:t xml:space="preserve">Диабетическая </w:t>
       </w:r>
       <w:r>
         <w:rPr>
-          <w:sz w:val="28"/>
           <w:lang w:val="ru-RU"/>
         </w:rPr>
         <w:t xml:space="preserve">ангиопатия </w:t>
       </w:r>
       <w:r>
         <w:rPr>
-          <w:sz w:val="28"/>
           <w:lang w:val="ru-RU"/>
         </w:rPr>
         <w:t xml:space="preserve">артерий </w:t>
       </w:r>
       <w:r>
         <w:rPr>
-          <w:sz w:val="28"/>
           <w:lang w:val="ru-RU"/>
         </w:rPr>
         <w:t>н/к.</w:t>
       </w:r>
       <w:r>
         <w:rPr>
-          <w:sz w:val="28"/>
           <w:lang w:val="ru-RU"/>
         </w:rPr>
         <w:t xml:space="preserve"> </w:t>
@@ -7635,7 +5261,6 @@
       <w:sdt>
         <w:sdtPr>
           <w:rPr>
-            <w:sz w:val="28"/>
             <w:lang w:val="ru-RU"/>
           </w:rPr>
           <w:id w:val="-2145254004"/>
@@ -7651,7 +5276,6 @@
         <w:sdtContent>
           <w:r>
             <w:rPr>
-              <w:sz w:val="28"/>
               <w:lang w:val="ru-RU"/>
             </w:rPr>
             <w:t xml:space="preserve"> </w:t>
@@ -7664,168 +5288,26 @@
         <w:ind w:left="-567"/>
         <w:jc w:val="both"/>
         <w:rPr>
-          <w:sz w:val="28"/>
-          <w:szCs w:val="28"/>
+          <w:u w:val="single"/>
           <w:lang w:val="ru-RU"/>
         </w:rPr>
       </w:pPr>
       <w:r>
         <w:rPr>
-          <w:sz w:val="28"/>
           <w:u w:val="single"/>
           <w:lang w:val="ru-RU"/>
         </w:rPr>
-        <w:t>Хирург</w:t>
-      </w:r>
-      <w:r>
-        <w:rPr>
-          <w:sz w:val="28"/>
-          <w:szCs w:val="28"/>
-          <w:lang w:val="ru-RU"/>
-        </w:rPr>
-        <w:t xml:space="preserve">: </w:t>
-      </w:r>
-      <w:r>
-        <w:rPr>
-          <w:sz w:val="28"/>
-          <w:szCs w:val="28"/>
-          <w:lang w:val="ru-RU"/>
-        </w:rPr>
-        <w:t xml:space="preserve"> </w:t>
-      </w:r>
-      <w:sdt>
-        <w:sdtPr>
-          <w:rPr>
-            <w:sz w:val="28"/>
-            <w:lang w:val="ru-RU"/>
-          </w:rPr>
-          <w:id w:val="-1004209914"/>
-          <w:placeholder>
-            <w:docPart w:val="DefaultPlaceholder_1082065159"/>
-          </w:placeholder>
-          <w:comboBox>
-            <w:listItem w:displayText="Диабетическая ангиопатия артерий н/к IIcт. " w:value="Диабетическая ангиопатия артерий н/к IIcт. "/>
-            <w:listItem w:displayText="В данный момент хирургической патологии нет. " w:value="В данный момент хирургической патологии нет. "/>
-          </w:comboBox>
-        </w:sdtPr>
-        <w:sdtEndPr/>
-        <w:sdtContent>
-          <w:r>
-            <w:rPr>
-              <w:sz w:val="28"/>
-              <w:lang w:val="ru-RU"/>
-            </w:rPr>
-            <w:t xml:space="preserve">Диабетическая ангиопатия артерий н/к </w:t>
-          </w:r>
-          <w:proofErr w:type="spellStart"/>
-          <w:r>
-            <w:rPr>
-              <w:sz w:val="28"/>
-              <w:lang w:val="ru-RU"/>
-            </w:rPr>
-            <w:t>IIc</w:t>
-          </w:r>
-          <w:proofErr w:type="gramStart"/>
-          <w:r>
-            <w:rPr>
-              <w:sz w:val="28"/>
-              <w:lang w:val="ru-RU"/>
-            </w:rPr>
-            <w:t>т</w:t>
-          </w:r>
-          <w:proofErr w:type="spellEnd"/>
-          <w:proofErr w:type="gramEnd"/>
-          <w:r>
-            <w:rPr>
-              <w:sz w:val="28"/>
-              <w:lang w:val="ru-RU"/>
-            </w:rPr>
-            <w:t xml:space="preserve">. </w:t>
-          </w:r>
-        </w:sdtContent>
-      </w:sdt>
-      <w:r>
-        <w:rPr>
-          <w:sz w:val="28"/>
-          <w:lang w:val="ru-RU"/>
-        </w:rPr>
-        <w:t xml:space="preserve"> </w:t>
-      </w:r>
-    </w:p>
-    <w:p>
-      <w:pPr>
-        <w:ind w:left="-567"/>
-        <w:jc w:val="both"/>
-        <w:rPr>
-          <w:sz w:val="28"/>
-          <w:lang w:val="ru-RU"/>
-        </w:rPr>
-      </w:pPr>
-      <w:r>
-        <w:rPr>
-          <w:sz w:val="28"/>
+        <w:t>05.18</w:t>
+      </w:r>
+      <w:r>
+        <w:rPr>
           <w:u w:val="single"/>
           <w:lang w:val="ru-RU"/>
         </w:rPr>
-        <w:t>Нефролог:</w:t>
-      </w:r>
-      <w:r>
-        <w:rPr>
-          <w:sz w:val="28"/>
-          <w:lang w:val="ru-RU"/>
-        </w:rPr>
-        <w:t xml:space="preserve"> ХБП I-II ст.: </w:t>
-      </w:r>
-      <w:proofErr w:type="spellStart"/>
-      <w:r>
-        <w:rPr>
-          <w:sz w:val="28"/>
-          <w:lang w:val="ru-RU"/>
-        </w:rPr>
-        <w:t>диаб</w:t>
-      </w:r>
-      <w:proofErr w:type="spellEnd"/>
-      <w:r>
-        <w:rPr>
-          <w:sz w:val="28"/>
-          <w:lang w:val="ru-RU"/>
-        </w:rPr>
-        <w:t xml:space="preserve">. нефропатия, артериальная гипертензия. </w:t>
-      </w:r>
-    </w:p>
-    <w:p>
-      <w:pPr>
-        <w:ind w:left="-567"/>
-        <w:jc w:val="both"/>
-        <w:rPr>
-          <w:sz w:val="28"/>
-          <w:szCs w:val="20"/>
-          <w:u w:val="single"/>
-          <w:lang w:val="ru-RU"/>
-        </w:rPr>
-      </w:pPr>
-      <w:r>
-        <w:rPr>
-          <w:sz w:val="28"/>
-          <w:szCs w:val="20"/>
-          <w:u w:val="single"/>
-          <w:lang w:val="ru-RU"/>
-        </w:rPr>
-        <w:t>05.18</w:t>
-      </w:r>
-      <w:r>
-        <w:rPr>
-          <w:sz w:val="28"/>
-          <w:szCs w:val="20"/>
-          <w:u w:val="single"/>
-          <w:lang w:val="ru-RU"/>
-        </w:rPr>
         <w:t xml:space="preserve">РВГ: </w:t>
       </w:r>
       <w:r>
         <w:rPr>
-          <w:sz w:val="28"/>
-          <w:szCs w:val="20"/>
           <w:lang w:val="ru-RU"/>
         </w:rPr>
         <w:t>объемное пульсовое кровенаполнение артерий н/</w:t>
@@ -7833,8 +5315,6 @@
       <w:proofErr w:type="gramStart"/>
       <w:r>
         <w:rPr>
-          <w:sz w:val="28"/>
-          <w:szCs w:val="20"/>
           <w:lang w:val="ru-RU"/>
         </w:rPr>
         <w:t>к</w:t>
@@ -7842,8 +5322,6 @@
       <w:proofErr w:type="gramEnd"/>
       <w:r>
         <w:rPr>
-          <w:sz w:val="28"/>
-          <w:szCs w:val="20"/>
           <w:lang w:val="ru-RU"/>
         </w:rPr>
         <w:t xml:space="preserve"> </w:t>
@@ -7877,20 +5355,10 @@
         <w:rPr>
           <w:lang w:val="ru-RU"/>
         </w:rPr>
-        <w:t>.</w:t>
-      </w:r>
-      <w:r>
-        <w:rPr>
-          <w:sz w:val="28"/>
-          <w:szCs w:val="20"/>
-          <w:lang w:val="ru-RU"/>
-        </w:rPr>
-        <w:t xml:space="preserve"> Тонус крупных артерий н/к</w:t>
-      </w:r>
-      <w:r>
-        <w:rPr>
-          <w:sz w:val="28"/>
-          <w:szCs w:val="20"/>
+        <w:t>. Тонус крупных артерий н/к</w:t>
+      </w:r>
+      <w:r>
+        <w:rPr>
           <w:lang w:val="ru-RU"/>
         </w:rPr>
         <w:t xml:space="preserve"> </w:t>
@@ -7898,8 +5366,6 @@
       <w:sdt>
         <w:sdtPr>
           <w:rPr>
-            <w:sz w:val="28"/>
-            <w:szCs w:val="20"/>
             <w:lang w:val="ru-RU"/>
           </w:rPr>
           <w:id w:val="-1121991939"/>
@@ -7916,8 +5382,6 @@
         <w:sdtContent>
           <w:r>
             <w:rPr>
-              <w:sz w:val="28"/>
-              <w:szCs w:val="20"/>
               <w:lang w:val="ru-RU"/>
             </w:rPr>
             <w:t>не изменен.</w:t>
@@ -7926,8 +5390,6 @@
       </w:sdt>
       <w:r>
         <w:rPr>
-          <w:sz w:val="28"/>
-          <w:szCs w:val="20"/>
           <w:lang w:val="ru-RU"/>
         </w:rPr>
         <w:t xml:space="preserve"> Тонус артерий среднего и мелкого калибра н/</w:t>
@@ -7935,8 +5397,6 @@
       <w:proofErr w:type="gramStart"/>
       <w:r>
         <w:rPr>
-          <w:sz w:val="28"/>
-          <w:szCs w:val="20"/>
           <w:lang w:val="ru-RU"/>
         </w:rPr>
         <w:t>к</w:t>
@@ -7944,8 +5404,6 @@
       <w:proofErr w:type="gramEnd"/>
       <w:r>
         <w:rPr>
-          <w:sz w:val="28"/>
-          <w:szCs w:val="20"/>
           <w:lang w:val="ru-RU"/>
         </w:rPr>
         <w:t xml:space="preserve"> </w:t>
@@ -7977,17 +5435,20 @@
       </w:sdt>
       <w:r>
         <w:rPr>
-          <w:sz w:val="28"/>
-          <w:szCs w:val="20"/>
-          <w:lang w:val="ru-RU"/>
-        </w:rPr>
-        <w:t xml:space="preserve"> Периферическое сопротивление сосудов н/</w:t>
+          <w:lang w:val="ru-RU"/>
+        </w:rPr>
+        <w:t xml:space="preserve"> </w:t>
+      </w:r>
+      <w:r>
+        <w:rPr>
+          <w:lang w:val="ru-RU"/>
+        </w:rPr>
+        <w:lastRenderedPageBreak/>
+        <w:t>Периферическое сопротивление сосудов н/</w:t>
       </w:r>
       <w:proofErr w:type="gramStart"/>
       <w:r>
         <w:rPr>
-          <w:sz w:val="28"/>
-          <w:szCs w:val="20"/>
           <w:lang w:val="ru-RU"/>
         </w:rPr>
         <w:t>к</w:t>
@@ -7995,8 +5456,6 @@
       <w:proofErr w:type="gramEnd"/>
       <w:r>
         <w:rPr>
-          <w:sz w:val="28"/>
-          <w:szCs w:val="20"/>
           <w:lang w:val="ru-RU"/>
         </w:rPr>
         <w:t xml:space="preserve"> </w:t>
@@ -8028,16 +5487,12 @@
       </w:sdt>
       <w:r>
         <w:rPr>
-          <w:sz w:val="28"/>
-          <w:szCs w:val="20"/>
           <w:lang w:val="ru-RU"/>
         </w:rPr>
         <w:t>. Симметрия кровенаполнения сосудов н/к незначительно  нарушена.</w:t>
       </w:r>
       <w:r>
         <w:rPr>
-          <w:sz w:val="28"/>
-          <w:szCs w:val="20"/>
           <w:u w:val="single"/>
           <w:lang w:val="ru-RU"/>
         </w:rPr>
@@ -8049,13 +5504,11 @@
         <w:ind w:left="-567"/>
         <w:jc w:val="both"/>
         <w:rPr>
-          <w:sz w:val="28"/>
           <w:lang w:val="ru-RU"/>
         </w:rPr>
       </w:pPr>
       <w:r>
         <w:rPr>
-          <w:sz w:val="28"/>
           <w:u w:val="single"/>
           <w:lang w:val="ru-RU"/>
         </w:rPr>
@@ -8063,7 +5516,6 @@
       </w:r>
       <w:r>
         <w:rPr>
-          <w:sz w:val="28"/>
           <w:u w:val="single"/>
           <w:lang w:val="ru-RU"/>
         </w:rPr>
@@ -8071,70 +5523,60 @@
       </w:r>
       <w:r>
         <w:rPr>
-          <w:sz w:val="28"/>
           <w:lang w:val="ru-RU"/>
         </w:rPr>
         <w:t xml:space="preserve"> </w:t>
       </w:r>
       <w:r>
         <w:rPr>
-          <w:sz w:val="28"/>
           <w:lang w:val="ru-RU"/>
         </w:rPr>
         <w:t xml:space="preserve">ЛПИ </w:t>
       </w:r>
       <w:r>
         <w:rPr>
-          <w:sz w:val="28"/>
           <w:lang w:val="ru-RU"/>
         </w:rPr>
         <w:t>справа –</w:t>
       </w:r>
       <w:r>
         <w:rPr>
-          <w:sz w:val="28"/>
           <w:lang w:val="ru-RU"/>
         </w:rPr>
         <w:t>1,1</w:t>
       </w:r>
       <w:r>
         <w:rPr>
-          <w:sz w:val="28"/>
           <w:lang w:val="ru-RU"/>
         </w:rPr>
         <w:t xml:space="preserve"> , </w:t>
       </w:r>
       <w:r>
         <w:rPr>
-          <w:sz w:val="28"/>
           <w:lang w:val="ru-RU"/>
         </w:rPr>
         <w:t xml:space="preserve">ЛПИ </w:t>
       </w:r>
       <w:r>
         <w:rPr>
-          <w:sz w:val="28"/>
           <w:lang w:val="ru-RU"/>
         </w:rPr>
         <w:t>слева –</w:t>
       </w:r>
       <w:r>
         <w:rPr>
-          <w:sz w:val="28"/>
           <w:lang w:val="ru-RU"/>
         </w:rPr>
         <w:t>1,1</w:t>
       </w:r>
       <w:r>
         <w:rPr>
-          <w:sz w:val="28"/>
           <w:lang w:val="ru-RU"/>
         </w:rPr>
         <w:t xml:space="preserve"> . </w:t>
       </w:r>
       <w:r>
         <w:rPr>
-          <w:sz w:val="28"/>
           <w:lang w:val="ru-RU"/>
         </w:rPr>
         <w:t xml:space="preserve">Кровоток </w:t>
@@ -8142,7 +5584,6 @@
       <w:proofErr w:type="gramStart"/>
       <w:r>
         <w:rPr>
-          <w:sz w:val="28"/>
           <w:lang w:val="ru-RU"/>
         </w:rPr>
         <w:t>по</w:t>
@@ -8150,7 +5591,6 @@
       <w:proofErr w:type="gramEnd"/>
       <w:r>
         <w:rPr>
-          <w:sz w:val="28"/>
           <w:lang w:val="ru-RU"/>
         </w:rPr>
         <w:t xml:space="preserve"> а. </w:t>
@@ -8158,7 +5598,6 @@
       <w:proofErr w:type="spellStart"/>
       <w:r>
         <w:rPr>
-          <w:sz w:val="28"/>
           <w:lang w:val="ru-RU"/>
         </w:rPr>
         <w:t>tibialis</w:t>
@@ -8166,7 +5605,6 @@
       <w:proofErr w:type="spellEnd"/>
       <w:r>
         <w:rPr>
-          <w:sz w:val="28"/>
           <w:lang w:val="ru-RU"/>
         </w:rPr>
         <w:t xml:space="preserve"> </w:t>
@@ -8174,7 +5612,6 @@
       <w:proofErr w:type="spellStart"/>
       <w:r>
         <w:rPr>
-          <w:sz w:val="28"/>
           <w:lang w:val="ru-RU"/>
         </w:rPr>
         <w:t>роst</w:t>
@@ -8182,28 +5619,24 @@
       <w:proofErr w:type="spellEnd"/>
       <w:r>
         <w:rPr>
-          <w:sz w:val="28"/>
           <w:lang w:val="ru-RU"/>
         </w:rPr>
         <w:t xml:space="preserve">  не нарушен </w:t>
       </w:r>
       <w:r>
         <w:rPr>
-          <w:sz w:val="28"/>
           <w:lang w:val="ru-RU"/>
         </w:rPr>
         <w:t xml:space="preserve">с </w:t>
       </w:r>
       <w:r>
         <w:rPr>
-          <w:sz w:val="28"/>
           <w:lang w:val="ru-RU"/>
         </w:rPr>
         <w:t>обеих сторон</w:t>
       </w:r>
       <w:r>
         <w:rPr>
-          <w:sz w:val="28"/>
           <w:lang w:val="ru-RU"/>
         </w:rPr>
         <w:t xml:space="preserve">. </w:t>
@@ -8214,14 +5647,11 @@
         <w:ind w:left="-567"/>
         <w:jc w:val="both"/>
         <w:rPr>
-          <w:sz w:val="28"/>
-          <w:szCs w:val="20"/>
           <w:lang w:val="ru-RU"/>
         </w:rPr>
       </w:pPr>
       <w:r>
         <w:rPr>
-          <w:sz w:val="28"/>
           <w:u w:val="single"/>
           <w:lang w:val="ru-RU"/>
         </w:rPr>
@@ -8229,7 +5659,6 @@
       </w:r>
       <w:r>
         <w:rPr>
-          <w:sz w:val="28"/>
           <w:u w:val="single"/>
           <w:lang w:val="ru-RU"/>
         </w:rPr>
@@ -8238,7 +5667,6 @@
       <w:proofErr w:type="gramStart"/>
       <w:r>
         <w:rPr>
-          <w:sz w:val="28"/>
           <w:u w:val="single"/>
           <w:lang w:val="ru-RU"/>
         </w:rPr>
@@ -8247,7 +5675,6 @@
       <w:proofErr w:type="gramEnd"/>
       <w:r>
         <w:rPr>
-          <w:sz w:val="28"/>
           <w:u w:val="single"/>
           <w:lang w:val="ru-RU"/>
         </w:rPr>
@@ -8256,7 +5683,6 @@
       <w:proofErr w:type="gramStart"/>
       <w:r>
         <w:rPr>
-          <w:sz w:val="28"/>
           <w:u w:val="single"/>
           <w:lang w:val="ru-RU"/>
         </w:rPr>
@@ -8265,7 +5691,6 @@
       <w:proofErr w:type="gramEnd"/>
       <w:r>
         <w:rPr>
-          <w:sz w:val="28"/>
           <w:u w:val="single"/>
           <w:lang w:val="ru-RU"/>
         </w:rPr>
@@ -8273,7 +5698,6 @@
       </w:r>
       <w:r>
         <w:rPr>
-          <w:sz w:val="28"/>
           <w:lang w:val="ru-RU"/>
         </w:rPr>
         <w:t xml:space="preserve">: </w:t>
@@ -8282,7 +5706,6 @@
       <w:proofErr w:type="gramStart"/>
       <w:r>
         <w:rPr>
-          <w:sz w:val="28"/>
           <w:lang w:val="ru-RU"/>
         </w:rPr>
         <w:t>Пр</w:t>
@@ -8291,28 +5714,24 @@
       <w:proofErr w:type="gramEnd"/>
       <w:r>
         <w:rPr>
-          <w:sz w:val="28"/>
           <w:lang w:val="ru-RU"/>
         </w:rPr>
         <w:t xml:space="preserve"> д. V = </w:t>
       </w:r>
       <w:r>
         <w:rPr>
-          <w:sz w:val="28"/>
           <w:lang w:val="ru-RU"/>
         </w:rPr>
         <w:t>24,9</w:t>
       </w:r>
       <w:r>
         <w:rPr>
-          <w:sz w:val="28"/>
           <w:lang w:val="ru-RU"/>
         </w:rPr>
         <w:t xml:space="preserve"> см</w:t>
       </w:r>
       <w:r>
         <w:rPr>
-          <w:sz w:val="28"/>
           <w:vertAlign w:val="superscript"/>
           <w:lang w:val="ru-RU"/>
         </w:rPr>
@@ -8320,28 +5739,24 @@
       </w:r>
       <w:r>
         <w:rPr>
-          <w:sz w:val="28"/>
           <w:lang w:val="ru-RU"/>
         </w:rPr>
         <w:t xml:space="preserve">; лев. д. V = </w:t>
       </w:r>
       <w:r>
         <w:rPr>
-          <w:sz w:val="28"/>
           <w:lang w:val="ru-RU"/>
         </w:rPr>
         <w:t>6,8</w:t>
       </w:r>
       <w:r>
         <w:rPr>
-          <w:sz w:val="28"/>
           <w:lang w:val="ru-RU"/>
         </w:rPr>
         <w:t xml:space="preserve"> см</w:t>
       </w:r>
       <w:r>
         <w:rPr>
-          <w:sz w:val="28"/>
           <w:vertAlign w:val="superscript"/>
           <w:lang w:val="ru-RU"/>
         </w:rPr>
@@ -8353,41 +5768,35 @@
         <w:ind w:left="-567"/>
         <w:jc w:val="both"/>
         <w:rPr>
-          <w:sz w:val="28"/>
           <w:lang w:val="ru-RU"/>
         </w:rPr>
       </w:pPr>
       <w:r>
         <w:rPr>
-          <w:sz w:val="28"/>
           <w:lang w:val="ru-RU"/>
         </w:rPr>
         <w:t>Щит. ж</w:t>
       </w:r>
       <w:r>
         <w:rPr>
-          <w:sz w:val="28"/>
           <w:lang w:val="ru-RU"/>
         </w:rPr>
         <w:t>елеза</w:t>
       </w:r>
       <w:r>
         <w:rPr>
-          <w:sz w:val="28"/>
           <w:lang w:val="ru-RU"/>
         </w:rPr>
         <w:t xml:space="preserve"> </w:t>
       </w:r>
       <w:r>
         <w:rPr>
-          <w:sz w:val="28"/>
           <w:lang w:val="ru-RU"/>
         </w:rPr>
         <w:t>увеличена</w:t>
       </w:r>
       <w:r>
         <w:rPr>
-          <w:sz w:val="28"/>
           <w:lang w:val="ru-RU"/>
         </w:rPr>
         <w:t xml:space="preserve"> за счет  </w:t>
@@ -8396,7 +5805,6 @@
       <w:proofErr w:type="gramStart"/>
       <w:r>
         <w:rPr>
-          <w:sz w:val="28"/>
           <w:lang w:val="ru-RU"/>
         </w:rPr>
         <w:t>пр</w:t>
@@ -8405,23 +5813,62 @@
       <w:proofErr w:type="gramEnd"/>
       <w:r>
         <w:rPr>
-          <w:sz w:val="28"/>
-          <w:lang w:val="ru-RU"/>
-        </w:rPr>
-        <w:t xml:space="preserve"> доли. Контура ровные</w:t>
+          <w:lang w:val="ru-RU"/>
+        </w:rPr>
+        <w:t xml:space="preserve"> доли. Контура </w:t>
       </w:r>
       <w:proofErr w:type="gramStart"/>
       <w:r>
         <w:rPr>
-          <w:sz w:val="28"/>
-          <w:lang w:val="ru-RU"/>
-        </w:rPr>
-        <w:t>.</w:t>
+          <w:lang w:val="ru-RU"/>
+        </w:rPr>
+        <w:t>ровные</w:t>
       </w:r>
       <w:proofErr w:type="gramEnd"/>
       <w:r>
         <w:rPr>
-          <w:sz w:val="28"/>
+          <w:lang w:val="ru-RU"/>
+        </w:rPr>
+        <w:t xml:space="preserve">. </w:t>
+      </w:r>
+      <w:proofErr w:type="spellStart"/>
+      <w:r>
+        <w:rPr>
+          <w:lang w:val="ru-RU"/>
+        </w:rPr>
+        <w:t>Эхогенность</w:t>
+      </w:r>
+      <w:proofErr w:type="spellEnd"/>
+      <w:r>
+        <w:rPr>
+          <w:lang w:val="ru-RU"/>
+        </w:rPr>
+        <w:t xml:space="preserve"> паренхимы  </w:t>
+      </w:r>
+      <w:proofErr w:type="gramStart"/>
+      <w:r>
+        <w:rPr>
+          <w:lang w:val="ru-RU"/>
+        </w:rPr>
+        <w:t>обычная</w:t>
+      </w:r>
+      <w:proofErr w:type="gramEnd"/>
+      <w:r>
+        <w:rPr>
+          <w:lang w:val="ru-RU"/>
+        </w:rPr>
+        <w:t xml:space="preserve">. </w:t>
+      </w:r>
+      <w:proofErr w:type="spellStart"/>
+      <w:r>
+        <w:rPr>
+          <w:lang w:val="ru-RU"/>
+        </w:rPr>
+        <w:t>Эхоструктура</w:t>
+      </w:r>
+      <w:proofErr w:type="spellEnd"/>
+      <w:r>
+        <w:rPr>
           <w:lang w:val="ru-RU"/>
         </w:rPr>
         <w:t xml:space="preserve"> </w:t>
@@ -8429,95 +5876,37 @@
       <w:proofErr w:type="spellStart"/>
       <w:r>
         <w:rPr>
-          <w:sz w:val="28"/>
-          <w:lang w:val="ru-RU"/>
-        </w:rPr>
-        <w:t>Эхогенность</w:t>
+          <w:lang w:val="ru-RU"/>
+        </w:rPr>
+        <w:t>крупнозернситая</w:t>
       </w:r>
       <w:proofErr w:type="spellEnd"/>
       <w:r>
         <w:rPr>
-          <w:sz w:val="28"/>
-          <w:lang w:val="ru-RU"/>
-        </w:rPr>
-        <w:t xml:space="preserve"> паренхимы  обычная</w:t>
-      </w:r>
-      <w:proofErr w:type="gramStart"/>
-      <w:r>
-        <w:rPr>
-          <w:sz w:val="28"/>
-          <w:lang w:val="ru-RU"/>
-        </w:rPr>
-        <w:t>.</w:t>
-      </w:r>
-      <w:proofErr w:type="gramEnd"/>
-      <w:r>
-        <w:rPr>
-          <w:sz w:val="28"/>
+          <w:lang w:val="ru-RU"/>
+        </w:rPr>
+        <w:t xml:space="preserve"> с </w:t>
+      </w:r>
+      <w:r>
+        <w:rPr>
+          <w:lang w:val="ru-RU"/>
+        </w:rPr>
+        <w:t>множественными</w:t>
+      </w:r>
+      <w:r>
+        <w:rPr>
           <w:lang w:val="ru-RU"/>
         </w:rPr>
         <w:t xml:space="preserve"> </w:t>
       </w:r>
-      <w:proofErr w:type="spellStart"/>
-      <w:r>
-        <w:rPr>
-          <w:sz w:val="28"/>
-          <w:lang w:val="ru-RU"/>
-        </w:rPr>
-        <w:t>Эхоструктура</w:t>
-      </w:r>
-      <w:proofErr w:type="spellEnd"/>
-      <w:r>
-        <w:rPr>
-          <w:sz w:val="28"/>
-          <w:lang w:val="ru-RU"/>
-        </w:rPr>
-        <w:t xml:space="preserve"> </w:t>
-      </w:r>
-      <w:proofErr w:type="spellStart"/>
-      <w:r>
-        <w:rPr>
-          <w:sz w:val="28"/>
-          <w:lang w:val="ru-RU"/>
-        </w:rPr>
-        <w:t>крупнозернситая</w:t>
-      </w:r>
-      <w:proofErr w:type="spellEnd"/>
-      <w:r>
-        <w:rPr>
-          <w:sz w:val="28"/>
-          <w:lang w:val="ru-RU"/>
-        </w:rPr>
-        <w:t xml:space="preserve"> с </w:t>
-      </w:r>
-      <w:proofErr w:type="spellStart"/>
-      <w:r>
-        <w:rPr>
-          <w:sz w:val="28"/>
-          <w:lang w:val="ru-RU"/>
-        </w:rPr>
-        <w:t>множественынми</w:t>
-      </w:r>
-      <w:proofErr w:type="spellEnd"/>
-      <w:r>
-        <w:rPr>
-          <w:sz w:val="28"/>
-          <w:lang w:val="ru-RU"/>
-        </w:rPr>
-        <w:t xml:space="preserve"> </w:t>
-      </w:r>
-      <w:proofErr w:type="spellStart"/>
-      <w:r>
-        <w:rPr>
-          <w:sz w:val="28"/>
-          <w:lang w:val="ru-RU"/>
-        </w:rPr>
-        <w:t>гидрофильынми</w:t>
-      </w:r>
-      <w:proofErr w:type="spellEnd"/>
-      <w:r>
-        <w:rPr>
-          <w:sz w:val="28"/>
+      <w:r>
+        <w:rPr>
+          <w:lang w:val="ru-RU"/>
+        </w:rPr>
+        <w:t>гидрофильными</w:t>
+      </w:r>
+      <w:r>
+        <w:rPr>
           <w:lang w:val="ru-RU"/>
         </w:rPr>
         <w:t xml:space="preserve"> очагами  до 0,4 см. В </w:t>
@@ -8526,7 +5915,6 @@
       <w:proofErr w:type="gramStart"/>
       <w:r>
         <w:rPr>
-          <w:sz w:val="28"/>
           <w:lang w:val="ru-RU"/>
         </w:rPr>
         <w:t>пр</w:t>
@@ -8535,7 +5923,6 @@
       <w:proofErr w:type="gramEnd"/>
       <w:r>
         <w:rPr>
-          <w:sz w:val="28"/>
           <w:lang w:val="ru-RU"/>
         </w:rPr>
         <w:t xml:space="preserve"> доле в /3 конгломерат из двух </w:t>
@@ -8543,7 +5930,6 @@
       <w:proofErr w:type="spellStart"/>
       <w:r>
         <w:rPr>
-          <w:sz w:val="28"/>
           <w:lang w:val="ru-RU"/>
         </w:rPr>
         <w:t>гипоэхогенных</w:t>
@@ -8551,84 +5937,72 @@
       <w:proofErr w:type="spellEnd"/>
       <w:r>
         <w:rPr>
-          <w:sz w:val="28"/>
           <w:lang w:val="ru-RU"/>
         </w:rPr>
         <w:t xml:space="preserve"> узлов с гидрофильным ободком </w:t>
       </w:r>
       <w:r>
         <w:rPr>
-          <w:sz w:val="28"/>
           <w:lang w:val="ru-RU"/>
         </w:rPr>
         <w:t>3,2*2,34см</w:t>
       </w:r>
       <w:r>
         <w:rPr>
-          <w:sz w:val="28"/>
           <w:lang w:val="ru-RU"/>
         </w:rPr>
         <w:t xml:space="preserve">. </w:t>
       </w:r>
       <w:r>
         <w:rPr>
-          <w:sz w:val="28"/>
           <w:lang w:val="ru-RU"/>
         </w:rPr>
         <w:t>Р</w:t>
       </w:r>
       <w:r>
         <w:rPr>
-          <w:sz w:val="28"/>
           <w:lang w:val="ru-RU"/>
         </w:rPr>
         <w:t>егионарны</w:t>
       </w:r>
       <w:r>
         <w:rPr>
-          <w:sz w:val="28"/>
           <w:lang w:val="ru-RU"/>
         </w:rPr>
         <w:t>е</w:t>
       </w:r>
       <w:r>
         <w:rPr>
-          <w:sz w:val="28"/>
           <w:lang w:val="ru-RU"/>
         </w:rPr>
         <w:t xml:space="preserve"> л/узл</w:t>
       </w:r>
       <w:r>
         <w:rPr>
-          <w:sz w:val="28"/>
           <w:lang w:val="ru-RU"/>
         </w:rPr>
         <w:t>ы</w:t>
       </w:r>
       <w:r>
         <w:rPr>
-          <w:sz w:val="28"/>
           <w:lang w:val="ru-RU"/>
         </w:rPr>
         <w:t xml:space="preserve"> </w:t>
       </w:r>
       <w:r>
         <w:rPr>
-          <w:sz w:val="28"/>
           <w:lang w:val="ru-RU"/>
         </w:rPr>
         <w:t xml:space="preserve"> </w:t>
       </w:r>
       <w:r>
         <w:rPr>
-          <w:sz w:val="28"/>
           <w:lang w:val="ru-RU"/>
         </w:rPr>
         <w:t xml:space="preserve">не </w:t>
       </w:r>
       <w:r>
         <w:rPr>
-          <w:sz w:val="28"/>
           <w:lang w:val="ru-RU"/>
         </w:rPr>
         <w:t xml:space="preserve">визуализируются. </w:t>
@@ -8636,7 +6010,6 @@
       <w:proofErr w:type="spellStart"/>
       <w:r>
         <w:rPr>
-          <w:sz w:val="28"/>
           <w:lang w:val="ru-RU"/>
         </w:rPr>
         <w:t>Закл</w:t>
@@ -8644,7 +6017,6 @@
       <w:proofErr w:type="spellEnd"/>
       <w:r>
         <w:rPr>
-          <w:sz w:val="28"/>
           <w:lang w:val="ru-RU"/>
         </w:rPr>
         <w:t xml:space="preserve">.: </w:t>
@@ -8652,7 +6024,6 @@
       <w:sdt>
         <w:sdtPr>
           <w:rPr>
-            <w:sz w:val="28"/>
             <w:lang w:val="ru-RU"/>
           </w:rPr>
           <w:id w:val="-1644262041"/>
@@ -8668,7 +6039,6 @@
         <w:sdtContent>
           <w:r>
             <w:rPr>
-              <w:sz w:val="28"/>
               <w:lang w:val="ru-RU"/>
             </w:rPr>
             <w:t>Увеличение</w:t>
@@ -8677,7 +6047,6 @@
       </w:sdt>
       <w:r>
         <w:rPr>
-          <w:sz w:val="28"/>
           <w:lang w:val="ru-RU"/>
         </w:rPr>
         <w:t xml:space="preserve"> щит</w:t>
@@ -8685,7 +6054,6 @@
       <w:proofErr w:type="gramStart"/>
       <w:r>
         <w:rPr>
-          <w:sz w:val="28"/>
           <w:lang w:val="ru-RU"/>
         </w:rPr>
         <w:t>.</w:t>
@@ -8693,7 +6061,6 @@
       <w:proofErr w:type="gramEnd"/>
       <w:r>
         <w:rPr>
-          <w:sz w:val="28"/>
           <w:lang w:val="ru-RU"/>
         </w:rPr>
         <w:t xml:space="preserve"> </w:t>
@@ -8701,7 +6068,6 @@
       <w:proofErr w:type="gramStart"/>
       <w:r>
         <w:rPr>
-          <w:sz w:val="28"/>
           <w:lang w:val="ru-RU"/>
         </w:rPr>
         <w:t>ж</w:t>
@@ -8709,14 +6075,12 @@
       <w:proofErr w:type="gramEnd"/>
       <w:r>
         <w:rPr>
-          <w:sz w:val="28"/>
           <w:lang w:val="ru-RU"/>
         </w:rPr>
         <w:t xml:space="preserve">елезы. </w:t>
       </w:r>
       <w:r>
         <w:rPr>
-          <w:sz w:val="28"/>
           <w:lang w:val="ru-RU"/>
         </w:rPr>
         <w:t xml:space="preserve">Умеренные  диффузные изменения паренхимы узел правой доли. </w:t>
@@ -8727,27 +6091,71 @@
         <w:ind w:left="-567"/>
         <w:jc w:val="both"/>
         <w:rPr>
-          <w:sz w:val="28"/>
-          <w:szCs w:val="20"/>
           <w:lang w:val="ru-RU"/>
         </w:rPr>
       </w:pPr>
       <w:r>
         <w:rPr>
-          <w:sz w:val="28"/>
           <w:u w:val="single"/>
           <w:lang w:val="ru-RU"/>
         </w:rPr>
         <w:t>Лечение:</w:t>
       </w:r>
-      <w:bookmarkStart w:id="5" w:name="лн"/>
-      <w:bookmarkEnd w:id="5"/>
-      <w:r>
-        <w:rPr>
-          <w:sz w:val="28"/>
+      <w:bookmarkStart w:id="4" w:name="лн"/>
+      <w:bookmarkEnd w:id="4"/>
+      <w:r>
+        <w:rPr>
           <w:lang w:val="ru-RU"/>
         </w:rPr>
         <w:t xml:space="preserve"> </w:t>
+      </w:r>
+      <w:r>
+        <w:rPr>
+          <w:lang w:val="ru-RU"/>
+        </w:rPr>
+        <w:t xml:space="preserve"> </w:t>
+      </w:r>
+      <w:proofErr w:type="spellStart"/>
+      <w:r>
+        <w:rPr>
+          <w:lang w:val="ru-RU"/>
+        </w:rPr>
+        <w:t>Инсуман</w:t>
+      </w:r>
+      <w:proofErr w:type="spellEnd"/>
+      <w:r>
+        <w:rPr>
+          <w:lang w:val="ru-RU"/>
+        </w:rPr>
+        <w:t xml:space="preserve"> </w:t>
+      </w:r>
+      <w:proofErr w:type="spellStart"/>
+      <w:r>
+        <w:rPr>
+          <w:lang w:val="ru-RU"/>
+        </w:rPr>
+        <w:t>Базал</w:t>
+      </w:r>
+      <w:proofErr w:type="spellEnd"/>
+      <w:r>
+        <w:rPr>
+          <w:lang w:val="ru-RU"/>
+        </w:rPr>
+        <w:t xml:space="preserve">, эналаприл,  кардиомагнил, диаформин, </w:t>
+      </w:r>
+      <w:proofErr w:type="spellStart"/>
+      <w:r>
+        <w:rPr>
+          <w:lang w:val="ru-RU"/>
+        </w:rPr>
+        <w:t>канефрон</w:t>
+      </w:r>
+      <w:proofErr w:type="spellEnd"/>
+      <w:r>
+        <w:rPr>
+          <w:lang w:val="ru-RU"/>
+        </w:rPr>
+        <w:t>.</w:t>
       </w:r>
     </w:p>
     <w:p>
@@ -8755,17 +6163,15 @@
         <w:ind w:left="-567"/>
         <w:jc w:val="both"/>
         <w:rPr>
-          <w:sz w:val="28"/>
           <w:lang w:val="ru-RU"/>
         </w:rPr>
       </w:pPr>
-      <w:bookmarkStart w:id="6" w:name="дд"/>
-      <w:bookmarkStart w:id="7" w:name="лк"/>
+      <w:bookmarkStart w:id="5" w:name="дд"/>
+      <w:bookmarkStart w:id="6" w:name="лк"/>
+      <w:bookmarkEnd w:id="5"/>
       <w:bookmarkEnd w:id="6"/>
-      <w:bookmarkEnd w:id="7"/>
-      <w:r>
-        <w:rPr>
-          <w:sz w:val="28"/>
+      <w:r>
+        <w:rPr>
           <w:u w:val="single"/>
           <w:lang w:val="ru-RU"/>
         </w:rPr>
@@ -8773,149 +6179,174 @@
       </w:r>
       <w:r>
         <w:rPr>
-          <w:sz w:val="28"/>
           <w:lang w:val="ru-RU"/>
         </w:rPr>
         <w:t xml:space="preserve">:  </w:t>
       </w:r>
-      <w:sdt>
-        <w:sdtPr>
-          <w:rPr>
-            <w:lang w:val="ru-RU"/>
-          </w:rPr>
-          <w:id w:val="1801420885"/>
-          <w:placeholder>
-            <w:docPart w:val="DefaultPlaceholder_1082065159"/>
-          </w:placeholder>
-          <w:comboBox>
-            <w:listItem w:displayText="Общее состояние улучшилось, гликемия нормализовалась, уменьшились боли в н/к." w:value="Общее состояние улучшилось, гликемия нормализовалась, уменьшились боли в н/к."/>
-            <w:listItem w:displayText="За период стац лечения корригированы дозы инсулина. Уменьшились боли в н/к" w:value="За период стац лечения корригированы дозы инсулина. Уменьшились боли в н/к"/>
-          </w:comboBox>
-        </w:sdtPr>
-        <w:sdtEndPr/>
-        <w:sdtContent>
-          <w:r>
-            <w:rPr>
-              <w:lang w:val="ru-RU"/>
-            </w:rPr>
-            <w:t xml:space="preserve">Общее состояние улучшилось, гликемия </w:t>
-          </w:r>
-          <w:r>
-            <w:rPr>
-              <w:lang w:val="ru-RU"/>
-            </w:rPr>
-            <w:t>нормализовалась</w:t>
-          </w:r>
-          <w:r>
-            <w:rPr>
-              <w:lang w:val="ru-RU"/>
-            </w:rPr>
-            <w:t>, уменьшились боли в н/к.</w:t>
-          </w:r>
-        </w:sdtContent>
-      </w:sdt>
+      <w:r>
+        <w:rPr>
+          <w:lang w:val="ru-RU"/>
+        </w:rPr>
+        <w:t xml:space="preserve">За период </w:t>
+      </w:r>
+      <w:proofErr w:type="spellStart"/>
+      <w:r>
+        <w:rPr>
+          <w:lang w:val="ru-RU"/>
+        </w:rPr>
+        <w:t>стац</w:t>
+      </w:r>
+      <w:proofErr w:type="spellEnd"/>
       <w:r>
         <w:rPr>
           <w:lang w:val="ru-RU"/>
         </w:rPr>
         <w:t xml:space="preserve"> </w:t>
       </w:r>
-      <w:r>
-        <w:rPr>
-          <w:sz w:val="28"/>
-          <w:lang w:val="ru-RU"/>
-        </w:rPr>
-        <w:t xml:space="preserve">АД  </w:t>
+      <w:proofErr w:type="spellStart"/>
+      <w:r>
+        <w:rPr>
+          <w:lang w:val="ru-RU"/>
+        </w:rPr>
+        <w:t>лченяи</w:t>
+      </w:r>
+      <w:proofErr w:type="spellEnd"/>
+      <w:r>
+        <w:rPr>
+          <w:lang w:val="ru-RU"/>
+        </w:rPr>
+        <w:t xml:space="preserve"> </w:t>
+      </w:r>
+      <w:proofErr w:type="spellStart"/>
+      <w:r>
+        <w:rPr>
+          <w:lang w:val="ru-RU"/>
+        </w:rPr>
+        <w:t>коррегированы</w:t>
+      </w:r>
+      <w:proofErr w:type="spellEnd"/>
+      <w:r>
+        <w:rPr>
+          <w:lang w:val="ru-RU"/>
+        </w:rPr>
+        <w:t xml:space="preserve"> дозы инсулина. Уровень гликемии соответствует целевым значениям.</w:t>
+      </w:r>
+      <w:r>
+        <w:rPr>
+          <w:lang w:val="ru-RU"/>
+        </w:rPr>
+        <w:t xml:space="preserve"> </w:t>
+      </w:r>
+      <w:r>
+        <w:rPr>
+          <w:lang w:val="ru-RU"/>
+        </w:rPr>
+        <w:t xml:space="preserve">Сохраняются </w:t>
+      </w:r>
+      <w:r>
+        <w:rPr>
+          <w:lang w:val="ru-RU"/>
+        </w:rPr>
+        <w:t>пекущие  боли в н/</w:t>
       </w:r>
       <w:proofErr w:type="gramStart"/>
       <w:r>
         <w:rPr>
-          <w:sz w:val="28"/>
-          <w:lang w:val="ru-RU"/>
-        </w:rPr>
-        <w:t>мм</w:t>
+          <w:lang w:val="ru-RU"/>
+        </w:rPr>
+        <w:t>к</w:t>
       </w:r>
       <w:proofErr w:type="gramEnd"/>
       <w:r>
         <w:rPr>
-          <w:sz w:val="28"/>
-          <w:lang w:val="ru-RU"/>
-        </w:rPr>
-        <w:t xml:space="preserve"> рт. ст. </w:t>
-      </w:r>
-      <w:sdt>
-        <w:sdtPr>
-          <w:rPr>
-            <w:lang w:val="ru-RU"/>
-          </w:rPr>
-          <w:id w:val="-1648660069"/>
-          <w:placeholder>
-            <w:docPart w:val="BA1FB41A1B0F4FDF8B14D2F6319521D6"/>
-          </w:placeholder>
-          <w:dropDownList>
-            <w:listItem w:displayText=" " w:value=" "/>
-            <w:listItem w:displayText="Согласно клинического протокола и на основании приказа УЗО от 14.06.12 №355, приказа ЛПУ от 27.02.17 №81-з комиссионно, больной переведен на  " w:value="Согласно клинического протокола и на основании приказа УЗО от 14.06.12 №355, приказа ЛПУ от 27.02.17 №81-з комиссионно, больной переведен на  "/>
-          </w:dropDownList>
-        </w:sdtPr>
-        <w:sdtEndPr/>
-        <w:sdtContent>
-          <w:r>
-            <w:rPr>
-              <w:lang w:val="ru-RU"/>
-            </w:rPr>
-            <w:t xml:space="preserve"> </w:t>
-          </w:r>
-        </w:sdtContent>
-      </w:sdt>
-      <w:r>
-        <w:rPr>
-          <w:sz w:val="28"/>
-          <w:lang w:val="ru-RU"/>
-        </w:rPr>
-        <w:t xml:space="preserve">  </w:t>
-      </w:r>
-      <w:r>
-        <w:rPr>
-          <w:sz w:val="28"/>
-          <w:lang w:val="ru-RU"/>
-        </w:rPr>
-        <w:t xml:space="preserve"> </w:t>
-      </w:r>
-      <w:sdt>
-        <w:sdtPr>
-          <w:rPr>
-            <w:sz w:val="20"/>
-            <w:szCs w:val="20"/>
-            <w:lang w:val="ru-RU"/>
-          </w:rPr>
-          <w:id w:val="-698077397"/>
-          <w:placeholder>
-            <w:docPart w:val="DefaultPlaceholder_1082065159"/>
-          </w:placeholder>
-          <w:comboBox>
-            <w:listItem w:displayText=" " w:value=" "/>
-            <w:listItem w:displayText="Пациент ознакомлен с постановлением КМУ 29.03.16 № 239 щодо «Перелiку хворих на цукровий дiабет для вiдшкодування вартостi препаратiв iнсулiну» " w:value="Пациент ознакомлен с постановлением КМУ 29.03.16 № 239 щодо «Перелiку хворих на цукровий дiабет для вiдшкодування вартостi препаратiв iнсулiну» "/>
-          </w:comboBox>
-        </w:sdtPr>
-        <w:sdtEndPr/>
-        <w:sdtContent>
-          <w:r>
-            <w:rPr>
-              <w:sz w:val="20"/>
-              <w:szCs w:val="20"/>
-              <w:lang w:val="ru-RU"/>
-            </w:rPr>
-            <w:t xml:space="preserve"> </w:t>
-          </w:r>
-        </w:sdtContent>
-      </w:sdt>
+          <w:lang w:val="ru-RU"/>
+        </w:rPr>
+        <w:t>, преимущественно в ночн</w:t>
+      </w:r>
+      <w:r>
+        <w:rPr>
+          <w:lang w:val="ru-RU"/>
+        </w:rPr>
+        <w:t>ое время, онемение пальцев стоп</w:t>
+      </w:r>
+      <w:r>
+        <w:rPr>
+          <w:lang w:val="ru-RU"/>
+        </w:rPr>
+        <w:t>. АД 1</w:t>
+      </w:r>
+      <w:r>
+        <w:rPr>
+          <w:lang w:val="ru-RU"/>
+        </w:rPr>
+        <w:t>2</w:t>
+      </w:r>
+      <w:r>
+        <w:rPr>
+          <w:lang w:val="ru-RU"/>
+        </w:rPr>
+        <w:t xml:space="preserve">0/80 мм рт. ст. Учитывая трудоспособный возраст, наличие  </w:t>
+      </w:r>
+      <w:proofErr w:type="spellStart"/>
+      <w:r>
+        <w:rPr>
+          <w:lang w:val="ru-RU"/>
+        </w:rPr>
+        <w:t>полинейропатии</w:t>
+      </w:r>
+      <w:proofErr w:type="spellEnd"/>
+      <w:r>
+        <w:rPr>
+          <w:lang w:val="ru-RU"/>
+        </w:rPr>
+        <w:t>, сохраняющийся болевой с-м н/</w:t>
+      </w:r>
+      <w:proofErr w:type="gramStart"/>
+      <w:r>
+        <w:rPr>
+          <w:lang w:val="ru-RU"/>
+        </w:rPr>
+        <w:t>к</w:t>
+      </w:r>
+      <w:proofErr w:type="gramEnd"/>
+      <w:r>
+        <w:rPr>
+          <w:lang w:val="ru-RU"/>
+        </w:rPr>
+        <w:t xml:space="preserve">, </w:t>
+      </w:r>
+      <w:proofErr w:type="gramStart"/>
+      <w:r>
+        <w:rPr>
+          <w:lang w:val="ru-RU"/>
+        </w:rPr>
+        <w:t>решением</w:t>
+      </w:r>
+      <w:proofErr w:type="gramEnd"/>
+      <w:r>
+        <w:rPr>
+          <w:lang w:val="ru-RU"/>
+        </w:rPr>
+        <w:t xml:space="preserve"> ЛКК, направляется на  реабилитационное лечение в санаторий «</w:t>
+      </w:r>
+      <w:r>
+        <w:rPr>
+          <w:lang w:val="ru-RU"/>
+        </w:rPr>
+        <w:t>Бердянск»</w:t>
+      </w:r>
+      <w:r>
+        <w:rPr>
+          <w:lang w:val="ru-RU"/>
+        </w:rPr>
+        <w:t xml:space="preserve">   </w:t>
+      </w:r>
     </w:p>
     <w:p>
       <w:pPr>
         <w:ind w:left="-567"/>
         <w:jc w:val="both"/>
         <w:rPr>
-          <w:sz w:val="28"/>
           <w:lang w:val="ru-RU"/>
         </w:rPr>
       </w:pPr>
@@ -8986,225 +6417,6 @@
           <w:lang w:val="ru-RU"/>
         </w:rPr>
         <w:t>\жит.</w:t>
-      </w:r>
-    </w:p>
-    <w:p>
-      <w:pPr>
-        <w:numPr>
-          <w:ilvl w:val="0"/>
-          <w:numId w:val="2"/>
-        </w:numPr>
-        <w:ind w:left="-142"/>
-        <w:jc w:val="both"/>
-        <w:rPr>
-          <w:lang w:val="ru-RU"/>
-        </w:rPr>
-      </w:pPr>
-      <w:r>
-        <w:rPr>
-          <w:lang w:val="ru-RU"/>
-        </w:rPr>
-        <w:t xml:space="preserve">Преднизолон 5 мг 2 </w:t>
-      </w:r>
-      <w:proofErr w:type="spellStart"/>
-      <w:proofErr w:type="gramStart"/>
-      <w:r>
-        <w:rPr>
-          <w:lang w:val="ru-RU"/>
-        </w:rPr>
-        <w:t>табл</w:t>
-      </w:r>
-      <w:proofErr w:type="spellEnd"/>
-      <w:proofErr w:type="gramEnd"/>
-      <w:r>
-        <w:rPr>
-          <w:lang w:val="ru-RU"/>
-        </w:rPr>
-        <w:t xml:space="preserve"> в 8.00, 2 </w:t>
-      </w:r>
-      <w:proofErr w:type="spellStart"/>
-      <w:r>
-        <w:rPr>
-          <w:lang w:val="ru-RU"/>
-        </w:rPr>
-        <w:t>табл</w:t>
-      </w:r>
-      <w:proofErr w:type="spellEnd"/>
-      <w:r>
-        <w:rPr>
-          <w:lang w:val="ru-RU"/>
-        </w:rPr>
-        <w:t xml:space="preserve">  в 11.00 ,дозу преднизолона постепенно уменьшать на 5 мг 1 раз в неделю до отмены препарата ,под контролем ОАК</w:t>
-      </w:r>
-    </w:p>
-    <w:p>
-      <w:pPr>
-        <w:numPr>
-          <w:ilvl w:val="0"/>
-          <w:numId w:val="2"/>
-        </w:numPr>
-        <w:ind w:left="-142"/>
-        <w:jc w:val="both"/>
-        <w:rPr>
-          <w:lang w:val="ru-RU"/>
-        </w:rPr>
-      </w:pPr>
-      <w:proofErr w:type="spellStart"/>
-      <w:r>
-        <w:rPr>
-          <w:lang w:val="ru-RU"/>
-        </w:rPr>
-        <w:t>Тирозол</w:t>
-      </w:r>
-      <w:proofErr w:type="spellEnd"/>
-      <w:r>
-        <w:rPr>
-          <w:lang w:val="ru-RU"/>
-        </w:rPr>
-        <w:t xml:space="preserve"> (</w:t>
-      </w:r>
-      <w:proofErr w:type="spellStart"/>
-      <w:r>
-        <w:rPr>
-          <w:lang w:val="ru-RU"/>
-        </w:rPr>
-        <w:t>мерказолил</w:t>
-      </w:r>
-      <w:proofErr w:type="spellEnd"/>
-      <w:r>
-        <w:rPr>
-          <w:lang w:val="ru-RU"/>
-        </w:rPr>
-        <w:t>) 5мг 3т. *3р/д. с послед</w:t>
-      </w:r>
-      <w:proofErr w:type="gramStart"/>
-      <w:r>
-        <w:rPr>
-          <w:lang w:val="ru-RU"/>
-        </w:rPr>
-        <w:t>.</w:t>
-      </w:r>
-      <w:proofErr w:type="gramEnd"/>
-      <w:r>
-        <w:rPr>
-          <w:lang w:val="ru-RU"/>
-        </w:rPr>
-        <w:t xml:space="preserve"> </w:t>
-      </w:r>
-      <w:proofErr w:type="gramStart"/>
-      <w:r>
-        <w:rPr>
-          <w:lang w:val="ru-RU"/>
-        </w:rPr>
-        <w:t>с</w:t>
-      </w:r>
-      <w:proofErr w:type="gramEnd"/>
-      <w:r>
-        <w:rPr>
-          <w:lang w:val="ru-RU"/>
-        </w:rPr>
-        <w:t xml:space="preserve">нижением дозы на 5мг в 2 недели под контролем ТТГ, Т4, общ. ан. крови до поддерживающей. </w:t>
-      </w:r>
-    </w:p>
-    <w:p>
-      <w:pPr>
-        <w:numPr>
-          <w:ilvl w:val="0"/>
-          <w:numId w:val="2"/>
-        </w:numPr>
-        <w:ind w:left="-142"/>
-        <w:jc w:val="both"/>
-        <w:rPr>
-          <w:lang w:val="ru-RU"/>
-        </w:rPr>
-      </w:pPr>
-      <w:r>
-        <w:rPr>
-          <w:lang w:val="ru-RU"/>
-        </w:rPr>
-        <w:t xml:space="preserve">В настоящий момент в инсулинотерапии не </w:t>
-      </w:r>
-      <w:r>
-        <w:rPr>
-          <w:lang w:val="ru-RU"/>
-        </w:rPr>
-        <w:t>нуждается</w:t>
-      </w:r>
-      <w:r>
-        <w:rPr>
-          <w:lang w:val="ru-RU"/>
-        </w:rPr>
-        <w:t xml:space="preserve">. При гликемии натощак больше 5,8 </w:t>
-      </w:r>
-      <w:proofErr w:type="spellStart"/>
-      <w:r>
-        <w:rPr>
-          <w:lang w:val="ru-RU"/>
-        </w:rPr>
-        <w:t>ммоль</w:t>
-      </w:r>
-      <w:proofErr w:type="spellEnd"/>
-      <w:r>
-        <w:rPr>
-          <w:lang w:val="ru-RU"/>
-        </w:rPr>
-        <w:t xml:space="preserve">/л, склонности к </w:t>
-      </w:r>
-      <w:proofErr w:type="spellStart"/>
-      <w:r>
-        <w:rPr>
-          <w:lang w:val="ru-RU"/>
-        </w:rPr>
-        <w:t>ацетонурии</w:t>
-      </w:r>
-      <w:proofErr w:type="spellEnd"/>
-      <w:r>
-        <w:rPr>
-          <w:lang w:val="ru-RU"/>
-        </w:rPr>
-        <w:t xml:space="preserve"> рекомендован </w:t>
-      </w:r>
-      <w:proofErr w:type="spellStart"/>
-      <w:r>
-        <w:rPr>
-          <w:lang w:val="ru-RU"/>
-        </w:rPr>
-        <w:t>Протафан</w:t>
-      </w:r>
-      <w:proofErr w:type="spellEnd"/>
-      <w:r>
-        <w:rPr>
-          <w:lang w:val="ru-RU"/>
-        </w:rPr>
-        <w:t xml:space="preserve"> НМ 22.00 2 ед. При сохраняющейся гипергликемии в </w:t>
-      </w:r>
-      <w:proofErr w:type="spellStart"/>
-      <w:r>
-        <w:rPr>
-          <w:lang w:val="ru-RU"/>
-        </w:rPr>
-        <w:t>теч</w:t>
-      </w:r>
-      <w:proofErr w:type="spellEnd"/>
-      <w:r>
-        <w:rPr>
-          <w:lang w:val="ru-RU"/>
-        </w:rPr>
-        <w:t xml:space="preserve"> суток больше 7,8,  – консультация в </w:t>
-      </w:r>
-      <w:proofErr w:type="spellStart"/>
-      <w:r>
-        <w:rPr>
-          <w:lang w:val="ru-RU"/>
-        </w:rPr>
-        <w:t>эндокриндиспансере</w:t>
-      </w:r>
-      <w:proofErr w:type="spellEnd"/>
-      <w:r>
-        <w:rPr>
-          <w:lang w:val="ru-RU"/>
-        </w:rPr>
-        <w:t xml:space="preserve">. </w:t>
       </w:r>
     </w:p>
     <w:p>
@@ -9336,7 +6548,7 @@
             <w:rPr>
               <w:lang w:val="ru-RU"/>
             </w:rPr>
-            <w:t>10,0</w:t>
+            <w:t>9,0</w:t>
           </w:r>
         </w:sdtContent>
       </w:sdt>
@@ -9388,7 +6600,7 @@
             <w:rPr>
               <w:lang w:val="ru-RU"/>
             </w:rPr>
-            <w:t>7,5</w:t>
+            <w:t>7,0</w:t>
           </w:r>
         </w:sdtContent>
       </w:sdt>
@@ -9415,7 +6627,41 @@
         <w:rPr>
           <w:lang w:val="ru-RU"/>
         </w:rPr>
-        <w:t xml:space="preserve">Инсулинотерапия:   </w:t>
+        <w:t xml:space="preserve">Инсулинотерапия:  </w:t>
+      </w:r>
+      <w:proofErr w:type="spellStart"/>
+      <w:r>
+        <w:rPr>
+          <w:lang w:val="ru-RU"/>
+        </w:rPr>
+        <w:t>Инсуман</w:t>
+      </w:r>
+      <w:proofErr w:type="spellEnd"/>
+      <w:r>
+        <w:rPr>
+          <w:lang w:val="ru-RU"/>
+        </w:rPr>
+        <w:t xml:space="preserve"> </w:t>
+      </w:r>
+      <w:proofErr w:type="spellStart"/>
+      <w:r>
+        <w:rPr>
+          <w:lang w:val="ru-RU"/>
+        </w:rPr>
+        <w:t>Базал</w:t>
+      </w:r>
+      <w:proofErr w:type="spellEnd"/>
+      <w:r>
+        <w:rPr>
+          <w:lang w:val="ru-RU"/>
+        </w:rPr>
+        <w:t xml:space="preserve"> </w:t>
+      </w:r>
+      <w:r>
+        <w:rPr>
+          <w:lang w:val="ru-RU"/>
+        </w:rPr>
+        <w:t xml:space="preserve"> </w:t>
       </w:r>
       <w:proofErr w:type="gramStart"/>
       <w:r>
@@ -9429,7 +6675,19 @@
         <w:rPr>
           <w:lang w:val="ru-RU"/>
         </w:rPr>
-        <w:t>/з- ед., п/о- ед., п/у</w:t>
+        <w:t>/з-</w:t>
+      </w:r>
+      <w:r>
+        <w:rPr>
+          <w:lang w:val="ru-RU"/>
+        </w:rPr>
+        <w:t>10</w:t>
+      </w:r>
+      <w:r>
+        <w:rPr>
+          <w:lang w:val="ru-RU"/>
+        </w:rPr>
+        <w:t xml:space="preserve"> ед., п/у</w:t>
       </w:r>
       <w:r>
         <w:rPr>
@@ -9441,14 +6699,28 @@
         <w:rPr>
           <w:lang w:val="ru-RU"/>
         </w:rPr>
-        <w:t>- ед.,  22.00</w:t>
-      </w:r>
-      <w:r>
-        <w:rPr>
-          <w:lang w:val="ru-RU"/>
-        </w:rPr>
-        <w:t xml:space="preserve">   ед.</w:t>
-      </w:r>
+        <w:t>-</w:t>
+      </w:r>
+      <w:r>
+        <w:rPr>
+          <w:lang w:val="ru-RU"/>
+        </w:rPr>
+        <w:t>20</w:t>
+      </w:r>
+      <w:r>
+        <w:rPr>
+          <w:lang w:val="ru-RU"/>
+        </w:rPr>
+        <w:t xml:space="preserve"> </w:t>
+      </w:r>
+      <w:proofErr w:type="spellStart"/>
+      <w:r>
+        <w:rPr>
+          <w:lang w:val="ru-RU"/>
+        </w:rPr>
+        <w:t>ед</w:t>
+      </w:r>
+      <w:proofErr w:type="spellEnd"/>
     </w:p>
     <w:p>
       <w:pPr>
@@ -9463,503 +6735,92 @@
         <w:rPr>
           <w:lang w:val="ru-RU"/>
         </w:rPr>
-        <w:t>Актрапид</w:t>
+        <w:t>метформин</w:t>
       </w:r>
       <w:proofErr w:type="spellEnd"/>
       <w:r>
         <w:rPr>
           <w:lang w:val="ru-RU"/>
         </w:rPr>
-        <w:t xml:space="preserve"> НМ, </w:t>
+        <w:t xml:space="preserve"> (</w:t>
+      </w:r>
+      <w:r>
+        <w:rPr>
+          <w:lang w:val="ru-RU"/>
+        </w:rPr>
+        <w:t>диаф</w:t>
+      </w:r>
+      <w:r>
+        <w:rPr>
+          <w:lang w:val="ru-RU"/>
+        </w:rPr>
+        <w:t>ормин</w:t>
+      </w:r>
+      <w:r>
+        <w:rPr>
+          <w:lang w:val="ru-RU"/>
+        </w:rPr>
+        <w:t>,</w:t>
+      </w:r>
+      <w:r>
+        <w:rPr>
+          <w:lang w:val="ru-RU"/>
+        </w:rPr>
+        <w:t xml:space="preserve"> </w:t>
       </w:r>
       <w:proofErr w:type="spellStart"/>
       <w:r>
         <w:rPr>
           <w:lang w:val="ru-RU"/>
         </w:rPr>
-        <w:t>Протафан</w:t>
+        <w:t>сиофор</w:t>
       </w:r>
       <w:proofErr w:type="spellEnd"/>
       <w:r>
         <w:rPr>
           <w:lang w:val="ru-RU"/>
         </w:rPr>
-        <w:t xml:space="preserve"> НМ, </w:t>
+        <w:t xml:space="preserve">, </w:t>
+      </w:r>
+      <w:r>
+        <w:rPr>
+          <w:lang w:val="ru-RU"/>
+        </w:rPr>
+        <w:t xml:space="preserve"> </w:t>
       </w:r>
       <w:proofErr w:type="spellStart"/>
       <w:r>
         <w:rPr>
           <w:lang w:val="ru-RU"/>
         </w:rPr>
-        <w:t>Хумодар</w:t>
+        <w:t>глюкофаж</w:t>
       </w:r>
       <w:proofErr w:type="spellEnd"/>
       <w:r>
         <w:rPr>
           <w:lang w:val="ru-RU"/>
         </w:rPr>
-        <w:t xml:space="preserve"> Р</w:t>
-      </w:r>
-      <w:r>
-        <w:rPr>
-          <w:lang w:val="ru-RU"/>
-        </w:rPr>
-        <w:t>100</w:t>
-      </w:r>
-      <w:r>
-        <w:rPr>
-          <w:lang w:val="ru-RU"/>
-        </w:rPr>
-        <w:t xml:space="preserve">Р, </w:t>
+        <w:t>) 1000</w:t>
+      </w:r>
+      <w:r>
+        <w:rPr>
+          <w:lang w:val="ru-RU"/>
+        </w:rPr>
+        <w:t xml:space="preserve">мг утром + 500 мг </w:t>
       </w:r>
       <w:proofErr w:type="spellStart"/>
       <w:r>
         <w:rPr>
           <w:lang w:val="ru-RU"/>
         </w:rPr>
-        <w:t>Хумодар</w:t>
+        <w:t>веч</w:t>
       </w:r>
       <w:proofErr w:type="spellEnd"/>
       <w:r>
         <w:rPr>
           <w:lang w:val="ru-RU"/>
         </w:rPr>
-        <w:t xml:space="preserve"> Б</w:t>
-      </w:r>
-      <w:r>
-        <w:rPr>
-          <w:lang w:val="ru-RU"/>
-        </w:rPr>
-        <w:t>100</w:t>
-      </w:r>
-      <w:r>
-        <w:rPr>
-          <w:lang w:val="ru-RU"/>
-        </w:rPr>
-        <w:t xml:space="preserve">Р, </w:t>
-      </w:r>
-      <w:proofErr w:type="spellStart"/>
-      <w:r>
-        <w:rPr>
-          <w:lang w:val="ru-RU"/>
-        </w:rPr>
-        <w:t>Хумодар</w:t>
-      </w:r>
-      <w:proofErr w:type="spellEnd"/>
-      <w:proofErr w:type="gramStart"/>
-      <w:r>
-        <w:rPr>
-          <w:lang w:val="ru-RU"/>
-        </w:rPr>
-        <w:t xml:space="preserve"> К</w:t>
-      </w:r>
-      <w:proofErr w:type="gramEnd"/>
-      <w:r>
-        <w:rPr>
-          <w:lang w:val="ru-RU"/>
-        </w:rPr>
-        <w:t xml:space="preserve"> 25</w:t>
-      </w:r>
-      <w:r>
-        <w:rPr>
-          <w:lang w:val="ru-RU"/>
-        </w:rPr>
-        <w:t xml:space="preserve"> 100</w:t>
-      </w:r>
-      <w:r>
-        <w:rPr>
-          <w:lang w:val="ru-RU"/>
-        </w:rPr>
-        <w:t xml:space="preserve">Р, </w:t>
-      </w:r>
-      <w:proofErr w:type="spellStart"/>
-      <w:r>
-        <w:rPr>
-          <w:lang w:val="ru-RU"/>
-        </w:rPr>
-        <w:t>Инсуман</w:t>
-      </w:r>
-      <w:proofErr w:type="spellEnd"/>
-      <w:r>
-        <w:rPr>
-          <w:lang w:val="ru-RU"/>
-        </w:rPr>
         <w:t xml:space="preserve"> </w:t>
-      </w:r>
-      <w:proofErr w:type="spellStart"/>
-      <w:r>
-        <w:rPr>
-          <w:lang w:val="ru-RU"/>
-        </w:rPr>
-        <w:t>Базал</w:t>
-      </w:r>
-      <w:proofErr w:type="spellEnd"/>
-      <w:r>
-        <w:rPr>
-          <w:lang w:val="ru-RU"/>
-        </w:rPr>
-        <w:t xml:space="preserve">, </w:t>
-      </w:r>
-      <w:proofErr w:type="spellStart"/>
-      <w:r>
-        <w:rPr>
-          <w:lang w:val="ru-RU"/>
-        </w:rPr>
-        <w:t>Инсуман</w:t>
-      </w:r>
-      <w:proofErr w:type="spellEnd"/>
-      <w:r>
-        <w:rPr>
-          <w:lang w:val="ru-RU"/>
-        </w:rPr>
-        <w:t xml:space="preserve"> Рапид, </w:t>
-      </w:r>
-      <w:proofErr w:type="spellStart"/>
-      <w:r>
-        <w:rPr>
-          <w:lang w:val="ru-RU"/>
-        </w:rPr>
-        <w:t>Хумулин</w:t>
-      </w:r>
-      <w:proofErr w:type="spellEnd"/>
-      <w:r>
-        <w:rPr>
-          <w:lang w:val="ru-RU"/>
-        </w:rPr>
-        <w:t xml:space="preserve"> R, </w:t>
-      </w:r>
-      <w:proofErr w:type="spellStart"/>
-      <w:r>
-        <w:rPr>
-          <w:lang w:val="ru-RU"/>
-        </w:rPr>
-        <w:t>Хумулин</w:t>
-      </w:r>
-      <w:proofErr w:type="spellEnd"/>
-      <w:r>
-        <w:rPr>
-          <w:lang w:val="ru-RU"/>
-        </w:rPr>
-        <w:t xml:space="preserve"> НПХ, </w:t>
-      </w:r>
-      <w:proofErr w:type="spellStart"/>
-      <w:r>
-        <w:rPr>
-          <w:lang w:val="ru-RU"/>
-        </w:rPr>
-        <w:t>Фармасулин</w:t>
-      </w:r>
-      <w:proofErr w:type="spellEnd"/>
-      <w:r>
-        <w:rPr>
-          <w:lang w:val="ru-RU"/>
-        </w:rPr>
-        <w:t xml:space="preserve"> Н, </w:t>
-      </w:r>
-      <w:proofErr w:type="spellStart"/>
-      <w:r>
-        <w:rPr>
-          <w:lang w:val="ru-RU"/>
-        </w:rPr>
-        <w:t>Фармасулин</w:t>
-      </w:r>
-      <w:proofErr w:type="spellEnd"/>
-      <w:r>
-        <w:rPr>
-          <w:lang w:val="ru-RU"/>
-        </w:rPr>
-        <w:t xml:space="preserve"> НN</w:t>
-      </w:r>
-      <w:r>
-        <w:rPr>
-          <w:lang w:val="ru-RU"/>
-        </w:rPr>
-        <w:t xml:space="preserve">Р, </w:t>
-      </w:r>
-      <w:proofErr w:type="spellStart"/>
-      <w:r>
-        <w:rPr>
-          <w:lang w:val="ru-RU"/>
-        </w:rPr>
-        <w:t>Генсулин</w:t>
-      </w:r>
-      <w:proofErr w:type="spellEnd"/>
-      <w:r>
-        <w:rPr>
-          <w:lang w:val="ru-RU"/>
-        </w:rPr>
-        <w:t xml:space="preserve"> R, </w:t>
-      </w:r>
-      <w:proofErr w:type="spellStart"/>
-      <w:r>
-        <w:rPr>
-          <w:lang w:val="ru-RU"/>
-        </w:rPr>
-        <w:t>Генсулин</w:t>
-      </w:r>
-      <w:proofErr w:type="spellEnd"/>
-      <w:r>
-        <w:rPr>
-          <w:lang w:val="ru-RU"/>
-        </w:rPr>
-        <w:t xml:space="preserve"> Н</w:t>
-      </w:r>
-    </w:p>
-    <w:p>
-      <w:pPr>
-        <w:numPr>
-          <w:ilvl w:val="0"/>
-          <w:numId w:val="2"/>
-        </w:numPr>
-        <w:ind w:left="-142"/>
-        <w:jc w:val="both"/>
-        <w:rPr>
-          <w:lang w:val="ru-RU"/>
-        </w:rPr>
-      </w:pPr>
-      <w:r>
-        <w:rPr>
-          <w:lang w:val="ru-RU"/>
-        </w:rPr>
-        <w:t xml:space="preserve">ССТ: </w:t>
-      </w:r>
-      <w:proofErr w:type="spellStart"/>
-      <w:r>
-        <w:rPr>
-          <w:lang w:val="ru-RU"/>
-        </w:rPr>
-        <w:t>диабетон</w:t>
-      </w:r>
-      <w:proofErr w:type="spellEnd"/>
-      <w:r>
-        <w:rPr>
-          <w:lang w:val="ru-RU"/>
-        </w:rPr>
-        <w:t xml:space="preserve"> М</w:t>
-      </w:r>
-      <w:proofErr w:type="gramStart"/>
-      <w:r>
-        <w:rPr>
-          <w:lang w:val="ru-RU"/>
-        </w:rPr>
-        <w:t>R</w:t>
-      </w:r>
-      <w:proofErr w:type="gramEnd"/>
-      <w:r>
-        <w:rPr>
-          <w:lang w:val="ru-RU"/>
-        </w:rPr>
-        <w:t xml:space="preserve"> </w:t>
-      </w:r>
-      <w:r>
-        <w:rPr>
-          <w:lang w:val="ru-RU"/>
-        </w:rPr>
-        <w:t>(</w:t>
-      </w:r>
-      <w:proofErr w:type="spellStart"/>
-      <w:r>
-        <w:rPr>
-          <w:lang w:val="ru-RU"/>
-        </w:rPr>
-        <w:t>диаглизид</w:t>
-      </w:r>
-      <w:proofErr w:type="spellEnd"/>
-      <w:r>
-        <w:rPr>
-          <w:lang w:val="ru-RU"/>
-        </w:rPr>
-        <w:t xml:space="preserve"> МR) </w:t>
-      </w:r>
-      <w:r>
-        <w:rPr>
-          <w:lang w:val="ru-RU"/>
-        </w:rPr>
-        <w:t>60 мг</w:t>
-      </w:r>
-    </w:p>
-    <w:p>
-      <w:pPr>
-        <w:ind w:left="-142"/>
-        <w:jc w:val="both"/>
-        <w:rPr>
-          <w:lang w:val="ru-RU"/>
-        </w:rPr>
-      </w:pPr>
-      <w:proofErr w:type="spellStart"/>
-      <w:r>
-        <w:rPr>
-          <w:lang w:val="ru-RU"/>
-        </w:rPr>
-        <w:t>диапирид</w:t>
-      </w:r>
-      <w:proofErr w:type="spellEnd"/>
-      <w:r>
-        <w:rPr>
-          <w:lang w:val="ru-RU"/>
-        </w:rPr>
-        <w:t xml:space="preserve"> (</w:t>
-      </w:r>
-      <w:r>
-        <w:rPr>
-          <w:lang w:val="ru-RU"/>
-        </w:rPr>
-        <w:t>амарил</w:t>
-      </w:r>
-      <w:r>
-        <w:rPr>
-          <w:lang w:val="ru-RU"/>
-        </w:rPr>
-        <w:t xml:space="preserve">, </w:t>
-      </w:r>
-      <w:r>
-        <w:rPr>
-          <w:lang w:val="ru-RU"/>
-        </w:rPr>
-        <w:t xml:space="preserve"> </w:t>
-      </w:r>
-      <w:proofErr w:type="spellStart"/>
-      <w:r>
-        <w:rPr>
-          <w:lang w:val="ru-RU"/>
-        </w:rPr>
-        <w:t>олтар</w:t>
-      </w:r>
-      <w:proofErr w:type="spellEnd"/>
-      <w:r>
-        <w:rPr>
-          <w:lang w:val="ru-RU"/>
-        </w:rPr>
-        <w:t xml:space="preserve"> ) 3 мг 1т. *1р/</w:t>
-      </w:r>
-      <w:proofErr w:type="spellStart"/>
-      <w:r>
-        <w:rPr>
-          <w:lang w:val="ru-RU"/>
-        </w:rPr>
-        <w:t>сут</w:t>
-      </w:r>
-      <w:proofErr w:type="spellEnd"/>
-      <w:r>
-        <w:rPr>
-          <w:lang w:val="ru-RU"/>
-        </w:rPr>
-        <w:t xml:space="preserve">. </w:t>
-      </w:r>
-      <w:proofErr w:type="gramStart"/>
-      <w:r>
-        <w:rPr>
-          <w:lang w:val="ru-RU"/>
-        </w:rPr>
-        <w:t>п</w:t>
-      </w:r>
-      <w:proofErr w:type="gramEnd"/>
-      <w:r>
-        <w:rPr>
-          <w:lang w:val="ru-RU"/>
-        </w:rPr>
-        <w:t xml:space="preserve">/з., </w:t>
-      </w:r>
-    </w:p>
-    <w:p>
-      <w:pPr>
-        <w:ind w:left="-142"/>
-        <w:jc w:val="both"/>
-        <w:rPr>
-          <w:lang w:val="ru-RU"/>
-        </w:rPr>
-      </w:pPr>
-      <w:proofErr w:type="spellStart"/>
-      <w:r>
-        <w:rPr>
-          <w:lang w:val="ru-RU"/>
-        </w:rPr>
-        <w:t>метформин</w:t>
-      </w:r>
-      <w:proofErr w:type="spellEnd"/>
-      <w:r>
-        <w:rPr>
-          <w:lang w:val="ru-RU"/>
-        </w:rPr>
-        <w:t xml:space="preserve"> (</w:t>
-      </w:r>
-      <w:r>
-        <w:rPr>
-          <w:lang w:val="ru-RU"/>
-        </w:rPr>
-        <w:t>диаф</w:t>
-      </w:r>
-      <w:r>
-        <w:rPr>
-          <w:lang w:val="ru-RU"/>
-        </w:rPr>
-        <w:t>ормин</w:t>
-      </w:r>
-      <w:r>
-        <w:rPr>
-          <w:lang w:val="ru-RU"/>
-        </w:rPr>
-        <w:t>,</w:t>
-      </w:r>
-      <w:r>
-        <w:rPr>
-          <w:lang w:val="ru-RU"/>
-        </w:rPr>
-        <w:t xml:space="preserve"> </w:t>
-      </w:r>
-      <w:proofErr w:type="spellStart"/>
-      <w:r>
-        <w:rPr>
-          <w:lang w:val="ru-RU"/>
-        </w:rPr>
-        <w:t>сиофор</w:t>
-      </w:r>
-      <w:proofErr w:type="spellEnd"/>
-      <w:r>
-        <w:rPr>
-          <w:lang w:val="ru-RU"/>
-        </w:rPr>
-        <w:t xml:space="preserve">, </w:t>
-      </w:r>
-      <w:r>
-        <w:rPr>
-          <w:lang w:val="ru-RU"/>
-        </w:rPr>
-        <w:t xml:space="preserve"> </w:t>
-      </w:r>
-      <w:proofErr w:type="spellStart"/>
-      <w:r>
-        <w:rPr>
-          <w:lang w:val="ru-RU"/>
-        </w:rPr>
-        <w:t>глюкофаж</w:t>
-      </w:r>
-      <w:proofErr w:type="spellEnd"/>
-      <w:r>
-        <w:rPr>
-          <w:lang w:val="ru-RU"/>
-        </w:rPr>
-        <w:t>) 1000 -</w:t>
-      </w:r>
-      <w:r>
-        <w:rPr>
-          <w:lang w:val="ru-RU"/>
-        </w:rPr>
-        <w:t xml:space="preserve"> 1т. *2р/</w:t>
-      </w:r>
-      <w:proofErr w:type="spellStart"/>
-      <w:r>
-        <w:rPr>
-          <w:lang w:val="ru-RU"/>
-        </w:rPr>
-        <w:t>сут</w:t>
-      </w:r>
-      <w:proofErr w:type="spellEnd"/>
-      <w:r>
-        <w:rPr>
-          <w:lang w:val="ru-RU"/>
-        </w:rPr>
-        <w:t xml:space="preserve">. </w:t>
       </w:r>
     </w:p>
     <w:p>
@@ -10263,54 +7124,6 @@
     </w:p>
     <w:p>
       <w:pPr>
-        <w:pStyle w:val="ab"/>
-        <w:numPr>
-          <w:ilvl w:val="0"/>
-          <w:numId w:val="2"/>
-        </w:numPr>
-        <w:ind w:left="-142"/>
-        <w:jc w:val="both"/>
-        <w:rPr>
-          <w:lang w:val="ru-RU"/>
-        </w:rPr>
-      </w:pPr>
-      <w:r>
-        <w:rPr>
-          <w:lang w:val="ru-RU"/>
-        </w:rPr>
-        <w:t>Рек</w:t>
-      </w:r>
-      <w:proofErr w:type="gramStart"/>
-      <w:r>
-        <w:rPr>
-          <w:lang w:val="ru-RU"/>
-        </w:rPr>
-        <w:t>.</w:t>
-      </w:r>
-      <w:proofErr w:type="gramEnd"/>
-      <w:r>
-        <w:rPr>
-          <w:lang w:val="ru-RU"/>
-        </w:rPr>
-        <w:t xml:space="preserve"> </w:t>
-      </w:r>
-      <w:proofErr w:type="gramStart"/>
-      <w:r>
-        <w:rPr>
-          <w:lang w:val="ru-RU"/>
-        </w:rPr>
-        <w:t>к</w:t>
-      </w:r>
-      <w:proofErr w:type="gramEnd"/>
-      <w:r>
-        <w:rPr>
-          <w:lang w:val="ru-RU"/>
-        </w:rPr>
-        <w:t xml:space="preserve">ардиолога: </w:t>
-      </w:r>
-    </w:p>
-    <w:p>
-      <w:pPr>
         <w:numPr>
           <w:ilvl w:val="0"/>
           <w:numId w:val="2"/>
@@ -10355,7 +7168,31 @@
         <w:rPr>
           <w:lang w:val="ru-RU"/>
         </w:rPr>
-        <w:t>налаприл 5 мг утром,</w:t>
+        <w:t xml:space="preserve">налаприл </w:t>
+      </w:r>
+      <w:r>
+        <w:rPr>
+          <w:lang w:val="ru-RU"/>
+        </w:rPr>
+        <w:t>10</w:t>
+      </w:r>
+      <w:r>
+        <w:rPr>
+          <w:lang w:val="ru-RU"/>
+        </w:rPr>
+        <w:t xml:space="preserve"> мг </w:t>
+      </w:r>
+      <w:r>
+        <w:rPr>
+          <w:lang w:val="ru-RU"/>
+        </w:rPr>
+        <w:t>2р/д</w:t>
+      </w:r>
+      <w:r>
+        <w:rPr>
+          <w:lang w:val="ru-RU"/>
+        </w:rPr>
+        <w:t>,</w:t>
       </w:r>
       <w:r>
         <w:rPr>
@@ -10477,117 +7314,7 @@
         <w:rPr>
           <w:lang w:val="ru-RU"/>
         </w:rPr>
-        <w:t xml:space="preserve"> мес., </w:t>
-      </w:r>
-      <w:proofErr w:type="spellStart"/>
-      <w:r>
-        <w:rPr>
-          <w:lang w:val="ru-RU"/>
-        </w:rPr>
-        <w:t>нейрорубин</w:t>
-      </w:r>
-      <w:proofErr w:type="spellEnd"/>
-      <w:r>
-        <w:rPr>
-          <w:lang w:val="ru-RU"/>
-        </w:rPr>
-        <w:t xml:space="preserve"> форте 1т./</w:t>
-      </w:r>
-      <w:proofErr w:type="spellStart"/>
-      <w:r>
-        <w:rPr>
-          <w:lang w:val="ru-RU"/>
-        </w:rPr>
-        <w:t>сут</w:t>
-      </w:r>
-      <w:proofErr w:type="spellEnd"/>
-      <w:r>
-        <w:rPr>
-          <w:lang w:val="ru-RU"/>
-        </w:rPr>
-        <w:t>.</w:t>
-      </w:r>
-      <w:r>
-        <w:rPr>
-          <w:lang w:val="ru-RU"/>
-        </w:rPr>
-        <w:t>, (</w:t>
-      </w:r>
-      <w:proofErr w:type="spellStart"/>
-      <w:r>
-        <w:rPr>
-          <w:lang w:val="ru-RU"/>
-        </w:rPr>
-        <w:t>мильгамма</w:t>
-      </w:r>
-      <w:proofErr w:type="spellEnd"/>
-      <w:r>
-        <w:rPr>
-          <w:lang w:val="ru-RU"/>
-        </w:rPr>
-        <w:t xml:space="preserve"> 1т.*3р/д.</w:t>
-      </w:r>
-      <w:r>
-        <w:rPr>
-          <w:lang w:val="ru-RU"/>
-        </w:rPr>
-        <w:t xml:space="preserve">, </w:t>
-      </w:r>
-      <w:proofErr w:type="spellStart"/>
-      <w:r>
-        <w:rPr>
-          <w:lang w:val="ru-RU"/>
-        </w:rPr>
-        <w:t>витаксон</w:t>
-      </w:r>
-      <w:proofErr w:type="spellEnd"/>
-      <w:r>
-        <w:rPr>
-          <w:lang w:val="ru-RU"/>
-        </w:rPr>
-        <w:t xml:space="preserve"> 1т. *</w:t>
-      </w:r>
-      <w:r>
-        <w:rPr>
-          <w:lang w:val="ru-RU"/>
-        </w:rPr>
-        <w:t>3</w:t>
-      </w:r>
-      <w:r>
-        <w:rPr>
-          <w:lang w:val="ru-RU"/>
-        </w:rPr>
-        <w:t>р/д.</w:t>
-      </w:r>
-      <w:r>
-        <w:rPr>
-          <w:lang w:val="ru-RU"/>
-        </w:rPr>
-        <w:t>)</w:t>
-      </w:r>
-      <w:r>
-        <w:rPr>
-          <w:lang w:val="ru-RU"/>
-        </w:rPr>
-        <w:t xml:space="preserve"> </w:t>
-      </w:r>
-      <w:r>
-        <w:rPr>
-          <w:lang w:val="ru-RU"/>
-        </w:rPr>
-        <w:t>1 мес.</w:t>
-      </w:r>
-      <w:r>
-        <w:rPr>
-          <w:lang w:val="ru-RU"/>
-        </w:rPr>
-        <w:t>, актовегин 200 мг *2р/д. 1 мес.</w:t>
-      </w:r>
-      <w:r>
-        <w:rPr>
-          <w:lang w:val="ru-RU"/>
-        </w:rPr>
-        <w:t xml:space="preserve"> </w:t>
+        <w:t xml:space="preserve"> мес.</w:t>
       </w:r>
       <w:sdt>
         <w:sdtPr>
@@ -10630,382 +7357,51 @@
         <w:rPr>
           <w:lang w:val="ru-RU"/>
         </w:rPr>
-        <w:lastRenderedPageBreak/>
-        <w:t>Рек. невропатолога: преп. а-</w:t>
-      </w:r>
-      <w:proofErr w:type="spellStart"/>
-      <w:r>
-        <w:rPr>
-          <w:lang w:val="ru-RU"/>
-        </w:rPr>
-        <w:t>липоевой</w:t>
-      </w:r>
-      <w:proofErr w:type="spellEnd"/>
-      <w:r>
-        <w:rPr>
-          <w:lang w:val="ru-RU"/>
-        </w:rPr>
-        <w:t xml:space="preserve"> к-ты 600 мг в/в кап.</w:t>
-      </w:r>
-      <w:r>
-        <w:rPr>
-          <w:lang w:val="ru-RU"/>
-        </w:rPr>
-        <w:t xml:space="preserve">, </w:t>
-      </w:r>
-      <w:r>
-        <w:rPr>
-          <w:lang w:val="ru-RU"/>
-        </w:rPr>
-        <w:t xml:space="preserve">витамины </w:t>
-      </w:r>
-      <w:proofErr w:type="spellStart"/>
-      <w:r>
-        <w:rPr>
-          <w:lang w:val="ru-RU"/>
-        </w:rPr>
-        <w:t>гр</w:t>
-      </w:r>
-      <w:proofErr w:type="spellEnd"/>
-      <w:r>
-        <w:rPr>
-          <w:lang w:val="ru-RU"/>
-        </w:rPr>
-        <w:t xml:space="preserve"> В, </w:t>
-      </w:r>
-      <w:r>
-        <w:rPr>
-          <w:lang w:val="ru-RU"/>
-        </w:rPr>
-        <w:t xml:space="preserve">актовегин 10,0 в/в № 10, </w:t>
-      </w:r>
-      <w:proofErr w:type="spellStart"/>
-      <w:r>
-        <w:rPr>
-          <w:lang w:val="ru-RU"/>
-        </w:rPr>
-        <w:t>бенфогамма</w:t>
-      </w:r>
-      <w:proofErr w:type="spellEnd"/>
-      <w:r>
-        <w:rPr>
-          <w:lang w:val="ru-RU"/>
-        </w:rPr>
-        <w:t xml:space="preserve"> 300 мг 1т/</w:t>
-      </w:r>
-      <w:proofErr w:type="spellStart"/>
-      <w:r>
-        <w:rPr>
-          <w:lang w:val="ru-RU"/>
-        </w:rPr>
-        <w:t>сут</w:t>
-      </w:r>
-      <w:proofErr w:type="spellEnd"/>
-      <w:r>
-        <w:rPr>
-          <w:lang w:val="ru-RU"/>
-        </w:rPr>
-        <w:t xml:space="preserve"> до 2 мес.,  вита-</w:t>
-      </w:r>
-      <w:proofErr w:type="spellStart"/>
-      <w:r>
-        <w:rPr>
-          <w:lang w:val="ru-RU"/>
-        </w:rPr>
-        <w:t>мелатононин</w:t>
-      </w:r>
-      <w:proofErr w:type="spellEnd"/>
-      <w:r>
-        <w:rPr>
-          <w:lang w:val="ru-RU"/>
-        </w:rPr>
-        <w:t xml:space="preserve"> 1-2 т </w:t>
-      </w:r>
-      <w:proofErr w:type="spellStart"/>
-      <w:r>
-        <w:rPr>
-          <w:lang w:val="ru-RU"/>
-        </w:rPr>
-        <w:t>веч</w:t>
-      </w:r>
-      <w:proofErr w:type="spellEnd"/>
-      <w:r>
-        <w:rPr>
-          <w:lang w:val="ru-RU"/>
-        </w:rPr>
-        <w:t>.,</w:t>
-      </w:r>
+        <w:t>УЗИ щит</w:t>
+      </w:r>
+      <w:proofErr w:type="gramStart"/>
+      <w:r>
+        <w:rPr>
+          <w:lang w:val="ru-RU"/>
+        </w:rPr>
+        <w:t>.</w:t>
+      </w:r>
+      <w:proofErr w:type="gramEnd"/>
       <w:r>
         <w:rPr>
           <w:lang w:val="ru-RU"/>
         </w:rPr>
         <w:t xml:space="preserve"> </w:t>
       </w:r>
-      <w:proofErr w:type="spellStart"/>
-      <w:r>
-        <w:rPr>
-          <w:lang w:val="ru-RU"/>
-        </w:rPr>
-        <w:t>вестибо</w:t>
-      </w:r>
-      <w:proofErr w:type="spellEnd"/>
-      <w:r>
-        <w:rPr>
-          <w:lang w:val="ru-RU"/>
-        </w:rPr>
-        <w:t xml:space="preserve"> 24 мг 2р\д, </w:t>
-      </w:r>
-      <w:r>
-        <w:rPr>
-          <w:lang w:val="ru-RU"/>
-        </w:rPr>
-        <w:t xml:space="preserve"> </w:t>
-      </w:r>
-      <w:proofErr w:type="spellStart"/>
-      <w:r>
-        <w:rPr>
-          <w:lang w:val="ru-RU"/>
-        </w:rPr>
-        <w:t>вестинорм</w:t>
-      </w:r>
-      <w:proofErr w:type="spellEnd"/>
-      <w:r>
-        <w:rPr>
-          <w:lang w:val="ru-RU"/>
-        </w:rPr>
-        <w:t xml:space="preserve"> 16 мг 1т 3р\д до 2 </w:t>
-      </w:r>
-      <w:proofErr w:type="spellStart"/>
       <w:proofErr w:type="gramStart"/>
       <w:r>
         <w:rPr>
           <w:lang w:val="ru-RU"/>
         </w:rPr>
-        <w:t>мес</w:t>
-      </w:r>
-      <w:proofErr w:type="spellEnd"/>
+        <w:t>ж</w:t>
+      </w:r>
       <w:proofErr w:type="gramEnd"/>
       <w:r>
         <w:rPr>
           <w:lang w:val="ru-RU"/>
         </w:rPr>
-        <w:t xml:space="preserve">,, </w:t>
-      </w:r>
-      <w:proofErr w:type="spellStart"/>
-      <w:r>
-        <w:rPr>
-          <w:lang w:val="ru-RU"/>
-        </w:rPr>
-        <w:t>габагамма</w:t>
-      </w:r>
-      <w:proofErr w:type="spellEnd"/>
-      <w:r>
-        <w:rPr>
-          <w:lang w:val="ru-RU"/>
-        </w:rPr>
-        <w:t xml:space="preserve"> 300 мг </w:t>
-      </w:r>
-      <w:proofErr w:type="spellStart"/>
-      <w:r>
-        <w:rPr>
-          <w:lang w:val="ru-RU"/>
-        </w:rPr>
-        <w:t>веч</w:t>
-      </w:r>
-      <w:proofErr w:type="spellEnd"/>
-      <w:r>
-        <w:rPr>
-          <w:lang w:val="ru-RU"/>
-        </w:rPr>
-        <w:t xml:space="preserve">, </w:t>
-      </w:r>
-      <w:proofErr w:type="spellStart"/>
-      <w:r>
-        <w:rPr>
-          <w:lang w:val="ru-RU"/>
-        </w:rPr>
-        <w:t>габантин</w:t>
-      </w:r>
-      <w:proofErr w:type="spellEnd"/>
-      <w:r>
-        <w:rPr>
-          <w:lang w:val="ru-RU"/>
-        </w:rPr>
-        <w:t xml:space="preserve"> 300мг 2р/</w:t>
-      </w:r>
-      <w:proofErr w:type="spellStart"/>
-      <w:r>
-        <w:rPr>
-          <w:lang w:val="ru-RU"/>
-        </w:rPr>
-        <w:t>сут</w:t>
-      </w:r>
-      <w:proofErr w:type="spellEnd"/>
-      <w:r>
-        <w:rPr>
-          <w:lang w:val="ru-RU"/>
-        </w:rPr>
-        <w:t xml:space="preserve">. 2-3 </w:t>
-      </w:r>
-      <w:proofErr w:type="spellStart"/>
-      <w:r>
-        <w:rPr>
-          <w:lang w:val="ru-RU"/>
-        </w:rPr>
-        <w:t>нед</w:t>
-      </w:r>
-      <w:proofErr w:type="spellEnd"/>
-      <w:r>
-        <w:rPr>
-          <w:lang w:val="ru-RU"/>
-        </w:rPr>
-        <w:t xml:space="preserve">., глицин 2т 3/д., </w:t>
-      </w:r>
-      <w:proofErr w:type="spellStart"/>
-      <w:r>
-        <w:rPr>
-          <w:lang w:val="ru-RU"/>
-        </w:rPr>
-        <w:t>глиятон</w:t>
-      </w:r>
-      <w:proofErr w:type="spellEnd"/>
-      <w:r>
-        <w:rPr>
-          <w:lang w:val="ru-RU"/>
-        </w:rPr>
-        <w:t xml:space="preserve"> 1000  в/м № 10, </w:t>
-      </w:r>
-      <w:proofErr w:type="spellStart"/>
-      <w:r>
-        <w:rPr>
-          <w:lang w:val="ru-RU"/>
-        </w:rPr>
-        <w:t>кортексин</w:t>
-      </w:r>
-      <w:proofErr w:type="spellEnd"/>
-      <w:r>
-        <w:rPr>
-          <w:lang w:val="ru-RU"/>
-        </w:rPr>
-        <w:t xml:space="preserve"> 10,</w:t>
-      </w:r>
-      <w:r>
-        <w:rPr>
-          <w:lang w:val="ru-RU"/>
-        </w:rPr>
-        <w:t>0</w:t>
-      </w:r>
-      <w:r>
-        <w:rPr>
-          <w:lang w:val="ru-RU"/>
-        </w:rPr>
-        <w:t xml:space="preserve"> в/</w:t>
-      </w:r>
-      <w:r>
-        <w:rPr>
-          <w:lang w:val="ru-RU"/>
-        </w:rPr>
-        <w:t>м</w:t>
-      </w:r>
-      <w:r>
-        <w:rPr>
-          <w:lang w:val="ru-RU"/>
-        </w:rPr>
-        <w:t xml:space="preserve"> №10., </w:t>
-      </w:r>
-      <w:proofErr w:type="spellStart"/>
-      <w:r>
-        <w:rPr>
-          <w:lang w:val="ru-RU"/>
-        </w:rPr>
-        <w:t>келтикан</w:t>
-      </w:r>
-      <w:proofErr w:type="spellEnd"/>
-      <w:r>
-        <w:rPr>
-          <w:lang w:val="ru-RU"/>
-        </w:rPr>
-        <w:t xml:space="preserve"> 1т.*3р/д.</w:t>
-      </w:r>
-      <w:r>
-        <w:rPr>
-          <w:lang w:val="ru-RU"/>
-        </w:rPr>
-        <w:t xml:space="preserve"> 1 мес.</w:t>
-      </w:r>
-      <w:r>
-        <w:rPr>
-          <w:lang w:val="ru-RU"/>
-        </w:rPr>
-        <w:t xml:space="preserve">, </w:t>
-      </w:r>
-      <w:proofErr w:type="spellStart"/>
-      <w:r>
-        <w:rPr>
-          <w:lang w:val="ru-RU"/>
-        </w:rPr>
-        <w:t>луцетам</w:t>
-      </w:r>
-      <w:proofErr w:type="spellEnd"/>
-      <w:r>
-        <w:rPr>
-          <w:lang w:val="ru-RU"/>
-        </w:rPr>
-        <w:t xml:space="preserve"> 15,0 в/в </w:t>
-      </w:r>
-      <w:proofErr w:type="spellStart"/>
-      <w:proofErr w:type="gramStart"/>
-      <w:r>
-        <w:rPr>
-          <w:lang w:val="ru-RU"/>
-        </w:rPr>
-        <w:t>стр</w:t>
-      </w:r>
-      <w:proofErr w:type="spellEnd"/>
-      <w:proofErr w:type="gramEnd"/>
-      <w:r>
-        <w:rPr>
-          <w:lang w:val="ru-RU"/>
-        </w:rPr>
-        <w:t xml:space="preserve"> № 10, </w:t>
-      </w:r>
-      <w:proofErr w:type="spellStart"/>
-      <w:r>
-        <w:rPr>
-          <w:lang w:val="ru-RU"/>
-        </w:rPr>
-        <w:t>нуклео</w:t>
-      </w:r>
-      <w:proofErr w:type="spellEnd"/>
-      <w:r>
-        <w:rPr>
-          <w:lang w:val="ru-RU"/>
-        </w:rPr>
-        <w:t xml:space="preserve"> ЦМФ 1т. *2р/д 20 дней, </w:t>
-      </w:r>
-      <w:proofErr w:type="spellStart"/>
-      <w:r>
-        <w:rPr>
-          <w:lang w:val="ru-RU"/>
-        </w:rPr>
-        <w:t>сермион</w:t>
-      </w:r>
-      <w:proofErr w:type="spellEnd"/>
-      <w:r>
-        <w:rPr>
-          <w:lang w:val="ru-RU"/>
-        </w:rPr>
-        <w:t xml:space="preserve"> 30 мг утр. 1 мес., </w:t>
+        <w:t xml:space="preserve">елезы 1р. в год. </w:t>
+      </w:r>
+      <w:r>
+        <w:rPr>
+          <w:lang w:val="ru-RU"/>
+        </w:rPr>
+        <w:t xml:space="preserve">Контр ТТГ 1р в 6 мес. </w:t>
       </w:r>
     </w:p>
     <w:p>
       <w:pPr>
+        <w:pStyle w:val="a6"/>
         <w:numPr>
           <w:ilvl w:val="0"/>
           <w:numId w:val="2"/>
         </w:numPr>
         <w:ind w:left="-142"/>
-        <w:jc w:val="both"/>
         <w:rPr>
           <w:lang w:val="ru-RU"/>
         </w:rPr>
@@ -11014,104 +7410,21 @@
         <w:rPr>
           <w:lang w:val="ru-RU"/>
         </w:rPr>
-        <w:t>УЗИ щит</w:t>
+        <w:t>Б/</w:t>
       </w:r>
       <w:proofErr w:type="gramStart"/>
       <w:r>
         <w:rPr>
           <w:lang w:val="ru-RU"/>
         </w:rPr>
-        <w:t>.</w:t>
+        <w:t>л</w:t>
       </w:r>
       <w:proofErr w:type="gramEnd"/>
       <w:r>
         <w:rPr>
           <w:lang w:val="ru-RU"/>
         </w:rPr>
-        <w:t xml:space="preserve"> </w:t>
-      </w:r>
-      <w:proofErr w:type="gramStart"/>
-      <w:r>
-        <w:rPr>
-          <w:lang w:val="ru-RU"/>
-        </w:rPr>
-        <w:t>ж</w:t>
-      </w:r>
-      <w:proofErr w:type="gramEnd"/>
-      <w:r>
-        <w:rPr>
-          <w:lang w:val="ru-RU"/>
-        </w:rPr>
-        <w:t xml:space="preserve">елезы 1р. в год. </w:t>
-      </w:r>
-      <w:r>
-        <w:rPr>
-          <w:lang w:val="ru-RU"/>
-        </w:rPr>
-        <w:t xml:space="preserve">Контр ТТГ 1р в 6 мес. </w:t>
-      </w:r>
-    </w:p>
-    <w:p>
-      <w:pPr>
-        <w:numPr>
-          <w:ilvl w:val="0"/>
-          <w:numId w:val="2"/>
-        </w:numPr>
-        <w:ind w:left="-142"/>
-        <w:jc w:val="both"/>
-        <w:rPr>
-          <w:lang w:val="ru-RU"/>
-        </w:rPr>
-      </w:pPr>
-      <w:r>
-        <w:rPr>
-          <w:lang w:val="ru-RU"/>
-        </w:rPr>
-        <w:t>Б/</w:t>
-      </w:r>
-      <w:proofErr w:type="gramStart"/>
-      <w:r>
-        <w:rPr>
-          <w:lang w:val="ru-RU"/>
-        </w:rPr>
-        <w:t>л</w:t>
-      </w:r>
-      <w:proofErr w:type="gramEnd"/>
-      <w:r>
-        <w:rPr>
-          <w:lang w:val="ru-RU"/>
-        </w:rPr>
-        <w:t xml:space="preserve"> серия. </w:t>
-      </w:r>
-      <w:r>
-        <w:rPr>
-          <w:lang w:val="ru-RU"/>
-        </w:rPr>
-        <w:t>АДГ</w:t>
-      </w:r>
-      <w:r>
-        <w:rPr>
-          <w:lang w:val="ru-RU"/>
-        </w:rPr>
-        <w:t xml:space="preserve">  №  </w:t>
-      </w:r>
-      <w:r>
-        <w:rPr>
-          <w:lang w:val="ru-RU"/>
-        </w:rPr>
-        <w:t>671</w:t>
-      </w:r>
-      <w:r>
-        <w:rPr>
-          <w:lang w:val="ru-RU"/>
-        </w:rPr>
-        <w:t>9</w:t>
-      </w:r>
-      <w:r>
-        <w:rPr>
-          <w:lang w:val="ru-RU"/>
-        </w:rPr>
-        <w:t xml:space="preserve">     с </w:t>
+        <w:t xml:space="preserve"> серия. АДЛ  №   1775       с  </w:t>
       </w:r>
       <w:r>
         <w:rPr>
@@ -11129,6 +7442,12 @@
         <w:rPr>
           <w:lang w:val="ru-RU"/>
         </w:rPr>
+      </w:r>
+      <w:r>
+        <w:rPr>
+          <w:lang w:val="ru-RU"/>
+        </w:rPr>
+        <w:instrText xml:space="preserve"> \* MERGEFORMAT </w:instrText>
       </w:r>
       <w:r>
         <w:rPr>
@@ -11139,36 +7458,32 @@
       <w:sdt>
         <w:sdtPr>
           <w:rPr>
-            <w:sz w:val="28"/>
             <w:lang w:val="ru-RU"/>
           </w:rPr>
           <w:alias w:val="с"/>
           <w:tag w:val="с"/>
-          <w:id w:val="-972294291"/>
+          <w:id w:val="1628042339"/>
           <w:placeholder>
-            <w:docPart w:val="0032C76F03814B33BA847C1F5361C82D"/>
+            <w:docPart w:val="668CFBEA20AF4DF3AD1381C204393636"/>
           </w:placeholder>
-          <w:date w:fullDate="2018-05-06T00:00:00Z">
+          <w:date w:fullDate="2018-05-14T00:00:00Z">
             <w:dateFormat w:val="dd.MM.yy"/>
             <w:lid w:val="ru-RU"/>
             <w:storeMappedDataAs w:val="dateTime"/>
             <w:calendar w:val="gregorian"/>
           </w:date>
         </w:sdtPr>
-        <w:sdtEndPr/>
         <w:sdtContent>
           <w:r>
             <w:rPr>
-              <w:sz w:val="28"/>
               <w:lang w:val="ru-RU"/>
             </w:rPr>
-            <w:t>06.05.18</w:t>
+            <w:t>14.05.18</w:t>
           </w:r>
         </w:sdtContent>
       </w:sdt>
       <w:r>
         <w:rPr>
-          <w:sz w:val="28"/>
           <w:lang w:val="ru-RU"/>
         </w:rPr>
         <w:t xml:space="preserve">. </w:t>
@@ -11183,13 +7498,7 @@
         <w:rPr>
           <w:lang w:val="ru-RU"/>
         </w:rPr>
-        <w:t xml:space="preserve"> </w:t>
-      </w:r>
-      <w:r>
-        <w:rPr>
-          <w:lang w:val="ru-RU"/>
-        </w:rPr>
-        <w:t xml:space="preserve">по  </w:t>
+        <w:t xml:space="preserve"> по  </w:t>
       </w:r>
       <w:r>
         <w:rPr>
@@ -11207,6 +7516,12 @@
         <w:rPr>
           <w:lang w:val="ru-RU"/>
         </w:rPr>
+      </w:r>
+      <w:r>
+        <w:rPr>
+          <w:lang w:val="ru-RU"/>
+        </w:rPr>
+        <w:instrText xml:space="preserve"> \* MERGEFORMAT </w:instrText>
       </w:r>
       <w:r>
         <w:rPr>
@@ -11217,36 +7532,32 @@
       <w:sdt>
         <w:sdtPr>
           <w:rPr>
-            <w:sz w:val="28"/>
             <w:lang w:val="ru-RU"/>
           </w:rPr>
           <w:alias w:val="по"/>
           <w:tag w:val="по"/>
-          <w:id w:val="1373047458"/>
+          <w:id w:val="1311600434"/>
           <w:placeholder>
-            <w:docPart w:val="4C74BE0EFA5A41D29BB3178B78B2E896"/>
+            <w:docPart w:val="8D21726B5E834C99A642A69C15E62627"/>
           </w:placeholder>
-          <w:date w:fullDate="2018-05-15T00:00:00Z">
+          <w:date w:fullDate="2018-05-23T00:00:00Z">
             <w:dateFormat w:val="dd.MM.yy"/>
             <w:lid w:val="ru-RU"/>
             <w:storeMappedDataAs w:val="dateTime"/>
             <w:calendar w:val="gregorian"/>
           </w:date>
         </w:sdtPr>
-        <w:sdtEndPr/>
         <w:sdtContent>
           <w:r>
             <w:rPr>
-              <w:sz w:val="28"/>
               <w:lang w:val="ru-RU"/>
             </w:rPr>
-            <w:t>15.05.18</w:t>
+            <w:t>23.05.18</w:t>
           </w:r>
         </w:sdtContent>
       </w:sdt>
       <w:r>
         <w:rPr>
-          <w:sz w:val="28"/>
           <w:lang w:val="ru-RU"/>
         </w:rPr>
         <w:t xml:space="preserve"> </w:t>
@@ -11261,25 +7572,59 @@
         <w:rPr>
           <w:lang w:val="ru-RU"/>
         </w:rPr>
-        <w:t>к труду     .</w:t>
-      </w:r>
-      <w:r>
-        <w:rPr>
-          <w:lang w:val="ru-RU"/>
-        </w:rPr>
-        <w:t>05</w:t>
-      </w:r>
-      <w:r>
-        <w:rPr>
-          <w:lang w:val="ru-RU"/>
-        </w:rPr>
-        <w:t>.18</w:t>
-      </w:r>
-      <w:r>
-        <w:rPr>
-          <w:lang w:val="ru-RU"/>
-        </w:rPr>
-        <w:t xml:space="preserve"> </w:t>
+        <w:t>. продолжает болеть. С   05.18 б/</w:t>
+      </w:r>
+      <w:proofErr w:type="gramStart"/>
+      <w:r>
+        <w:rPr>
+          <w:lang w:val="ru-RU"/>
+        </w:rPr>
+        <w:t>л</w:t>
+      </w:r>
+      <w:proofErr w:type="gramEnd"/>
+      <w:r>
+        <w:rPr>
+          <w:lang w:val="ru-RU"/>
+        </w:rPr>
+        <w:t xml:space="preserve">  серия АД</w:t>
+      </w:r>
+      <w:r>
+        <w:rPr>
+          <w:lang w:val="ru-RU"/>
+        </w:rPr>
+        <w:t>Л</w:t>
+      </w:r>
+      <w:r>
+        <w:rPr>
+          <w:lang w:val="ru-RU"/>
+        </w:rPr>
+        <w:t xml:space="preserve">  № </w:t>
+      </w:r>
+      <w:r>
+        <w:rPr>
+          <w:lang w:val="ru-RU"/>
+        </w:rPr>
+        <w:t xml:space="preserve">1775       </w:t>
+      </w:r>
+      <w:r>
+        <w:rPr>
+          <w:lang w:val="ru-RU"/>
+        </w:rPr>
+        <w:t xml:space="preserve">     на  реабилитационное лечение в санаторий «</w:t>
+      </w:r>
+      <w:proofErr w:type="spellStart"/>
+      <w:r>
+        <w:rPr>
+          <w:lang w:val="ru-RU"/>
+        </w:rPr>
+        <w:t>бердянск</w:t>
+      </w:r>
+      <w:proofErr w:type="spellEnd"/>
+      <w:r>
+        <w:rPr>
+          <w:lang w:val="ru-RU"/>
+        </w:rPr>
+        <w:t xml:space="preserve">»  № договора  </w:t>
       </w:r>
     </w:p>
     <w:p>
@@ -11320,14 +7665,7 @@
         <w:rPr>
           <w:lang w:val="ru-RU"/>
         </w:rPr>
-        <w:t>. врач</w:t>
-      </w:r>
-      <w:proofErr w:type="gramStart"/>
-      <w:r>
-        <w:rPr>
-          <w:lang w:val="ru-RU"/>
-        </w:rPr>
-        <w:t xml:space="preserve"> </w:t>
+        <w:t xml:space="preserve">. врач </w:t>
       </w:r>
       <w:sdt>
         <w:sdtPr>
@@ -11340,7 +7678,6 @@
           <w:placeholder>
             <w:docPart w:val="9CD882C775A84FD69235888A47CFB283"/>
           </w:placeholder>
-          <w:showingPlcHdr/>
           <w:comboBox>
             <w:listItem w:displayText="Соловьюк Е.А." w:value="Соловьюк Е.А."/>
             <w:listItem w:displayText="Фещук. И.А." w:value="Фещук. И.А."/>
@@ -11356,14 +7693,7 @@
             <w:rPr>
               <w:lang w:val="ru-RU"/>
             </w:rPr>
-            <w:t>В</w:t>
-          </w:r>
-          <w:proofErr w:type="gramEnd"/>
-          <w:r>
-            <w:rPr>
-              <w:lang w:val="ru-RU"/>
-            </w:rPr>
-            <w:t>ыберите элемент.</w:t>
+            <w:t>Костина Т.К.</w:t>
           </w:r>
         </w:sdtContent>
       </w:sdt>
@@ -11420,7 +7750,6 @@
           <w:placeholder>
             <w:docPart w:val="9526A933A200420DB1D0D728CB4C0509"/>
           </w:placeholder>
-          <w:showingPlcHdr/>
           <w:comboBox>
             <w:listItem w:value=" "/>
             <w:listItem w:displayText="Соловьюк Е.А." w:value="Соловьюк Е.А."/>
@@ -11436,7 +7765,7 @@
             <w:rPr>
               <w:lang w:val="ru-RU"/>
             </w:rPr>
-            <w:t>Выберите элемент.</w:t>
+            <w:t>Еременко Н.В.</w:t>
           </w:r>
         </w:sdtContent>
       </w:sdt>
@@ -11467,6 +7796,8 @@
         </w:rPr>
         <w:t xml:space="preserve"> </w:t>
       </w:r>
+      <w:bookmarkStart w:id="7" w:name="_GoBack"/>
+      <w:bookmarkEnd w:id="7"/>
     </w:p>
     <w:sectPr>
       <w:headerReference w:type="first" r:id="rId9"/>
@@ -12798,93 +9129,6 @@
     </w:docPart>
     <w:docPart>
       <w:docPartPr>
-        <w:name w:val="FBFC6A18E07A484F9E976562E903BEB7"/>
-        <w:category>
-          <w:name w:val="Общие"/>
-          <w:gallery w:val="placeholder"/>
-        </w:category>
-        <w:types>
-          <w:type w:val="bbPlcHdr"/>
-        </w:types>
-        <w:behaviors>
-          <w:behavior w:val="content"/>
-        </w:behaviors>
-        <w:guid w:val="{E5D938F3-E00E-4F48-ACDE-E2E2655275DF}"/>
-      </w:docPartPr>
-      <w:docPartBody>
-        <w:p>
-          <w:pPr>
-            <w:pStyle w:val="FBFC6A18E07A484F9E976562E903BEB7"/>
-          </w:pPr>
-          <w:r>
-            <w:rPr>
-              <w:rStyle w:val="a3"/>
-            </w:rPr>
-            <w:t>Выберите элемент.</w:t>
-          </w:r>
-        </w:p>
-      </w:docPartBody>
-    </w:docPart>
-    <w:docPart>
-      <w:docPartPr>
-        <w:name w:val="DB435B1E68954750936FB322747598D2"/>
-        <w:category>
-          <w:name w:val="Общие"/>
-          <w:gallery w:val="placeholder"/>
-        </w:category>
-        <w:types>
-          <w:type w:val="bbPlcHdr"/>
-        </w:types>
-        <w:behaviors>
-          <w:behavior w:val="content"/>
-        </w:behaviors>
-        <w:guid w:val="{7122C427-55FD-49A2-B369-ED6DAFC67A8F}"/>
-      </w:docPartPr>
-      <w:docPartBody>
-        <w:p>
-          <w:pPr>
-            <w:pStyle w:val="DB435B1E68954750936FB322747598D2"/>
-          </w:pPr>
-          <w:r>
-            <w:rPr>
-              <w:rStyle w:val="a3"/>
-            </w:rPr>
-            <w:t>Выберите элемент.</w:t>
-          </w:r>
-        </w:p>
-      </w:docPartBody>
-    </w:docPart>
-    <w:docPart>
-      <w:docPartPr>
-        <w:name w:val="5917FEE754784A0BA4173B51A4E1CE95"/>
-        <w:category>
-          <w:name w:val="Общие"/>
-          <w:gallery w:val="placeholder"/>
-        </w:category>
-        <w:types>
-          <w:type w:val="bbPlcHdr"/>
-        </w:types>
-        <w:behaviors>
-          <w:behavior w:val="content"/>
-        </w:behaviors>
-        <w:guid w:val="{92F74F23-8C0C-424C-A12C-19EB4EDE41E3}"/>
-      </w:docPartPr>
-      <w:docPartBody>
-        <w:p>
-          <w:pPr>
-            <w:pStyle w:val="5917FEE754784A0BA4173B51A4E1CE95"/>
-          </w:pPr>
-          <w:r>
-            <w:rPr>
-              <w:rStyle w:val="a3"/>
-            </w:rPr>
-            <w:t>Выберите элемент.</w:t>
-          </w:r>
-        </w:p>
-      </w:docPartBody>
-    </w:docPart>
-    <w:docPart>
-      <w:docPartPr>
         <w:name w:val="FFCB998A69C547318D033520574A41D0"/>
         <w:category>
           <w:name w:val="Общие"/>
@@ -12931,65 +9175,6 @@
         <w:p>
           <w:pPr>
             <w:pStyle w:val="D0395AFB2040417F8DE001D6657BED06"/>
-          </w:pPr>
-          <w:r>
-            <w:rPr>
-              <w:rStyle w:val="a3"/>
-            </w:rPr>
-            <w:t>Выберите элемент.</w:t>
-          </w:r>
-        </w:p>
-      </w:docPartBody>
-    </w:docPart>
-    <w:docPart>
-      <w:docPartPr>
-        <w:name w:val="3755473979B24CB896600859156E5B44"/>
-        <w:category>
-          <w:name w:val="Общие"/>
-          <w:gallery w:val="placeholder"/>
-        </w:category>
-        <w:types>
-          <w:type w:val="bbPlcHdr"/>
-        </w:types>
-        <w:behaviors>
-          <w:behavior w:val="content"/>
-        </w:behaviors>
-        <w:guid w:val="{35ADD998-FB1D-4645-8529-4E1530D78CF8}"/>
-      </w:docPartPr>
-      <w:docPartBody>
-        <w:p>
-          <w:pPr>
-            <w:pStyle w:val="3755473979B24CB896600859156E5B441"/>
-          </w:pPr>
-          <w:r>
-            <w:rPr>
-              <w:rStyle w:val="a3"/>
-              <w:lang w:val="ru-RU"/>
-            </w:rPr>
-            <w:t>Выберите элемент.</w:t>
-          </w:r>
-        </w:p>
-      </w:docPartBody>
-    </w:docPart>
-    <w:docPart>
-      <w:docPartPr>
-        <w:name w:val="BA1FB41A1B0F4FDF8B14D2F6319521D6"/>
-        <w:category>
-          <w:name w:val="Общие"/>
-          <w:gallery w:val="placeholder"/>
-        </w:category>
-        <w:types>
-          <w:type w:val="bbPlcHdr"/>
-        </w:types>
-        <w:behaviors>
-          <w:behavior w:val="content"/>
-        </w:behaviors>
-        <w:guid w:val="{0B0D8D27-74B6-4BA4-9C83-DF8271F888A5}"/>
-      </w:docPartPr>
-      <w:docPartBody>
-        <w:p>
-          <w:pPr>
-            <w:pStyle w:val="BA1FB41A1B0F4FDF8B14D2F6319521D6"/>
           </w:pPr>
           <w:r>
             <w:rPr>
@@ -13060,7 +9245,7 @@
     </w:docPart>
     <w:docPart>
       <w:docPartPr>
-        <w:name w:val="0032C76F03814B33BA847C1F5361C82D"/>
+        <w:name w:val="668CFBEA20AF4DF3AD1381C204393636"/>
         <w:category>
           <w:name w:val="Общие"/>
           <w:gallery w:val="placeholder"/>
@@ -13071,12 +9256,12 @@
         <w:behaviors>
           <w:behavior w:val="content"/>
         </w:behaviors>
-        <w:guid w:val="{95C1B27C-F061-467D-8CF5-BEB65E79940C}"/>
+        <w:guid w:val="{DE693AAB-9272-453B-BDC0-6C7A63EBB787}"/>
       </w:docPartPr>
       <w:docPartBody>
         <w:p>
           <w:pPr>
-            <w:pStyle w:val="0032C76F03814B33BA847C1F5361C82D"/>
+            <w:pStyle w:val="668CFBEA20AF4DF3AD1381C204393636"/>
           </w:pPr>
           <w:r>
             <w:rPr>
@@ -13089,7 +9274,7 @@
     </w:docPart>
     <w:docPart>
       <w:docPartPr>
-        <w:name w:val="4C74BE0EFA5A41D29BB3178B78B2E896"/>
+        <w:name w:val="8D21726B5E834C99A642A69C15E62627"/>
         <w:category>
           <w:name w:val="Общие"/>
           <w:gallery w:val="placeholder"/>
@@ -13100,12 +9285,12 @@
         <w:behaviors>
           <w:behavior w:val="content"/>
         </w:behaviors>
-        <w:guid w:val="{DC04EF5C-85A1-4585-9841-87CF7FB316C4}"/>
+        <w:guid w:val="{EBD55871-E520-467C-8DB2-48B63E72CF66}"/>
       </w:docPartPr>
       <w:docPartBody>
         <w:p>
           <w:pPr>
-            <w:pStyle w:val="4C74BE0EFA5A41D29BB3178B78B2E896"/>
+            <w:pStyle w:val="8D21726B5E834C99A642A69C15E62627"/>
           </w:pPr>
           <w:r>
             <w:rPr>
@@ -13253,12 +9438,14 @@
     <w:rsid w:val="00CD1752"/>
     <w:rsid w:val="00CD68A8"/>
     <w:rsid w:val="00CE2E2F"/>
+    <w:rsid w:val="00D65340"/>
     <w:rsid w:val="00DA4DD4"/>
     <w:rsid w:val="00DF5775"/>
     <w:rsid w:val="00E73A83"/>
     <w:rsid w:val="00E96564"/>
     <w:rsid w:val="00ED18CE"/>
     <w:rsid w:val="00F918CD"/>
+    <w:rsid w:val="00FF5DB0"/>
   </w:rsids>
   <m:mathPr>
     <m:mathFont m:val="Cambria Math"/>
@@ -13473,7 +9660,7 @@
     <w:basedOn w:val="a0"/>
     <w:uiPriority w:val="99"/>
     <w:semiHidden/>
-    <w:rsid w:val="00A03B3C"/>
+    <w:rsid w:val="00D65340"/>
     <w:rPr>
       <w:color w:val="808080"/>
     </w:rPr>
@@ -14140,6 +10327,34 @@
   <w:style w:type="paragraph" w:customStyle="1" w:styleId="4C74BE0EFA5A41D29BB3178B78B2E896">
     <w:name w:val="4C74BE0EFA5A41D29BB3178B78B2E896"/>
     <w:rsid w:val="00A03B3C"/>
+    <w:rPr>
+      <w:lang w:val="uk-UA" w:eastAsia="uk-UA"/>
+    </w:rPr>
+  </w:style>
+  <w:style w:type="paragraph" w:customStyle="1" w:styleId="6BA6BAE5D6B94F42874293B2D312D275">
+    <w:name w:val="6BA6BAE5D6B94F42874293B2D312D275"/>
+    <w:rsid w:val="00D65340"/>
+    <w:rPr>
+      <w:lang w:val="uk-UA" w:eastAsia="uk-UA"/>
+    </w:rPr>
+  </w:style>
+  <w:style w:type="paragraph" w:customStyle="1" w:styleId="B1F671E413454D38952E7E4AFE868FAA">
+    <w:name w:val="B1F671E413454D38952E7E4AFE868FAA"/>
+    <w:rsid w:val="00D65340"/>
+    <w:rPr>
+      <w:lang w:val="uk-UA" w:eastAsia="uk-UA"/>
+    </w:rPr>
+  </w:style>
+  <w:style w:type="paragraph" w:customStyle="1" w:styleId="668CFBEA20AF4DF3AD1381C204393636">
+    <w:name w:val="668CFBEA20AF4DF3AD1381C204393636"/>
+    <w:rsid w:val="00D65340"/>
+    <w:rPr>
+      <w:lang w:val="uk-UA" w:eastAsia="uk-UA"/>
+    </w:rPr>
+  </w:style>
+  <w:style w:type="paragraph" w:customStyle="1" w:styleId="8D21726B5E834C99A642A69C15E62627">
+    <w:name w:val="8D21726B5E834C99A642A69C15E62627"/>
+    <w:rsid w:val="00D65340"/>
     <w:rPr>
       <w:lang w:val="uk-UA" w:eastAsia="uk-UA"/>
     </w:rPr>
@@ -14631,7 +10846,7 @@
 </file>
 
 <file path=customXml/itemProps1.xml><?xml version="1.0" encoding="utf-8"?>
-<ds:datastoreItem xmlns:ds="http://schemas.openxmlformats.org/officeDocument/2006/customXml" ds:itemID="{37995075-7325-4A53-B77D-C80D24B8436E}">
+<ds:datastoreItem xmlns:ds="http://schemas.openxmlformats.org/officeDocument/2006/customXml" ds:itemID="{24972DDE-09D5-4DC7-9FC1-BEEE8114D860}">
   <ds:schemaRefs>
     <ds:schemaRef ds:uri="http://schemas.openxmlformats.org/officeDocument/2006/bibliography"/>
   </ds:schemaRefs>

--- a/2018/май/22.05/Дандара  ВС.docx
+++ b/2018/май/22.05/Дандара  ВС.docx
@@ -173,14 +173,32 @@
         <w:rPr>
           <w:lang w:val="ru-RU"/>
         </w:rPr>
-        <w:t>ОптимуагроТрейд</w:t>
+        <w:t>Оптиму</w:t>
+      </w:r>
+      <w:r>
+        <w:rPr>
+          <w:lang w:val="ru-RU"/>
+        </w:rPr>
+        <w:t>с</w:t>
+      </w:r>
+      <w:r>
+        <w:rPr>
+          <w:lang w:val="ru-RU"/>
+        </w:rPr>
+        <w:t>агро</w:t>
       </w:r>
       <w:proofErr w:type="spellEnd"/>
       <w:r>
         <w:rPr>
           <w:lang w:val="ru-RU"/>
         </w:rPr>
-        <w:t>»</w:t>
+        <w:t xml:space="preserve"> </w:t>
+      </w:r>
+      <w:r>
+        <w:rPr>
+          <w:lang w:val="ru-RU"/>
+        </w:rPr>
+        <w:t>Трейд»</w:t>
       </w:r>
       <w:proofErr w:type="gramStart"/>
       <w:r>
@@ -301,7 +319,7 @@
           <w:placeholder>
             <w:docPart w:val="6F3D715C50A044CEB33B04E316EBB828"/>
           </w:placeholder>
-          <w:date w:fullDate="2018-05-23T00:00:00Z">
+          <w:date w:fullDate="2018-05-24T00:00:00Z">
             <w:dateFormat w:val="dd.MM.yy"/>
             <w:lid w:val="ru-RU"/>
             <w:storeMappedDataAs w:val="dateTime"/>
@@ -314,7 +332,7 @@
             <w:rPr>
               <w:lang w:val="ru-RU"/>
             </w:rPr>
-            <w:t>23.05.18</w:t>
+            <w:t>24.05.18</w:t>
           </w:r>
         </w:sdtContent>
       </w:sdt>
@@ -508,25 +526,7 @@
         <w:rPr>
           <w:lang w:val="ru-RU"/>
         </w:rPr>
-        <w:t xml:space="preserve"> Диабетическая дистальная симметричная полинейропатия н/к, сенсомоторная форма (NSS 4, NDS 4).  Диабетическая ангиопатия артерий н/к., </w:t>
-      </w:r>
-      <w:r>
-        <w:rPr>
-          <w:lang w:val="ru-RU"/>
-        </w:rPr>
-        <w:t>ХБП II с</w:t>
-      </w:r>
-      <w:r>
-        <w:rPr>
-          <w:lang w:val="ru-RU"/>
-        </w:rPr>
-        <w:t>т. Диабетическая нефропатия III</w:t>
-      </w:r>
-      <w:r>
-        <w:rPr>
-          <w:lang w:val="ru-RU"/>
-        </w:rPr>
-        <w:t xml:space="preserve"> ст. </w:t>
+        <w:t xml:space="preserve"> Диабетическая дистальная симметричная полинейропатия н/к, сенсомоторная форма (NSS 4, NDS 4).  Диабетическая ангиопатия артерий н/к., ХБП II ст. Диабетическая нефропатия III ст. </w:t>
       </w:r>
       <w:r>
         <w:rPr>
@@ -554,39 +554,19 @@
         <w:rPr>
           <w:lang w:val="ru-RU"/>
         </w:rPr>
-        <w:t xml:space="preserve">. Узе </w:t>
-      </w:r>
-      <w:proofErr w:type="spellStart"/>
-      <w:r>
-        <w:rPr>
-          <w:lang w:val="ru-RU"/>
-        </w:rPr>
-        <w:t>лправой</w:t>
-      </w:r>
-      <w:proofErr w:type="spellEnd"/>
-      <w:r>
-        <w:rPr>
-          <w:lang w:val="ru-RU"/>
-        </w:rPr>
-        <w:t xml:space="preserve"> доли щит железы. Эутиреоидное состояние.  </w:t>
-      </w:r>
-      <w:r>
-        <w:rPr>
-          <w:lang w:val="ru-RU"/>
-        </w:rPr>
-        <w:t xml:space="preserve">Ожирение I ст. (ИМТ </w:t>
-      </w:r>
-      <w:r>
-        <w:rPr>
-          <w:lang w:val="ru-RU"/>
-        </w:rPr>
-        <w:t>32</w:t>
-      </w:r>
-      <w:r>
-        <w:rPr>
-          <w:lang w:val="ru-RU"/>
-        </w:rPr>
-        <w:t xml:space="preserve">кг/м2) </w:t>
+        <w:t>. Узел</w:t>
+      </w:r>
+      <w:r>
+        <w:rPr>
+          <w:lang w:val="ru-RU"/>
+        </w:rPr>
+        <w:t xml:space="preserve"> </w:t>
+      </w:r>
+      <w:r>
+        <w:rPr>
+          <w:lang w:val="ru-RU"/>
+        </w:rPr>
+        <w:t xml:space="preserve">правой доли щит железы. Эутиреоидное состояние.  Ожирение I ст. (ИМТ 32кг/м2) </w:t>
       </w:r>
       <w:proofErr w:type="spellStart"/>
       <w:r>
@@ -622,25 +602,17 @@
         </w:rPr>
         <w:t xml:space="preserve"> </w:t>
       </w:r>
-      <w:proofErr w:type="spellStart"/>
-      <w:r>
-        <w:rPr>
-          <w:lang w:val="ru-RU"/>
-        </w:rPr>
-        <w:t>аретриальная</w:t>
-      </w:r>
-      <w:proofErr w:type="spellEnd"/>
-      <w:r>
-        <w:rPr>
-          <w:lang w:val="ru-RU"/>
-        </w:rPr>
-        <w:t xml:space="preserve">  гипертензия </w:t>
-      </w:r>
-      <w:r>
-        <w:rPr>
-          <w:lang w:val="ru-RU"/>
-        </w:rPr>
-        <w:t xml:space="preserve"> 2 ст.</w:t>
+      <w:r>
+        <w:rPr>
+          <w:lang w:val="ru-RU"/>
+        </w:rPr>
+        <w:t>артериальная</w:t>
+      </w:r>
+      <w:r>
+        <w:rPr>
+          <w:lang w:val="ru-RU"/>
+        </w:rPr>
+        <w:t xml:space="preserve">  гипертензия  2 ст.</w:t>
       </w:r>
       <w:r>
         <w:rPr>
@@ -876,6 +848,12 @@
         <w:rPr>
           <w:lang w:val="ru-RU"/>
         </w:rPr>
+        <w:t>,</w:t>
+      </w:r>
+      <w:r>
+        <w:rPr>
+          <w:lang w:val="ru-RU"/>
+        </w:rPr>
         <w:t xml:space="preserve"> по схеме 2х кратного введения. </w:t>
       </w:r>
       <w:r>
@@ -1120,68 +1098,96 @@
         <w:rPr>
           <w:lang w:val="ru-RU"/>
         </w:rPr>
-        <w:t xml:space="preserve"> В  2013 выявлен узловой зоб, узел  правой доли щит железы. 2017 ТАПБ – </w:t>
+        <w:t xml:space="preserve"> В  2013 выявлен узловой зоб, узел  правой доли щит железы. 2017 ТАПБ – цитологи</w:t>
+      </w:r>
+      <w:r>
+        <w:rPr>
+          <w:lang w:val="ru-RU"/>
+        </w:rPr>
+        <w:t>ч</w:t>
+      </w:r>
+      <w:r>
+        <w:rPr>
+          <w:lang w:val="ru-RU"/>
+        </w:rPr>
+        <w:t>еская</w:t>
+      </w:r>
+      <w:r>
+        <w:rPr>
+          <w:lang w:val="ru-RU"/>
+        </w:rPr>
+        <w:t xml:space="preserve"> картина </w:t>
+      </w:r>
+      <w:r>
+        <w:rPr>
+          <w:lang w:val="ru-RU"/>
+        </w:rPr>
+        <w:t xml:space="preserve"> - </w:t>
       </w:r>
       <w:proofErr w:type="spellStart"/>
       <w:r>
         <w:rPr>
           <w:lang w:val="ru-RU"/>
         </w:rPr>
-        <w:t>цитологчиескатиная</w:t>
+        <w:t>аденоматозная</w:t>
       </w:r>
       <w:proofErr w:type="spellEnd"/>
       <w:r>
         <w:rPr>
           <w:lang w:val="ru-RU"/>
         </w:rPr>
-        <w:t xml:space="preserve">  - </w:t>
+        <w:t xml:space="preserve"> гиперплазия на </w:t>
+      </w:r>
+      <w:r>
+        <w:rPr>
+          <w:lang w:val="ru-RU"/>
+        </w:rPr>
+        <w:t>фоне</w:t>
+      </w:r>
+      <w:r>
+        <w:rPr>
+          <w:lang w:val="ru-RU"/>
+        </w:rPr>
+        <w:t xml:space="preserve">  </w:t>
       </w:r>
       <w:proofErr w:type="spellStart"/>
       <w:r>
         <w:rPr>
           <w:lang w:val="ru-RU"/>
         </w:rPr>
-        <w:t>аденоматозная</w:t>
+        <w:t>ли</w:t>
+      </w:r>
+      <w:r>
+        <w:rPr>
+          <w:lang w:val="ru-RU"/>
+        </w:rPr>
+        <w:t>м</w:t>
+      </w:r>
+      <w:r>
+        <w:rPr>
+          <w:lang w:val="ru-RU"/>
+        </w:rPr>
+        <w:t>фоматозного</w:t>
       </w:r>
       <w:proofErr w:type="spellEnd"/>
       <w:r>
         <w:rPr>
           <w:lang w:val="ru-RU"/>
         </w:rPr>
-        <w:t xml:space="preserve"> гиперплазия на </w:t>
-      </w:r>
-      <w:r>
-        <w:rPr>
-          <w:lang w:val="ru-RU"/>
-        </w:rPr>
-        <w:t xml:space="preserve">  </w:t>
+        <w:t xml:space="preserve"> </w:t>
       </w:r>
       <w:proofErr w:type="spellStart"/>
       <w:r>
         <w:rPr>
           <w:lang w:val="ru-RU"/>
         </w:rPr>
-        <w:t>лифоматозного</w:t>
+        <w:t>тиреоидита</w:t>
       </w:r>
       <w:proofErr w:type="spellEnd"/>
       <w:r>
         <w:rPr>
           <w:lang w:val="ru-RU"/>
         </w:rPr>
-        <w:t xml:space="preserve"> </w:t>
-      </w:r>
-      <w:proofErr w:type="spellStart"/>
-      <w:r>
-        <w:rPr>
-          <w:lang w:val="ru-RU"/>
-        </w:rPr>
-        <w:t>тиреоидита</w:t>
-      </w:r>
-      <w:proofErr w:type="spellEnd"/>
-      <w:r>
-        <w:rPr>
-          <w:lang w:val="ru-RU"/>
-        </w:rPr>
         <w:t xml:space="preserve">. </w:t>
       </w:r>
       <w:r>
@@ -1212,55 +1218,7 @@
         <w:rPr>
           <w:lang w:val="ru-RU"/>
         </w:rPr>
-        <w:t xml:space="preserve"> В 2014 </w:t>
-      </w:r>
-      <w:proofErr w:type="gramStart"/>
-      <w:r>
-        <w:rPr>
-          <w:lang w:val="ru-RU"/>
-        </w:rPr>
-        <w:t>выявлен</w:t>
-      </w:r>
-      <w:proofErr w:type="gramEnd"/>
-      <w:r>
-        <w:rPr>
-          <w:lang w:val="ru-RU"/>
-        </w:rPr>
-        <w:t xml:space="preserve"> </w:t>
-      </w:r>
-      <w:proofErr w:type="spellStart"/>
-      <w:r>
-        <w:rPr>
-          <w:lang w:val="ru-RU"/>
-        </w:rPr>
-        <w:t>Сг</w:t>
-      </w:r>
-      <w:proofErr w:type="spellEnd"/>
-      <w:r>
-        <w:rPr>
-          <w:lang w:val="ru-RU"/>
-        </w:rPr>
-        <w:t xml:space="preserve">   левой почки</w:t>
-      </w:r>
-      <w:r>
-        <w:rPr>
-          <w:lang w:val="ru-RU"/>
-        </w:rPr>
-        <w:t xml:space="preserve">, левостороння  </w:t>
-      </w:r>
-      <w:proofErr w:type="spellStart"/>
-      <w:r>
-        <w:rPr>
-          <w:lang w:val="ru-RU"/>
-        </w:rPr>
-        <w:t>нефрэктомия</w:t>
-      </w:r>
-      <w:proofErr w:type="spellEnd"/>
-      <w:r>
-        <w:rPr>
-          <w:lang w:val="ru-RU"/>
-        </w:rPr>
-        <w:t xml:space="preserve">. Артериальная </w:t>
+        <w:t xml:space="preserve"> Артериальная </w:t>
       </w:r>
       <w:r>
         <w:rPr>
@@ -5093,15 +5051,6 @@
         </w:rPr>
         <w:t xml:space="preserve">ИБС, диффузный кардиосклероз СН 1. САГ 2 ст. </w:t>
       </w:r>
-    </w:p>
-    <w:p>
-      <w:pPr>
-        <w:ind w:left="-567"/>
-        <w:jc w:val="both"/>
-        <w:rPr>
-          <w:lang w:val="ru-RU"/>
-        </w:rPr>
-      </w:pPr>
       <w:r>
         <w:rPr>
           <w:lang w:val="ru-RU"/>
@@ -5170,15 +5119,6 @@
         </w:rPr>
         <w:t xml:space="preserve"> MR 1т 2р/д.</w:t>
       </w:r>
-    </w:p>
-    <w:p>
-      <w:pPr>
-        <w:ind w:left="-567"/>
-        <w:jc w:val="both"/>
-        <w:rPr>
-          <w:lang w:val="ru-RU"/>
-        </w:rPr>
-      </w:pPr>
       <w:r>
         <w:rPr>
           <w:lang w:val="ru-RU"/>
@@ -5871,21 +5811,21 @@
         <w:rPr>
           <w:lang w:val="ru-RU"/>
         </w:rPr>
-        <w:t xml:space="preserve"> </w:t>
-      </w:r>
-      <w:proofErr w:type="spellStart"/>
-      <w:r>
-        <w:rPr>
-          <w:lang w:val="ru-RU"/>
-        </w:rPr>
-        <w:t>крупнозернситая</w:t>
-      </w:r>
-      <w:proofErr w:type="spellEnd"/>
-      <w:r>
-        <w:rPr>
-          <w:lang w:val="ru-RU"/>
-        </w:rPr>
-        <w:t xml:space="preserve"> с </w:t>
+        <w:t xml:space="preserve"> крупнозерни</w:t>
+      </w:r>
+      <w:r>
+        <w:rPr>
+          <w:lang w:val="ru-RU"/>
+        </w:rPr>
+        <w:t>с</w:t>
+      </w:r>
+      <w:bookmarkStart w:id="4" w:name="_GoBack"/>
+      <w:bookmarkEnd w:id="4"/>
+      <w:r>
+        <w:rPr>
+          <w:lang w:val="ru-RU"/>
+        </w:rPr>
+        <w:t xml:space="preserve">тая с </w:t>
       </w:r>
       <w:r>
         <w:rPr>
@@ -6101,8 +6041,8 @@
         </w:rPr>
         <w:t>Лечение:</w:t>
       </w:r>
-      <w:bookmarkStart w:id="4" w:name="лн"/>
-      <w:bookmarkEnd w:id="4"/>
+      <w:bookmarkStart w:id="5" w:name="лн"/>
+      <w:bookmarkEnd w:id="5"/>
       <w:r>
         <w:rPr>
           <w:lang w:val="ru-RU"/>
@@ -6166,10 +6106,10 @@
           <w:lang w:val="ru-RU"/>
         </w:rPr>
       </w:pPr>
-      <w:bookmarkStart w:id="5" w:name="дд"/>
-      <w:bookmarkStart w:id="6" w:name="лк"/>
-      <w:bookmarkEnd w:id="5"/>
+      <w:bookmarkStart w:id="6" w:name="дд"/>
+      <w:bookmarkStart w:id="7" w:name="лк"/>
       <w:bookmarkEnd w:id="6"/>
+      <w:bookmarkEnd w:id="7"/>
       <w:r>
         <w:rPr>
           <w:u w:val="single"/>
@@ -6203,28 +6143,24 @@
         </w:rPr>
         <w:t xml:space="preserve"> </w:t>
       </w:r>
-      <w:proofErr w:type="spellStart"/>
-      <w:r>
-        <w:rPr>
-          <w:lang w:val="ru-RU"/>
-        </w:rPr>
-        <w:t>лченяи</w:t>
-      </w:r>
-      <w:proofErr w:type="spellEnd"/>
+      <w:r>
+        <w:rPr>
+          <w:lang w:val="ru-RU"/>
+        </w:rPr>
+        <w:t>лечения</w:t>
+      </w:r>
       <w:r>
         <w:rPr>
           <w:lang w:val="ru-RU"/>
         </w:rPr>
         <w:t xml:space="preserve"> </w:t>
       </w:r>
-      <w:proofErr w:type="spellStart"/>
-      <w:r>
-        <w:rPr>
-          <w:lang w:val="ru-RU"/>
-        </w:rPr>
-        <w:t>коррегированы</w:t>
-      </w:r>
-      <w:proofErr w:type="spellEnd"/>
+      <w:r>
+        <w:rPr>
+          <w:lang w:val="ru-RU"/>
+        </w:rPr>
+        <w:t>корригированы</w:t>
+      </w:r>
       <w:r>
         <w:rPr>
           <w:lang w:val="ru-RU"/>
@@ -6681,31 +6617,31 @@
         <w:rPr>
           <w:lang w:val="ru-RU"/>
         </w:rPr>
+        <w:t>20</w:t>
+      </w:r>
+      <w:r>
+        <w:rPr>
+          <w:lang w:val="ru-RU"/>
+        </w:rPr>
+        <w:t xml:space="preserve"> ед., п/у</w:t>
+      </w:r>
+      <w:r>
+        <w:rPr>
+          <w:lang w:val="ru-RU"/>
+        </w:rPr>
+        <w:t xml:space="preserve">ж </w:t>
+      </w:r>
+      <w:r>
+        <w:rPr>
+          <w:lang w:val="ru-RU"/>
+        </w:rPr>
+        <w:t>-</w:t>
+      </w:r>
+      <w:r>
+        <w:rPr>
+          <w:lang w:val="ru-RU"/>
+        </w:rPr>
         <w:t>10</w:t>
-      </w:r>
-      <w:r>
-        <w:rPr>
-          <w:lang w:val="ru-RU"/>
-        </w:rPr>
-        <w:t xml:space="preserve"> ед., п/у</w:t>
-      </w:r>
-      <w:r>
-        <w:rPr>
-          <w:lang w:val="ru-RU"/>
-        </w:rPr>
-        <w:t xml:space="preserve">ж </w:t>
-      </w:r>
-      <w:r>
-        <w:rPr>
-          <w:lang w:val="ru-RU"/>
-        </w:rPr>
-        <w:t>-</w:t>
-      </w:r>
-      <w:r>
-        <w:rPr>
-          <w:lang w:val="ru-RU"/>
-        </w:rPr>
-        <w:t>20</w:t>
       </w:r>
       <w:r>
         <w:rPr>
@@ -7424,7 +7360,19 @@
         <w:rPr>
           <w:lang w:val="ru-RU"/>
         </w:rPr>
-        <w:t xml:space="preserve"> серия. АДЛ  №   1775       с  </w:t>
+        <w:t xml:space="preserve"> серия. АДЛ  №   1775</w:t>
+      </w:r>
+      <w:r>
+        <w:rPr>
+          <w:lang w:val="ru-RU"/>
+        </w:rPr>
+        <w:t>17</w:t>
+      </w:r>
+      <w:r>
+        <w:rPr>
+          <w:lang w:val="ru-RU"/>
+        </w:rPr>
+        <w:t xml:space="preserve">       с  </w:t>
       </w:r>
       <w:r>
         <w:rPr>
@@ -7442,12 +7390,12 @@
         <w:rPr>
           <w:lang w:val="ru-RU"/>
         </w:rPr>
-      </w:r>
-      <w:r>
-        <w:rPr>
-          <w:lang w:val="ru-RU"/>
-        </w:rPr>
         <w:instrText xml:space="preserve"> \* MERGEFORMAT </w:instrText>
+      </w:r>
+      <w:r>
+        <w:rPr>
+          <w:lang w:val="ru-RU"/>
+        </w:rPr>
       </w:r>
       <w:r>
         <w:rPr>
@@ -7462,9 +7410,9 @@
           </w:rPr>
           <w:alias w:val="с"/>
           <w:tag w:val="с"/>
-          <w:id w:val="1628042339"/>
+          <w:id w:val="527367057"/>
           <w:placeholder>
-            <w:docPart w:val="668CFBEA20AF4DF3AD1381C204393636"/>
+            <w:docPart w:val="578762D492FB466FAF39F1068885584E"/>
           </w:placeholder>
           <w:date w:fullDate="2018-05-14T00:00:00Z">
             <w:dateFormat w:val="dd.MM.yy"/>
@@ -7516,12 +7464,12 @@
         <w:rPr>
           <w:lang w:val="ru-RU"/>
         </w:rPr>
-      </w:r>
-      <w:r>
-        <w:rPr>
-          <w:lang w:val="ru-RU"/>
-        </w:rPr>
         <w:instrText xml:space="preserve"> \* MERGEFORMAT </w:instrText>
+      </w:r>
+      <w:r>
+        <w:rPr>
+          <w:lang w:val="ru-RU"/>
+        </w:rPr>
       </w:r>
       <w:r>
         <w:rPr>
@@ -7536,11 +7484,11 @@
           </w:rPr>
           <w:alias w:val="по"/>
           <w:tag w:val="по"/>
-          <w:id w:val="1311600434"/>
+          <w:id w:val="-624006306"/>
           <w:placeholder>
-            <w:docPart w:val="8D21726B5E834C99A642A69C15E62627"/>
+            <w:docPart w:val="9E61CB28CF6A4BF88000C497AB3F3E76"/>
           </w:placeholder>
-          <w:date w:fullDate="2018-05-23T00:00:00Z">
+          <w:date w:fullDate="2018-05-24T00:00:00Z">
             <w:dateFormat w:val="dd.MM.yy"/>
             <w:lid w:val="ru-RU"/>
             <w:storeMappedDataAs w:val="dateTime"/>
@@ -7552,7 +7500,7 @@
             <w:rPr>
               <w:lang w:val="ru-RU"/>
             </w:rPr>
-            <w:t>23.05.18</w:t>
+            <w:t>24.05.18</w:t>
           </w:r>
         </w:sdtContent>
       </w:sdt>
@@ -7572,7 +7520,19 @@
         <w:rPr>
           <w:lang w:val="ru-RU"/>
         </w:rPr>
-        <w:t>. продолжает болеть. С   05.18 б/</w:t>
+        <w:t xml:space="preserve">. продолжает болеть. С   </w:t>
+      </w:r>
+      <w:r>
+        <w:rPr>
+          <w:lang w:val="ru-RU"/>
+        </w:rPr>
+        <w:t>25.</w:t>
+      </w:r>
+      <w:r>
+        <w:rPr>
+          <w:lang w:val="ru-RU"/>
+        </w:rPr>
+        <w:t>05.18 б/</w:t>
       </w:r>
       <w:proofErr w:type="gramStart"/>
       <w:r>
@@ -7604,7 +7564,19 @@
         <w:rPr>
           <w:lang w:val="ru-RU"/>
         </w:rPr>
-        <w:t xml:space="preserve">1775       </w:t>
+        <w:t>1775</w:t>
+      </w:r>
+      <w:r>
+        <w:rPr>
+          <w:lang w:val="ru-RU"/>
+        </w:rPr>
+        <w:t>18</w:t>
+      </w:r>
+      <w:r>
+        <w:rPr>
+          <w:lang w:val="ru-RU"/>
+        </w:rPr>
+        <w:t xml:space="preserve">       </w:t>
       </w:r>
       <w:r>
         <w:rPr>
@@ -7612,19 +7584,17 @@
         </w:rPr>
         <w:t xml:space="preserve">     на  реабилитационное лечение в санаторий «</w:t>
       </w:r>
-      <w:proofErr w:type="spellStart"/>
-      <w:r>
-        <w:rPr>
-          <w:lang w:val="ru-RU"/>
-        </w:rPr>
-        <w:t>бердянск</w:t>
-      </w:r>
-      <w:proofErr w:type="spellEnd"/>
-      <w:r>
-        <w:rPr>
-          <w:lang w:val="ru-RU"/>
-        </w:rPr>
-        <w:t xml:space="preserve">»  № договора  </w:t>
+      <w:r>
+        <w:rPr>
+          <w:lang w:val="ru-RU"/>
+        </w:rPr>
+        <w:t>Бердянск</w:t>
+      </w:r>
+      <w:r>
+        <w:rPr>
+          <w:lang w:val="ru-RU"/>
+        </w:rPr>
+        <w:t xml:space="preserve">»  </w:t>
       </w:r>
     </w:p>
     <w:p>
@@ -7796,8 +7766,6 @@
         </w:rPr>
         <w:t xml:space="preserve"> </w:t>
       </w:r>
-      <w:bookmarkStart w:id="7" w:name="_GoBack"/>
-      <w:bookmarkEnd w:id="7"/>
     </w:p>
     <w:sectPr>
       <w:headerReference w:type="first" r:id="rId9"/>
@@ -9245,7 +9213,7 @@
     </w:docPart>
     <w:docPart>
       <w:docPartPr>
-        <w:name w:val="668CFBEA20AF4DF3AD1381C204393636"/>
+        <w:name w:val="578762D492FB466FAF39F1068885584E"/>
         <w:category>
           <w:name w:val="Общие"/>
           <w:gallery w:val="placeholder"/>
@@ -9256,12 +9224,12 @@
         <w:behaviors>
           <w:behavior w:val="content"/>
         </w:behaviors>
-        <w:guid w:val="{DE693AAB-9272-453B-BDC0-6C7A63EBB787}"/>
+        <w:guid w:val="{DF38D789-70FE-4ACE-B7C1-A27C63166352}"/>
       </w:docPartPr>
       <w:docPartBody>
         <w:p>
           <w:pPr>
-            <w:pStyle w:val="668CFBEA20AF4DF3AD1381C204393636"/>
+            <w:pStyle w:val="578762D492FB466FAF39F1068885584E"/>
           </w:pPr>
           <w:r>
             <w:rPr>
@@ -9274,7 +9242,7 @@
     </w:docPart>
     <w:docPart>
       <w:docPartPr>
-        <w:name w:val="8D21726B5E834C99A642A69C15E62627"/>
+        <w:name w:val="9E61CB28CF6A4BF88000C497AB3F3E76"/>
         <w:category>
           <w:name w:val="Общие"/>
           <w:gallery w:val="placeholder"/>
@@ -9285,12 +9253,12 @@
         <w:behaviors>
           <w:behavior w:val="content"/>
         </w:behaviors>
-        <w:guid w:val="{EBD55871-E520-467C-8DB2-48B63E72CF66}"/>
+        <w:guid w:val="{9D6FBB4F-1D56-44D7-A86F-2FC3A2BBA14A}"/>
       </w:docPartPr>
       <w:docPartBody>
         <w:p>
           <w:pPr>
-            <w:pStyle w:val="8D21726B5E834C99A642A69C15E62627"/>
+            <w:pStyle w:val="9E61CB28CF6A4BF88000C497AB3F3E76"/>
           </w:pPr>
           <w:r>
             <w:rPr>
@@ -9390,6 +9358,7 @@
     <w:rsid w:val="00260FAF"/>
     <w:rsid w:val="00277827"/>
     <w:rsid w:val="002C4CC7"/>
+    <w:rsid w:val="00324118"/>
     <w:rsid w:val="003C799D"/>
     <w:rsid w:val="00411AC6"/>
     <w:rsid w:val="00414F9B"/>
@@ -9438,6 +9407,7 @@
     <w:rsid w:val="00CD1752"/>
     <w:rsid w:val="00CD68A8"/>
     <w:rsid w:val="00CE2E2F"/>
+    <w:rsid w:val="00CE2F27"/>
     <w:rsid w:val="00D65340"/>
     <w:rsid w:val="00DA4DD4"/>
     <w:rsid w:val="00DF5775"/>
@@ -9660,7 +9630,7 @@
     <w:basedOn w:val="a0"/>
     <w:uiPriority w:val="99"/>
     <w:semiHidden/>
-    <w:rsid w:val="00D65340"/>
+    <w:rsid w:val="00CE2F27"/>
     <w:rPr>
       <w:color w:val="808080"/>
     </w:rPr>
@@ -10355,6 +10325,48 @@
   <w:style w:type="paragraph" w:customStyle="1" w:styleId="8D21726B5E834C99A642A69C15E62627">
     <w:name w:val="8D21726B5E834C99A642A69C15E62627"/>
     <w:rsid w:val="00D65340"/>
+    <w:rPr>
+      <w:lang w:val="uk-UA" w:eastAsia="uk-UA"/>
+    </w:rPr>
+  </w:style>
+  <w:style w:type="paragraph" w:customStyle="1" w:styleId="88B18353259A49AABB8A1D76972721BA">
+    <w:name w:val="88B18353259A49AABB8A1D76972721BA"/>
+    <w:rsid w:val="00CE2F27"/>
+    <w:rPr>
+      <w:lang w:val="uk-UA" w:eastAsia="uk-UA"/>
+    </w:rPr>
+  </w:style>
+  <w:style w:type="paragraph" w:customStyle="1" w:styleId="E8BC499590924DDDB45F36956D7D963C">
+    <w:name w:val="E8BC499590924DDDB45F36956D7D963C"/>
+    <w:rsid w:val="00CE2F27"/>
+    <w:rPr>
+      <w:lang w:val="uk-UA" w:eastAsia="uk-UA"/>
+    </w:rPr>
+  </w:style>
+  <w:style w:type="paragraph" w:customStyle="1" w:styleId="4C42E92985B7409395DC6D0AA75E762C">
+    <w:name w:val="4C42E92985B7409395DC6D0AA75E762C"/>
+    <w:rsid w:val="00CE2F27"/>
+    <w:rPr>
+      <w:lang w:val="uk-UA" w:eastAsia="uk-UA"/>
+    </w:rPr>
+  </w:style>
+  <w:style w:type="paragraph" w:customStyle="1" w:styleId="2E8DB9A6DB874B2BA2C60072F6ACDCF7">
+    <w:name w:val="2E8DB9A6DB874B2BA2C60072F6ACDCF7"/>
+    <w:rsid w:val="00CE2F27"/>
+    <w:rPr>
+      <w:lang w:val="uk-UA" w:eastAsia="uk-UA"/>
+    </w:rPr>
+  </w:style>
+  <w:style w:type="paragraph" w:customStyle="1" w:styleId="578762D492FB466FAF39F1068885584E">
+    <w:name w:val="578762D492FB466FAF39F1068885584E"/>
+    <w:rsid w:val="00CE2F27"/>
+    <w:rPr>
+      <w:lang w:val="uk-UA" w:eastAsia="uk-UA"/>
+    </w:rPr>
+  </w:style>
+  <w:style w:type="paragraph" w:customStyle="1" w:styleId="9E61CB28CF6A4BF88000C497AB3F3E76">
+    <w:name w:val="9E61CB28CF6A4BF88000C497AB3F3E76"/>
+    <w:rsid w:val="00CE2F27"/>
     <w:rPr>
       <w:lang w:val="uk-UA" w:eastAsia="uk-UA"/>
     </w:rPr>
@@ -10846,7 +10858,7 @@
 </file>
 
 <file path=customXml/itemProps1.xml><?xml version="1.0" encoding="utf-8"?>
-<ds:datastoreItem xmlns:ds="http://schemas.openxmlformats.org/officeDocument/2006/customXml" ds:itemID="{24972DDE-09D5-4DC7-9FC1-BEEE8114D860}">
+<ds:datastoreItem xmlns:ds="http://schemas.openxmlformats.org/officeDocument/2006/customXml" ds:itemID="{A9DBB45F-029B-4C9D-8D54-0489F9CCA114}">
   <ds:schemaRefs>
     <ds:schemaRef ds:uri="http://schemas.openxmlformats.org/officeDocument/2006/bibliography"/>
   </ds:schemaRefs>
